--- a/BCA-602_R_Programming_Lab - Dr. Varun Gupta/R_ProgramResourceScript/Index File.docx
+++ b/BCA-602_R_Programming_Lab - Dr. Varun Gupta/R_ProgramResourceScript/Index File.docx
@@ -38,14 +38,14 @@
     <w:tbl>
       <w:tblPr>
         <w:tblStyle w:val="TableGrid"/>
-        <w:tblW w:w="0" w:type="auto"/>
+        <w:tblW w:w="5000" w:type="pct"/>
         <w:tblLook w:val="04A0" w:firstRow="1" w:lastRow="0" w:firstColumn="1" w:lastColumn="0" w:noHBand="0" w:noVBand="1"/>
       </w:tblPr>
       <w:tblGrid>
-        <w:gridCol w:w="668"/>
-        <w:gridCol w:w="6081"/>
-        <w:gridCol w:w="1550"/>
-        <w:gridCol w:w="1500"/>
+        <w:gridCol w:w="594"/>
+        <w:gridCol w:w="6618"/>
+        <w:gridCol w:w="1320"/>
+        <w:gridCol w:w="1267"/>
         <w:gridCol w:w="1217"/>
       </w:tblGrid>
       <w:tr>
@@ -54,7 +54,7 @@
         </w:trPr>
         <w:tc>
           <w:tcPr>
-            <w:tcW w:w="0" w:type="auto"/>
+            <w:tcW w:w="270" w:type="pct"/>
             <w:vAlign w:val="center"/>
           </w:tcPr>
           <w:p>
@@ -98,7 +98,7 @@
         </w:tc>
         <w:tc>
           <w:tcPr>
-            <w:tcW w:w="0" w:type="auto"/>
+            <w:tcW w:w="3004" w:type="pct"/>
             <w:vAlign w:val="center"/>
           </w:tcPr>
           <w:p>
@@ -124,7 +124,7 @@
         </w:tc>
         <w:tc>
           <w:tcPr>
-            <w:tcW w:w="0" w:type="auto"/>
+            <w:tcW w:w="599" w:type="pct"/>
             <w:vAlign w:val="center"/>
           </w:tcPr>
           <w:p>
@@ -150,7 +150,7 @@
         </w:tc>
         <w:tc>
           <w:tcPr>
-            <w:tcW w:w="0" w:type="auto"/>
+            <w:tcW w:w="575" w:type="pct"/>
             <w:vAlign w:val="center"/>
           </w:tcPr>
           <w:p>
@@ -176,7 +176,7 @@
         </w:tc>
         <w:tc>
           <w:tcPr>
-            <w:tcW w:w="0" w:type="auto"/>
+            <w:tcW w:w="552" w:type="pct"/>
             <w:vAlign w:val="center"/>
           </w:tcPr>
           <w:p>
@@ -207,7 +207,7 @@
         </w:trPr>
         <w:tc>
           <w:tcPr>
-            <w:tcW w:w="0" w:type="auto"/>
+            <w:tcW w:w="5000" w:type="pct"/>
             <w:gridSpan w:val="5"/>
             <w:vAlign w:val="center"/>
           </w:tcPr>
@@ -248,7 +248,7 @@
         </w:trPr>
         <w:tc>
           <w:tcPr>
-            <w:tcW w:w="0" w:type="auto"/>
+            <w:tcW w:w="5000" w:type="pct"/>
             <w:gridSpan w:val="5"/>
             <w:vAlign w:val="center"/>
           </w:tcPr>
@@ -280,7 +280,7 @@
         </w:trPr>
         <w:tc>
           <w:tcPr>
-            <w:tcW w:w="0" w:type="auto"/>
+            <w:tcW w:w="270" w:type="pct"/>
             <w:vAlign w:val="center"/>
           </w:tcPr>
           <w:p>
@@ -306,31 +306,83 @@
         </w:tc>
         <w:tc>
           <w:tcPr>
-            <w:tcW w:w="0" w:type="auto"/>
-          </w:tcPr>
-          <w:p>
-            <w:pPr>
-              <w:jc w:val="both"/>
-              <w:rPr>
-                <w:rFonts w:ascii="Times New Roman" w:eastAsia="Calibri" w:hAnsi="Times New Roman" w:cs="Times New Roman"/>
-                <w:sz w:val="24"/>
-                <w:szCs w:val="24"/>
-              </w:rPr>
-            </w:pPr>
-            <w:r>
-              <w:rPr>
-                <w:rFonts w:ascii="Times New Roman" w:hAnsi="Times New Roman" w:cs="Times New Roman"/>
-                <w:sz w:val="24"/>
-                <w:szCs w:val="24"/>
-                <w:lang w:val="en-IN"/>
-              </w:rPr>
-              <w:t>Create a simple bar chart using student marks or sales data and explain what it shows.</w:t>
-            </w:r>
-          </w:p>
-        </w:tc>
-        <w:tc>
-          <w:tcPr>
-            <w:tcW w:w="0" w:type="auto"/>
+            <w:tcW w:w="3004" w:type="pct"/>
+            <w:vAlign w:val="center"/>
+          </w:tcPr>
+          <w:p>
+            <w:pPr>
+              <w:pStyle w:val="ListParagraph"/>
+              <w:numPr>
+                <w:ilvl w:val="0"/>
+                <w:numId w:val="12"/>
+              </w:numPr>
+              <w:rPr>
+                <w:rFonts w:ascii="Times New Roman" w:hAnsi="Times New Roman" w:cs="Times New Roman"/>
+                <w:b/>
+                <w:bCs/>
+                <w:sz w:val="24"/>
+                <w:szCs w:val="24"/>
+              </w:rPr>
+            </w:pPr>
+            <w:r>
+              <w:rPr>
+                <w:rFonts w:ascii="Times New Roman" w:hAnsi="Times New Roman" w:cs="Times New Roman"/>
+                <w:b/>
+                <w:bCs/>
+                <w:sz w:val="24"/>
+                <w:szCs w:val="24"/>
+              </w:rPr>
+              <w:t>Installation and Setup of R/RStudio</w:t>
+            </w:r>
+          </w:p>
+          <w:p>
+            <w:pPr>
+              <w:pStyle w:val="ListParagraph"/>
+              <w:numPr>
+                <w:ilvl w:val="0"/>
+                <w:numId w:val="13"/>
+              </w:numPr>
+              <w:rPr>
+                <w:rFonts w:ascii="Times New Roman" w:hAnsi="Times New Roman" w:cs="Times New Roman"/>
+                <w:sz w:val="24"/>
+                <w:szCs w:val="24"/>
+              </w:rPr>
+            </w:pPr>
+            <w:r>
+              <w:rPr>
+                <w:rFonts w:ascii="Times New Roman" w:hAnsi="Times New Roman" w:cs="Times New Roman"/>
+                <w:sz w:val="24"/>
+                <w:szCs w:val="24"/>
+              </w:rPr>
+              <w:t>Install R/RStudio, explore RStudio interface, run basic commands.</w:t>
+            </w:r>
+          </w:p>
+          <w:p>
+            <w:pPr>
+              <w:pStyle w:val="ListParagraph"/>
+              <w:numPr>
+                <w:ilvl w:val="0"/>
+                <w:numId w:val="13"/>
+              </w:numPr>
+              <w:rPr>
+                <w:rFonts w:ascii="Times New Roman" w:hAnsi="Times New Roman" w:cs="Times New Roman"/>
+                <w:sz w:val="24"/>
+                <w:szCs w:val="24"/>
+              </w:rPr>
+            </w:pPr>
+            <w:r>
+              <w:rPr>
+                <w:rFonts w:ascii="Times New Roman" w:hAnsi="Times New Roman" w:cs="Times New Roman"/>
+                <w:sz w:val="24"/>
+                <w:szCs w:val="24"/>
+              </w:rPr>
+              <w:t>Program to display “Welcome to R Programming”.</w:t>
+            </w:r>
+          </w:p>
+        </w:tc>
+        <w:tc>
+          <w:tcPr>
+            <w:tcW w:w="599" w:type="pct"/>
             <w:vAlign w:val="center"/>
           </w:tcPr>
           <w:p>
@@ -375,7 +427,7 @@
         </w:tc>
         <w:tc>
           <w:tcPr>
-            <w:tcW w:w="0" w:type="auto"/>
+            <w:tcW w:w="575" w:type="pct"/>
             <w:vAlign w:val="center"/>
           </w:tcPr>
           <w:p>
@@ -420,7 +472,7 @@
         </w:tc>
         <w:tc>
           <w:tcPr>
-            <w:tcW w:w="0" w:type="auto"/>
+            <w:tcW w:w="552" w:type="pct"/>
             <w:vAlign w:val="center"/>
           </w:tcPr>
           <w:p>
@@ -442,7 +494,7 @@
         </w:trPr>
         <w:tc>
           <w:tcPr>
-            <w:tcW w:w="0" w:type="auto"/>
+            <w:tcW w:w="270" w:type="pct"/>
             <w:vAlign w:val="center"/>
           </w:tcPr>
           <w:p>
@@ -468,11 +520,16 @@
         </w:tc>
         <w:tc>
           <w:tcPr>
-            <w:tcW w:w="0" w:type="auto"/>
-          </w:tcPr>
-          <w:p>
-            <w:pPr>
-              <w:jc w:val="both"/>
+            <w:tcW w:w="3004" w:type="pct"/>
+            <w:vAlign w:val="center"/>
+          </w:tcPr>
+          <w:p>
+            <w:pPr>
+              <w:pStyle w:val="ListParagraph"/>
+              <w:numPr>
+                <w:ilvl w:val="0"/>
+                <w:numId w:val="20"/>
+              </w:numPr>
               <w:rPr>
                 <w:rFonts w:ascii="Times New Roman" w:eastAsia="Calibri" w:hAnsi="Times New Roman" w:cs="Times New Roman"/>
                 <w:sz w:val="24"/>
@@ -484,15 +541,14 @@
                 <w:rFonts w:ascii="Times New Roman" w:hAnsi="Times New Roman" w:cs="Times New Roman"/>
                 <w:sz w:val="24"/>
                 <w:szCs w:val="24"/>
-                <w:lang w:val="en-IN"/>
-              </w:rPr>
-              <w:t>Draw a line chart to represent time-based data (e.g., monthly attendance or sales).</w:t>
-            </w:r>
-          </w:p>
-        </w:tc>
-        <w:tc>
-          <w:tcPr>
-            <w:tcW w:w="0" w:type="auto"/>
+              </w:rPr>
+              <w:t>Write an R script to calculate sum, difference, product, and division of two numbers.</w:t>
+            </w:r>
+          </w:p>
+        </w:tc>
+        <w:tc>
+          <w:tcPr>
+            <w:tcW w:w="599" w:type="pct"/>
             <w:vAlign w:val="center"/>
           </w:tcPr>
           <w:p>
@@ -537,7 +593,7 @@
         </w:tc>
         <w:tc>
           <w:tcPr>
-            <w:tcW w:w="0" w:type="auto"/>
+            <w:tcW w:w="575" w:type="pct"/>
             <w:vAlign w:val="center"/>
           </w:tcPr>
           <w:p>
@@ -582,7 +638,7 @@
         </w:tc>
         <w:tc>
           <w:tcPr>
-            <w:tcW w:w="0" w:type="auto"/>
+            <w:tcW w:w="552" w:type="pct"/>
             <w:vAlign w:val="center"/>
           </w:tcPr>
           <w:p>
@@ -604,7 +660,7 @@
         </w:trPr>
         <w:tc>
           <w:tcPr>
-            <w:tcW w:w="0" w:type="auto"/>
+            <w:tcW w:w="270" w:type="pct"/>
             <w:vAlign w:val="center"/>
           </w:tcPr>
           <w:p>
@@ -630,64 +686,178 @@
         </w:tc>
         <w:tc>
           <w:tcPr>
-            <w:tcW w:w="0" w:type="auto"/>
-          </w:tcPr>
-          <w:p>
-            <w:pPr>
-              <w:jc w:val="both"/>
-              <w:rPr>
-                <w:rFonts w:ascii="Times New Roman" w:eastAsia="Calibri" w:hAnsi="Times New Roman" w:cs="Times New Roman"/>
-                <w:sz w:val="24"/>
-                <w:szCs w:val="24"/>
-              </w:rPr>
-            </w:pPr>
-            <w:r>
-              <w:rPr>
-                <w:rFonts w:ascii="Times New Roman" w:hAnsi="Times New Roman" w:cs="Times New Roman"/>
-                <w:sz w:val="24"/>
-                <w:szCs w:val="24"/>
-                <w:lang w:val="en-IN"/>
-              </w:rPr>
-              <w:t>Perform data representation vs data presentation for the same dataset using at least two different chart types.</w:t>
-            </w:r>
-          </w:p>
-        </w:tc>
-        <w:tc>
-          <w:tcPr>
-            <w:tcW w:w="0" w:type="auto"/>
-            <w:vAlign w:val="center"/>
-          </w:tcPr>
-          <w:p>
-            <w:pPr>
-              <w:jc w:val="center"/>
-              <w:rPr>
-                <w:rFonts w:ascii="Times New Roman" w:hAnsi="Times New Roman" w:cs="Times New Roman"/>
-                <w:bCs/>
-                <w:sz w:val="24"/>
-                <w:szCs w:val="24"/>
-              </w:rPr>
-            </w:pPr>
-          </w:p>
-        </w:tc>
-        <w:tc>
-          <w:tcPr>
-            <w:tcW w:w="0" w:type="auto"/>
-            <w:vAlign w:val="center"/>
-          </w:tcPr>
-          <w:p>
-            <w:pPr>
-              <w:rPr>
-                <w:rFonts w:ascii="Times New Roman" w:hAnsi="Times New Roman" w:cs="Times New Roman"/>
-                <w:bCs/>
-                <w:sz w:val="24"/>
-                <w:szCs w:val="24"/>
-              </w:rPr>
-            </w:pPr>
-          </w:p>
-        </w:tc>
-        <w:tc>
-          <w:tcPr>
-            <w:tcW w:w="0" w:type="auto"/>
+            <w:tcW w:w="3004" w:type="pct"/>
+            <w:vAlign w:val="center"/>
+          </w:tcPr>
+          <w:p>
+            <w:pPr>
+              <w:pStyle w:val="ListParagraph"/>
+              <w:numPr>
+                <w:ilvl w:val="0"/>
+                <w:numId w:val="14"/>
+              </w:numPr>
+              <w:rPr>
+                <w:rFonts w:ascii="Times New Roman" w:hAnsi="Times New Roman" w:cs="Times New Roman"/>
+                <w:b/>
+                <w:bCs/>
+                <w:sz w:val="24"/>
+                <w:szCs w:val="24"/>
+              </w:rPr>
+            </w:pPr>
+            <w:r>
+              <w:rPr>
+                <w:rFonts w:ascii="Times New Roman" w:hAnsi="Times New Roman" w:cs="Times New Roman"/>
+                <w:b/>
+                <w:bCs/>
+                <w:sz w:val="24"/>
+                <w:szCs w:val="24"/>
+              </w:rPr>
+              <w:t>Variables and Operators in R</w:t>
+            </w:r>
+          </w:p>
+          <w:p>
+            <w:pPr>
+              <w:pStyle w:val="ListParagraph"/>
+              <w:numPr>
+                <w:ilvl w:val="0"/>
+                <w:numId w:val="15"/>
+              </w:numPr>
+              <w:rPr>
+                <w:rFonts w:ascii="Times New Roman" w:hAnsi="Times New Roman" w:cs="Times New Roman"/>
+                <w:sz w:val="24"/>
+                <w:szCs w:val="24"/>
+              </w:rPr>
+            </w:pPr>
+            <w:r>
+              <w:rPr>
+                <w:rFonts w:ascii="Times New Roman" w:hAnsi="Times New Roman" w:cs="Times New Roman"/>
+                <w:sz w:val="24"/>
+                <w:szCs w:val="24"/>
+              </w:rPr>
+              <w:t>Perform arithmetic, relational, and logical operations</w:t>
+            </w:r>
+            <w:r>
+              <w:rPr>
+                <w:rFonts w:ascii="Times New Roman" w:hAnsi="Times New Roman" w:cs="Times New Roman"/>
+                <w:sz w:val="24"/>
+                <w:szCs w:val="24"/>
+              </w:rPr>
+              <w:t xml:space="preserve"> using variables</w:t>
+            </w:r>
+            <w:r>
+              <w:rPr>
+                <w:rFonts w:ascii="Times New Roman" w:hAnsi="Times New Roman" w:cs="Times New Roman"/>
+                <w:sz w:val="24"/>
+                <w:szCs w:val="24"/>
+              </w:rPr>
+              <w:t>.</w:t>
+            </w:r>
+          </w:p>
+          <w:p>
+            <w:pPr>
+              <w:ind w:left="360"/>
+              <w:rPr>
+                <w:rFonts w:ascii="Times New Roman" w:hAnsi="Times New Roman" w:cs="Times New Roman"/>
+                <w:sz w:val="24"/>
+                <w:szCs w:val="24"/>
+              </w:rPr>
+            </w:pPr>
+            <w:r>
+              <w:rPr>
+                <w:rFonts w:ascii="Times New Roman" w:hAnsi="Times New Roman" w:cs="Times New Roman"/>
+                <w:b/>
+                <w:bCs/>
+                <w:sz w:val="24"/>
+                <w:szCs w:val="24"/>
+              </w:rPr>
+              <w:t xml:space="preserve">Experiment: </w:t>
+            </w:r>
+            <w:r>
+              <w:rPr>
+                <w:rFonts w:ascii="Times New Roman" w:hAnsi="Times New Roman" w:cs="Times New Roman"/>
+                <w:sz w:val="24"/>
+                <w:szCs w:val="24"/>
+              </w:rPr>
+              <w:t>Create variables of different data types</w:t>
+            </w:r>
+            <w:r>
+              <w:rPr>
+                <w:rFonts w:ascii="Times New Roman" w:hAnsi="Times New Roman" w:cs="Times New Roman"/>
+                <w:sz w:val="24"/>
+                <w:szCs w:val="24"/>
+              </w:rPr>
+              <w:t xml:space="preserve"> in R and </w:t>
+            </w:r>
+            <w:r>
+              <w:rPr>
+                <w:rFonts w:ascii="Times New Roman" w:hAnsi="Times New Roman" w:cs="Times New Roman"/>
+                <w:sz w:val="24"/>
+                <w:szCs w:val="24"/>
+              </w:rPr>
+              <w:t>display their type</w:t>
+            </w:r>
+            <w:r>
+              <w:rPr>
+                <w:rFonts w:ascii="Times New Roman" w:hAnsi="Times New Roman" w:cs="Times New Roman"/>
+                <w:sz w:val="24"/>
+                <w:szCs w:val="24"/>
+              </w:rPr>
+              <w:t xml:space="preserve"> using appropriate functions</w:t>
+            </w:r>
+            <w:r>
+              <w:rPr>
+                <w:rFonts w:ascii="Times New Roman" w:hAnsi="Times New Roman" w:cs="Times New Roman"/>
+                <w:sz w:val="24"/>
+                <w:szCs w:val="24"/>
+              </w:rPr>
+              <w:t>.</w:t>
+            </w:r>
+            <w:r>
+              <w:rPr>
+                <w:rFonts w:ascii="Times New Roman" w:hAnsi="Times New Roman" w:cs="Times New Roman"/>
+                <w:sz w:val="24"/>
+                <w:szCs w:val="24"/>
+              </w:rPr>
+              <w:t xml:space="preserve"> </w:t>
+            </w:r>
+          </w:p>
+        </w:tc>
+        <w:tc>
+          <w:tcPr>
+            <w:tcW w:w="599" w:type="pct"/>
+            <w:vAlign w:val="center"/>
+          </w:tcPr>
+          <w:p>
+            <w:pPr>
+              <w:jc w:val="center"/>
+              <w:rPr>
+                <w:rFonts w:ascii="Times New Roman" w:hAnsi="Times New Roman" w:cs="Times New Roman"/>
+                <w:bCs/>
+                <w:sz w:val="24"/>
+                <w:szCs w:val="24"/>
+              </w:rPr>
+            </w:pPr>
+          </w:p>
+        </w:tc>
+        <w:tc>
+          <w:tcPr>
+            <w:tcW w:w="575" w:type="pct"/>
+            <w:vAlign w:val="center"/>
+          </w:tcPr>
+          <w:p>
+            <w:pPr>
+              <w:rPr>
+                <w:rFonts w:ascii="Times New Roman" w:hAnsi="Times New Roman" w:cs="Times New Roman"/>
+                <w:bCs/>
+                <w:sz w:val="24"/>
+                <w:szCs w:val="24"/>
+              </w:rPr>
+            </w:pPr>
+          </w:p>
+        </w:tc>
+        <w:tc>
+          <w:tcPr>
+            <w:tcW w:w="552" w:type="pct"/>
             <w:vAlign w:val="center"/>
           </w:tcPr>
           <w:p>
@@ -709,7 +879,7 @@
         </w:trPr>
         <w:tc>
           <w:tcPr>
-            <w:tcW w:w="0" w:type="auto"/>
+            <w:tcW w:w="270" w:type="pct"/>
             <w:vAlign w:val="center"/>
           </w:tcPr>
           <w:p>
@@ -735,11 +905,252 @@
         </w:tc>
         <w:tc>
           <w:tcPr>
-            <w:tcW w:w="0" w:type="auto"/>
-          </w:tcPr>
-          <w:p>
-            <w:pPr>
-              <w:jc w:val="both"/>
+            <w:tcW w:w="3004" w:type="pct"/>
+            <w:vAlign w:val="center"/>
+          </w:tcPr>
+          <w:p>
+            <w:pPr>
+              <w:pStyle w:val="ListParagraph"/>
+              <w:numPr>
+                <w:ilvl w:val="0"/>
+                <w:numId w:val="17"/>
+              </w:numPr>
+              <w:rPr>
+                <w:rFonts w:ascii="Times New Roman" w:hAnsi="Times New Roman" w:cs="Times New Roman"/>
+                <w:b/>
+                <w:bCs/>
+                <w:sz w:val="24"/>
+                <w:szCs w:val="24"/>
+              </w:rPr>
+            </w:pPr>
+            <w:r>
+              <w:rPr>
+                <w:rFonts w:ascii="Times New Roman" w:hAnsi="Times New Roman" w:cs="Times New Roman"/>
+                <w:b/>
+                <w:bCs/>
+                <w:sz w:val="24"/>
+                <w:szCs w:val="24"/>
+              </w:rPr>
+              <w:t>Vectors and Vectorized Operations</w:t>
+            </w:r>
+          </w:p>
+          <w:p>
+            <w:pPr>
+              <w:pStyle w:val="ListParagraph"/>
+              <w:numPr>
+                <w:ilvl w:val="0"/>
+                <w:numId w:val="23"/>
+              </w:numPr>
+              <w:rPr>
+                <w:rFonts w:ascii="Times New Roman" w:hAnsi="Times New Roman" w:cs="Times New Roman"/>
+                <w:b/>
+                <w:bCs/>
+                <w:sz w:val="24"/>
+                <w:szCs w:val="24"/>
+              </w:rPr>
+            </w:pPr>
+            <w:r>
+              <w:rPr>
+                <w:rFonts w:ascii="Times New Roman" w:hAnsi="Times New Roman" w:cs="Times New Roman"/>
+                <w:sz w:val="24"/>
+                <w:szCs w:val="24"/>
+              </w:rPr>
+              <w:t xml:space="preserve">Create vectors and apply vectorized arithmetic operations. </w:t>
+            </w:r>
+          </w:p>
+          <w:p>
+            <w:pPr>
+              <w:ind w:left="360"/>
+              <w:rPr>
+                <w:rFonts w:ascii="Times New Roman" w:hAnsi="Times New Roman" w:cs="Times New Roman"/>
+                <w:b/>
+                <w:bCs/>
+                <w:sz w:val="24"/>
+                <w:szCs w:val="24"/>
+              </w:rPr>
+            </w:pPr>
+            <w:r>
+              <w:rPr>
+                <w:rFonts w:ascii="Times New Roman" w:hAnsi="Times New Roman" w:cs="Times New Roman"/>
+                <w:b/>
+                <w:bCs/>
+                <w:sz w:val="24"/>
+                <w:szCs w:val="24"/>
+              </w:rPr>
+              <w:t>Experiment</w:t>
+            </w:r>
+            <w:r>
+              <w:rPr>
+                <w:rFonts w:ascii="Times New Roman" w:hAnsi="Times New Roman" w:cs="Times New Roman"/>
+                <w:b/>
+                <w:bCs/>
+                <w:sz w:val="24"/>
+                <w:szCs w:val="24"/>
+              </w:rPr>
+              <w:t xml:space="preserve">: </w:t>
+            </w:r>
+          </w:p>
+          <w:p>
+            <w:pPr>
+              <w:pStyle w:val="ListParagraph"/>
+              <w:numPr>
+                <w:ilvl w:val="0"/>
+                <w:numId w:val="18"/>
+              </w:numPr>
+              <w:rPr>
+                <w:rFonts w:ascii="Times New Roman" w:hAnsi="Times New Roman" w:cs="Times New Roman"/>
+                <w:sz w:val="24"/>
+                <w:szCs w:val="24"/>
+              </w:rPr>
+            </w:pPr>
+            <w:r>
+              <w:rPr>
+                <w:rFonts w:ascii="Times New Roman" w:hAnsi="Times New Roman" w:cs="Times New Roman"/>
+                <w:sz w:val="24"/>
+                <w:szCs w:val="24"/>
+              </w:rPr>
+              <w:t>Write a R program to p</w:t>
+            </w:r>
+            <w:r>
+              <w:rPr>
+                <w:rFonts w:ascii="Times New Roman" w:hAnsi="Times New Roman" w:cs="Times New Roman"/>
+                <w:sz w:val="24"/>
+                <w:szCs w:val="24"/>
+              </w:rPr>
+              <w:t>erform</w:t>
+            </w:r>
+            <w:r>
+              <w:rPr>
+                <w:rFonts w:ascii="Times New Roman" w:hAnsi="Times New Roman" w:cs="Times New Roman"/>
+                <w:sz w:val="24"/>
+                <w:szCs w:val="24"/>
+              </w:rPr>
+              <w:t xml:space="preserve"> following operations on Vector</w:t>
+            </w:r>
+            <w:r>
+              <w:rPr>
+                <w:rFonts w:ascii="Times New Roman" w:hAnsi="Times New Roman" w:cs="Times New Roman"/>
+                <w:sz w:val="24"/>
+                <w:szCs w:val="24"/>
+              </w:rPr>
+              <w:t>: min(), max(), mean(), sqrt(), length(), sum(), prod(), sort()</w:t>
+            </w:r>
+            <w:r>
+              <w:rPr>
+                <w:rFonts w:ascii="Times New Roman" w:hAnsi="Times New Roman" w:cs="Times New Roman"/>
+                <w:sz w:val="24"/>
+                <w:szCs w:val="24"/>
+              </w:rPr>
+              <w:t>(in ascending and descending order),</w:t>
+            </w:r>
+            <w:r>
+              <w:rPr>
+                <w:rFonts w:ascii="Times New Roman" w:hAnsi="Times New Roman" w:cs="Times New Roman"/>
+                <w:sz w:val="24"/>
+                <w:szCs w:val="24"/>
+              </w:rPr>
+              <w:t xml:space="preserve"> rev(), </w:t>
+            </w:r>
+            <w:r>
+              <w:rPr>
+                <w:rFonts w:ascii="Times New Roman" w:hAnsi="Times New Roman" w:cs="Times New Roman"/>
+                <w:sz w:val="24"/>
+                <w:szCs w:val="24"/>
+              </w:rPr>
+              <w:t xml:space="preserve">addition/subtraction/multiplication/division of two </w:t>
+            </w:r>
+            <w:r>
+              <w:rPr>
+                <w:rFonts w:ascii="Times New Roman" w:hAnsi="Times New Roman" w:cs="Times New Roman"/>
+                <w:sz w:val="24"/>
+                <w:szCs w:val="24"/>
+              </w:rPr>
+              <w:t>vector</w:t>
+            </w:r>
+            <w:r>
+              <w:rPr>
+                <w:rFonts w:ascii="Times New Roman" w:hAnsi="Times New Roman" w:cs="Times New Roman"/>
+                <w:sz w:val="24"/>
+                <w:szCs w:val="24"/>
+              </w:rPr>
+              <w:t xml:space="preserve">s. </w:t>
+            </w:r>
+          </w:p>
+          <w:p>
+            <w:pPr>
+              <w:pStyle w:val="ListParagraph"/>
+              <w:numPr>
+                <w:ilvl w:val="0"/>
+                <w:numId w:val="18"/>
+              </w:numPr>
+              <w:rPr>
+                <w:rFonts w:ascii="Times New Roman" w:hAnsi="Times New Roman" w:cs="Times New Roman"/>
+                <w:sz w:val="24"/>
+                <w:szCs w:val="24"/>
+              </w:rPr>
+            </w:pPr>
+            <w:r>
+              <w:rPr>
+                <w:rFonts w:ascii="Times New Roman" w:hAnsi="Times New Roman" w:cs="Times New Roman"/>
+                <w:sz w:val="24"/>
+                <w:szCs w:val="24"/>
+              </w:rPr>
+              <w:t>Create a list containing a vector, matrix, and list and:  </w:t>
+            </w:r>
+          </w:p>
+          <w:p>
+            <w:pPr>
+              <w:pStyle w:val="ListParagraph"/>
+              <w:numPr>
+                <w:ilvl w:val="1"/>
+                <w:numId w:val="18"/>
+              </w:numPr>
+              <w:rPr>
+                <w:rFonts w:ascii="Times New Roman" w:hAnsi="Times New Roman" w:cs="Times New Roman"/>
+                <w:sz w:val="24"/>
+                <w:szCs w:val="24"/>
+              </w:rPr>
+            </w:pPr>
+            <w:r>
+              <w:rPr>
+                <w:rFonts w:ascii="Times New Roman" w:hAnsi="Times New Roman" w:cs="Times New Roman"/>
+                <w:sz w:val="24"/>
+                <w:szCs w:val="24"/>
+              </w:rPr>
+              <w:t xml:space="preserve">Update </w:t>
+            </w:r>
+            <w:r>
+              <w:rPr>
+                <w:rFonts w:ascii="Times New Roman" w:hAnsi="Times New Roman" w:cs="Times New Roman"/>
+                <w:sz w:val="24"/>
+                <w:szCs w:val="24"/>
+              </w:rPr>
+              <w:t xml:space="preserve">the </w:t>
+            </w:r>
+            <w:r>
+              <w:rPr>
+                <w:rFonts w:ascii="Times New Roman" w:hAnsi="Times New Roman" w:cs="Times New Roman"/>
+                <w:sz w:val="24"/>
+                <w:szCs w:val="24"/>
+              </w:rPr>
+              <w:t>elements </w:t>
+            </w:r>
+            <w:r>
+              <w:rPr>
+                <w:rFonts w:ascii="Times New Roman" w:hAnsi="Times New Roman" w:cs="Times New Roman"/>
+                <w:sz w:val="24"/>
+                <w:szCs w:val="24"/>
+              </w:rPr>
+              <w:t xml:space="preserve">in the list </w:t>
+            </w:r>
+          </w:p>
+          <w:p>
+            <w:pPr>
+              <w:pStyle w:val="ListParagraph"/>
+              <w:numPr>
+                <w:ilvl w:val="1"/>
+                <w:numId w:val="18"/>
+              </w:numPr>
               <w:rPr>
                 <w:rFonts w:ascii="Times New Roman" w:eastAsia="Calibri" w:hAnsi="Times New Roman" w:cs="Times New Roman"/>
                 <w:sz w:val="24"/>
@@ -751,47 +1162,100 @@
                 <w:rFonts w:ascii="Times New Roman" w:hAnsi="Times New Roman" w:cs="Times New Roman"/>
                 <w:sz w:val="24"/>
                 <w:szCs w:val="24"/>
-                <w:lang w:val="en-IN"/>
-              </w:rPr>
-              <w:t>Identify the purpose of data visualization for a given dataset and use a donut chart.</w:t>
-            </w:r>
-          </w:p>
-        </w:tc>
-        <w:tc>
-          <w:tcPr>
-            <w:tcW w:w="0" w:type="auto"/>
-            <w:vAlign w:val="center"/>
-          </w:tcPr>
-          <w:p>
-            <w:pPr>
-              <w:rPr>
-                <w:rFonts w:ascii="Times New Roman" w:hAnsi="Times New Roman" w:cs="Times New Roman"/>
-                <w:bCs/>
-                <w:sz w:val="24"/>
-                <w:szCs w:val="24"/>
-              </w:rPr>
-            </w:pPr>
-          </w:p>
-        </w:tc>
-        <w:tc>
-          <w:tcPr>
-            <w:tcW w:w="0" w:type="auto"/>
-            <w:vAlign w:val="center"/>
-          </w:tcPr>
-          <w:p>
-            <w:pPr>
-              <w:rPr>
-                <w:rFonts w:ascii="Times New Roman" w:hAnsi="Times New Roman" w:cs="Times New Roman"/>
-                <w:bCs/>
-                <w:sz w:val="24"/>
-                <w:szCs w:val="24"/>
-              </w:rPr>
-            </w:pPr>
-          </w:p>
-        </w:tc>
-        <w:tc>
-          <w:tcPr>
-            <w:tcW w:w="0" w:type="auto"/>
+              </w:rPr>
+              <w:t>Merge two lists</w:t>
+            </w:r>
+            <w:r>
+              <w:rPr>
+                <w:rFonts w:ascii="Times New Roman" w:hAnsi="Times New Roman" w:cs="Times New Roman"/>
+                <w:sz w:val="24"/>
+                <w:szCs w:val="24"/>
+              </w:rPr>
+              <w:t xml:space="preserve"> into one list.</w:t>
+            </w:r>
+          </w:p>
+          <w:p>
+            <w:pPr>
+              <w:pStyle w:val="ListParagraph"/>
+              <w:numPr>
+                <w:ilvl w:val="1"/>
+                <w:numId w:val="18"/>
+              </w:numPr>
+              <w:rPr>
+                <w:rFonts w:ascii="Times New Roman" w:eastAsia="Calibri" w:hAnsi="Times New Roman" w:cs="Times New Roman"/>
+                <w:sz w:val="24"/>
+                <w:szCs w:val="24"/>
+              </w:rPr>
+            </w:pPr>
+            <w:r>
+              <w:rPr>
+                <w:rFonts w:ascii="Times New Roman" w:hAnsi="Times New Roman" w:cs="Times New Roman"/>
+                <w:sz w:val="24"/>
+                <w:szCs w:val="24"/>
+              </w:rPr>
+              <w:t xml:space="preserve">Count </w:t>
+            </w:r>
+            <w:r>
+              <w:rPr>
+                <w:rFonts w:ascii="Times New Roman" w:hAnsi="Times New Roman" w:cs="Times New Roman"/>
+                <w:sz w:val="24"/>
+                <w:szCs w:val="24"/>
+              </w:rPr>
+              <w:t xml:space="preserve">number of </w:t>
+            </w:r>
+            <w:r>
+              <w:rPr>
+                <w:rFonts w:ascii="Times New Roman" w:hAnsi="Times New Roman" w:cs="Times New Roman"/>
+                <w:sz w:val="24"/>
+                <w:szCs w:val="24"/>
+              </w:rPr>
+              <w:t>objects</w:t>
+            </w:r>
+            <w:r>
+              <w:rPr>
+                <w:rFonts w:ascii="Times New Roman" w:hAnsi="Times New Roman" w:cs="Times New Roman"/>
+                <w:sz w:val="24"/>
+                <w:szCs w:val="24"/>
+              </w:rPr>
+              <w:t xml:space="preserve"> in a given list</w:t>
+            </w:r>
+          </w:p>
+        </w:tc>
+        <w:tc>
+          <w:tcPr>
+            <w:tcW w:w="599" w:type="pct"/>
+            <w:vAlign w:val="center"/>
+          </w:tcPr>
+          <w:p>
+            <w:pPr>
+              <w:rPr>
+                <w:rFonts w:ascii="Times New Roman" w:hAnsi="Times New Roman" w:cs="Times New Roman"/>
+                <w:bCs/>
+                <w:sz w:val="24"/>
+                <w:szCs w:val="24"/>
+              </w:rPr>
+            </w:pPr>
+          </w:p>
+        </w:tc>
+        <w:tc>
+          <w:tcPr>
+            <w:tcW w:w="575" w:type="pct"/>
+            <w:vAlign w:val="center"/>
+          </w:tcPr>
+          <w:p>
+            <w:pPr>
+              <w:rPr>
+                <w:rFonts w:ascii="Times New Roman" w:hAnsi="Times New Roman" w:cs="Times New Roman"/>
+                <w:bCs/>
+                <w:sz w:val="24"/>
+                <w:szCs w:val="24"/>
+              </w:rPr>
+            </w:pPr>
+          </w:p>
+        </w:tc>
+        <w:tc>
+          <w:tcPr>
+            <w:tcW w:w="552" w:type="pct"/>
             <w:vAlign w:val="center"/>
           </w:tcPr>
           <w:p>
@@ -813,7 +1277,7 @@
         </w:trPr>
         <w:tc>
           <w:tcPr>
-            <w:tcW w:w="0" w:type="auto"/>
+            <w:tcW w:w="270" w:type="pct"/>
             <w:vAlign w:val="center"/>
           </w:tcPr>
           <w:p>
@@ -839,11 +1303,62 @@
         </w:tc>
         <w:tc>
           <w:tcPr>
-            <w:tcW w:w="0" w:type="auto"/>
-          </w:tcPr>
-          <w:p>
-            <w:pPr>
-              <w:jc w:val="both"/>
+            <w:tcW w:w="3004" w:type="pct"/>
+            <w:vAlign w:val="center"/>
+          </w:tcPr>
+          <w:p>
+            <w:pPr>
+              <w:pStyle w:val="ListParagraph"/>
+              <w:numPr>
+                <w:ilvl w:val="0"/>
+                <w:numId w:val="17"/>
+              </w:numPr>
+              <w:rPr>
+                <w:rFonts w:ascii="Times New Roman" w:hAnsi="Times New Roman" w:cs="Times New Roman"/>
+                <w:b/>
+                <w:bCs/>
+                <w:sz w:val="24"/>
+                <w:szCs w:val="24"/>
+              </w:rPr>
+            </w:pPr>
+            <w:r>
+              <w:rPr>
+                <w:rFonts w:ascii="Times New Roman" w:hAnsi="Times New Roman" w:cs="Times New Roman"/>
+                <w:b/>
+                <w:bCs/>
+                <w:sz w:val="24"/>
+                <w:szCs w:val="24"/>
+              </w:rPr>
+              <w:t>Sub</w:t>
+            </w:r>
+            <w:r>
+              <w:rPr>
+                <w:rFonts w:ascii="Times New Roman" w:hAnsi="Times New Roman" w:cs="Times New Roman"/>
+                <w:b/>
+                <w:bCs/>
+                <w:sz w:val="24"/>
+                <w:szCs w:val="24"/>
+              </w:rPr>
+              <w:t>-</w:t>
+            </w:r>
+            <w:r>
+              <w:rPr>
+                <w:rFonts w:ascii="Times New Roman" w:hAnsi="Times New Roman" w:cs="Times New Roman"/>
+                <w:b/>
+                <w:bCs/>
+                <w:sz w:val="24"/>
+                <w:szCs w:val="24"/>
+              </w:rPr>
+              <w:t>setting Data in R</w:t>
+            </w:r>
+          </w:p>
+          <w:p>
+            <w:pPr>
+              <w:pStyle w:val="ListParagraph"/>
+              <w:numPr>
+                <w:ilvl w:val="0"/>
+                <w:numId w:val="19"/>
+              </w:numPr>
               <w:rPr>
                 <w:rFonts w:ascii="Times New Roman" w:eastAsia="Calibri" w:hAnsi="Times New Roman" w:cs="Times New Roman"/>
                 <w:sz w:val="24"/>
@@ -855,47 +1370,106 @@
                 <w:rFonts w:ascii="Times New Roman" w:hAnsi="Times New Roman" w:cs="Times New Roman"/>
                 <w:sz w:val="24"/>
                 <w:szCs w:val="24"/>
-                <w:lang w:val="en-IN"/>
-              </w:rPr>
-              <w:t>Explain the seven stages of data visualization using a simple example.</w:t>
-            </w:r>
-          </w:p>
-        </w:tc>
-        <w:tc>
-          <w:tcPr>
-            <w:tcW w:w="0" w:type="auto"/>
-            <w:vAlign w:val="center"/>
-          </w:tcPr>
-          <w:p>
-            <w:pPr>
-              <w:rPr>
-                <w:rFonts w:ascii="Times New Roman" w:hAnsi="Times New Roman" w:cs="Times New Roman"/>
-                <w:bCs/>
-                <w:sz w:val="24"/>
-                <w:szCs w:val="24"/>
-              </w:rPr>
-            </w:pPr>
-          </w:p>
-        </w:tc>
-        <w:tc>
-          <w:tcPr>
-            <w:tcW w:w="0" w:type="auto"/>
-            <w:vAlign w:val="center"/>
-          </w:tcPr>
-          <w:p>
-            <w:pPr>
-              <w:rPr>
-                <w:rFonts w:ascii="Times New Roman" w:hAnsi="Times New Roman" w:cs="Times New Roman"/>
-                <w:bCs/>
-                <w:sz w:val="24"/>
-                <w:szCs w:val="24"/>
-              </w:rPr>
-            </w:pPr>
-          </w:p>
-        </w:tc>
-        <w:tc>
-          <w:tcPr>
-            <w:tcW w:w="0" w:type="auto"/>
+              </w:rPr>
+              <w:t>Subset vectors using indexing, logical conditions, and names</w:t>
+            </w:r>
+            <w:r>
+              <w:rPr>
+                <w:rFonts w:ascii="Times New Roman" w:hAnsi="Times New Roman" w:cs="Times New Roman"/>
+                <w:sz w:val="24"/>
+                <w:szCs w:val="24"/>
+              </w:rPr>
+              <w:t xml:space="preserve"> elements</w:t>
+            </w:r>
+            <w:r>
+              <w:rPr>
+                <w:rFonts w:ascii="Times New Roman" w:hAnsi="Times New Roman" w:cs="Times New Roman"/>
+                <w:sz w:val="24"/>
+                <w:szCs w:val="24"/>
+              </w:rPr>
+              <w:t xml:space="preserve">. </w:t>
+            </w:r>
+          </w:p>
+          <w:p>
+            <w:pPr>
+              <w:ind w:left="360"/>
+              <w:rPr>
+                <w:rFonts w:ascii="Times New Roman" w:eastAsia="Calibri" w:hAnsi="Times New Roman" w:cs="Times New Roman"/>
+                <w:sz w:val="24"/>
+                <w:szCs w:val="24"/>
+              </w:rPr>
+            </w:pPr>
+            <w:r>
+              <w:rPr>
+                <w:rFonts w:ascii="Times New Roman" w:hAnsi="Times New Roman" w:cs="Times New Roman"/>
+                <w:b/>
+                <w:bCs/>
+                <w:sz w:val="24"/>
+                <w:szCs w:val="24"/>
+              </w:rPr>
+              <w:t xml:space="preserve">Experiment: </w:t>
+            </w:r>
+            <w:r>
+              <w:rPr>
+                <w:rFonts w:ascii="Times New Roman" w:hAnsi="Times New Roman" w:cs="Times New Roman"/>
+                <w:sz w:val="24"/>
+                <w:szCs w:val="24"/>
+              </w:rPr>
+              <w:t>Create a vector of 10 elements and extract even</w:t>
+            </w:r>
+            <w:r>
+              <w:rPr>
+                <w:rFonts w:ascii="Times New Roman" w:hAnsi="Times New Roman" w:cs="Times New Roman"/>
+                <w:sz w:val="24"/>
+                <w:szCs w:val="24"/>
+              </w:rPr>
+              <w:t>-indexed</w:t>
+            </w:r>
+            <w:r>
+              <w:rPr>
+                <w:rFonts w:ascii="Times New Roman" w:hAnsi="Times New Roman" w:cs="Times New Roman"/>
+                <w:sz w:val="24"/>
+                <w:szCs w:val="24"/>
+              </w:rPr>
+              <w:t xml:space="preserve"> elements.</w:t>
+            </w:r>
+          </w:p>
+        </w:tc>
+        <w:tc>
+          <w:tcPr>
+            <w:tcW w:w="599" w:type="pct"/>
+            <w:vAlign w:val="center"/>
+          </w:tcPr>
+          <w:p>
+            <w:pPr>
+              <w:rPr>
+                <w:rFonts w:ascii="Times New Roman" w:hAnsi="Times New Roman" w:cs="Times New Roman"/>
+                <w:bCs/>
+                <w:sz w:val="24"/>
+                <w:szCs w:val="24"/>
+              </w:rPr>
+            </w:pPr>
+          </w:p>
+        </w:tc>
+        <w:tc>
+          <w:tcPr>
+            <w:tcW w:w="575" w:type="pct"/>
+            <w:vAlign w:val="center"/>
+          </w:tcPr>
+          <w:p>
+            <w:pPr>
+              <w:rPr>
+                <w:rFonts w:ascii="Times New Roman" w:hAnsi="Times New Roman" w:cs="Times New Roman"/>
+                <w:bCs/>
+                <w:sz w:val="24"/>
+                <w:szCs w:val="24"/>
+              </w:rPr>
+            </w:pPr>
+          </w:p>
+        </w:tc>
+        <w:tc>
+          <w:tcPr>
+            <w:tcW w:w="552" w:type="pct"/>
             <w:vAlign w:val="center"/>
           </w:tcPr>
           <w:p>
@@ -917,7 +1491,7 @@
         </w:trPr>
         <w:tc>
           <w:tcPr>
-            <w:tcW w:w="0" w:type="auto"/>
+            <w:tcW w:w="270" w:type="pct"/>
             <w:vAlign w:val="center"/>
           </w:tcPr>
           <w:p>
@@ -943,63 +1517,178 @@
         </w:tc>
         <w:tc>
           <w:tcPr>
-            <w:tcW w:w="0" w:type="auto"/>
-          </w:tcPr>
-          <w:p>
-            <w:pPr>
-              <w:jc w:val="both"/>
-              <w:rPr>
-                <w:rFonts w:ascii="Times New Roman" w:hAnsi="Times New Roman" w:cs="Times New Roman"/>
-                <w:sz w:val="24"/>
-                <w:szCs w:val="24"/>
-              </w:rPr>
-            </w:pPr>
-            <w:r>
-              <w:rPr>
-                <w:rFonts w:ascii="Times New Roman" w:hAnsi="Times New Roman" w:cs="Times New Roman"/>
-                <w:sz w:val="24"/>
-                <w:szCs w:val="24"/>
-                <w:lang w:val="en-IN"/>
-              </w:rPr>
-              <w:t>Create one basic visualization using any data visualization tool (Excel / Google Sheets / Tableau / Power BI).</w:t>
-            </w:r>
-          </w:p>
-        </w:tc>
-        <w:tc>
-          <w:tcPr>
-            <w:tcW w:w="0" w:type="auto"/>
-            <w:vAlign w:val="center"/>
-          </w:tcPr>
-          <w:p>
-            <w:pPr>
-              <w:rPr>
-                <w:rFonts w:ascii="Times New Roman" w:hAnsi="Times New Roman" w:cs="Times New Roman"/>
-                <w:bCs/>
-                <w:sz w:val="24"/>
-                <w:szCs w:val="24"/>
-              </w:rPr>
-            </w:pPr>
-          </w:p>
-        </w:tc>
-        <w:tc>
-          <w:tcPr>
-            <w:tcW w:w="0" w:type="auto"/>
-            <w:vAlign w:val="center"/>
-          </w:tcPr>
-          <w:p>
-            <w:pPr>
-              <w:rPr>
-                <w:rFonts w:ascii="Times New Roman" w:hAnsi="Times New Roman" w:cs="Times New Roman"/>
-                <w:bCs/>
-                <w:sz w:val="24"/>
-                <w:szCs w:val="24"/>
-              </w:rPr>
-            </w:pPr>
-          </w:p>
-        </w:tc>
-        <w:tc>
-          <w:tcPr>
-            <w:tcW w:w="0" w:type="auto"/>
+            <w:tcW w:w="3004" w:type="pct"/>
+            <w:vAlign w:val="center"/>
+          </w:tcPr>
+          <w:p>
+            <w:pPr>
+              <w:pStyle w:val="ListParagraph"/>
+              <w:numPr>
+                <w:ilvl w:val="0"/>
+                <w:numId w:val="21"/>
+              </w:numPr>
+              <w:rPr>
+                <w:rFonts w:ascii="Times New Roman" w:hAnsi="Times New Roman" w:cs="Times New Roman"/>
+                <w:b/>
+                <w:bCs/>
+                <w:sz w:val="24"/>
+                <w:szCs w:val="24"/>
+              </w:rPr>
+            </w:pPr>
+            <w:r>
+              <w:rPr>
+                <w:rFonts w:ascii="Times New Roman" w:hAnsi="Times New Roman" w:cs="Times New Roman"/>
+                <w:b/>
+                <w:bCs/>
+                <w:sz w:val="24"/>
+                <w:szCs w:val="24"/>
+              </w:rPr>
+              <w:t>Handling NA and NULL Values</w:t>
+            </w:r>
+          </w:p>
+          <w:p>
+            <w:pPr>
+              <w:pStyle w:val="ListParagraph"/>
+              <w:numPr>
+                <w:ilvl w:val="0"/>
+                <w:numId w:val="19"/>
+              </w:numPr>
+              <w:rPr>
+                <w:rFonts w:ascii="Times New Roman" w:hAnsi="Times New Roman" w:cs="Times New Roman"/>
+                <w:sz w:val="24"/>
+                <w:szCs w:val="24"/>
+              </w:rPr>
+            </w:pPr>
+            <w:r>
+              <w:rPr>
+                <w:rFonts w:ascii="Times New Roman" w:hAnsi="Times New Roman" w:cs="Times New Roman"/>
+                <w:sz w:val="24"/>
+                <w:szCs w:val="24"/>
+              </w:rPr>
+              <w:t>Detect, remove, and replace NA</w:t>
+            </w:r>
+            <w:r>
+              <w:rPr>
+                <w:rFonts w:ascii="Times New Roman" w:hAnsi="Times New Roman" w:cs="Times New Roman"/>
+                <w:sz w:val="24"/>
+                <w:szCs w:val="24"/>
+              </w:rPr>
+              <w:t xml:space="preserve"> and </w:t>
+            </w:r>
+            <w:r>
+              <w:rPr>
+                <w:rFonts w:ascii="Times New Roman" w:hAnsi="Times New Roman" w:cs="Times New Roman"/>
+                <w:sz w:val="24"/>
+                <w:szCs w:val="24"/>
+              </w:rPr>
+              <w:t>NULL values</w:t>
+            </w:r>
+            <w:r>
+              <w:rPr>
+                <w:rFonts w:ascii="Times New Roman" w:hAnsi="Times New Roman" w:cs="Times New Roman"/>
+                <w:sz w:val="24"/>
+                <w:szCs w:val="24"/>
+              </w:rPr>
+              <w:t xml:space="preserve">; apply coding standard. </w:t>
+            </w:r>
+          </w:p>
+          <w:p>
+            <w:pPr>
+              <w:pStyle w:val="ListParagraph"/>
+              <w:ind w:left="360"/>
+              <w:rPr>
+                <w:rFonts w:ascii="Times New Roman" w:hAnsi="Times New Roman" w:cs="Times New Roman"/>
+                <w:sz w:val="24"/>
+                <w:szCs w:val="24"/>
+              </w:rPr>
+            </w:pPr>
+            <w:r>
+              <w:rPr>
+                <w:rFonts w:ascii="Times New Roman" w:hAnsi="Times New Roman" w:cs="Times New Roman"/>
+                <w:b/>
+                <w:bCs/>
+                <w:sz w:val="24"/>
+                <w:szCs w:val="24"/>
+              </w:rPr>
+              <w:t xml:space="preserve">Experiment: </w:t>
+            </w:r>
+            <w:r>
+              <w:rPr>
+                <w:rFonts w:ascii="Times New Roman" w:hAnsi="Times New Roman" w:cs="Times New Roman"/>
+                <w:sz w:val="24"/>
+                <w:szCs w:val="24"/>
+              </w:rPr>
+              <w:t xml:space="preserve">Create a vector with NA </w:t>
+            </w:r>
+            <w:r>
+              <w:rPr>
+                <w:rFonts w:ascii="Times New Roman" w:hAnsi="Times New Roman" w:cs="Times New Roman"/>
+                <w:sz w:val="24"/>
+                <w:szCs w:val="24"/>
+              </w:rPr>
+              <w:t xml:space="preserve">values </w:t>
+            </w:r>
+            <w:r>
+              <w:rPr>
+                <w:rFonts w:ascii="Times New Roman" w:hAnsi="Times New Roman" w:cs="Times New Roman"/>
+                <w:sz w:val="24"/>
+                <w:szCs w:val="24"/>
+              </w:rPr>
+              <w:t xml:space="preserve">and write </w:t>
+            </w:r>
+            <w:r>
+              <w:rPr>
+                <w:rFonts w:ascii="Times New Roman" w:hAnsi="Times New Roman" w:cs="Times New Roman"/>
+                <w:sz w:val="24"/>
+                <w:szCs w:val="24"/>
+              </w:rPr>
+              <w:t>a</w:t>
+            </w:r>
+            <w:r>
+              <w:rPr>
+                <w:rFonts w:ascii="Times New Roman" w:hAnsi="Times New Roman" w:cs="Times New Roman"/>
+                <w:sz w:val="24"/>
+                <w:szCs w:val="24"/>
+              </w:rPr>
+              <w:t xml:space="preserve"> program to remove them. </w:t>
+            </w:r>
+          </w:p>
+        </w:tc>
+        <w:tc>
+          <w:tcPr>
+            <w:tcW w:w="599" w:type="pct"/>
+            <w:vAlign w:val="center"/>
+          </w:tcPr>
+          <w:p>
+            <w:pPr>
+              <w:rPr>
+                <w:rFonts w:ascii="Times New Roman" w:hAnsi="Times New Roman" w:cs="Times New Roman"/>
+                <w:bCs/>
+                <w:sz w:val="24"/>
+                <w:szCs w:val="24"/>
+              </w:rPr>
+            </w:pPr>
+          </w:p>
+        </w:tc>
+        <w:tc>
+          <w:tcPr>
+            <w:tcW w:w="575" w:type="pct"/>
+            <w:vAlign w:val="center"/>
+          </w:tcPr>
+          <w:p>
+            <w:pPr>
+              <w:rPr>
+                <w:rFonts w:ascii="Times New Roman" w:hAnsi="Times New Roman" w:cs="Times New Roman"/>
+                <w:bCs/>
+                <w:sz w:val="24"/>
+                <w:szCs w:val="24"/>
+              </w:rPr>
+            </w:pPr>
+          </w:p>
+        </w:tc>
+        <w:tc>
+          <w:tcPr>
+            <w:tcW w:w="552" w:type="pct"/>
             <w:vAlign w:val="center"/>
           </w:tcPr>
           <w:p>
@@ -1021,7 +1710,7 @@
         </w:trPr>
         <w:tc>
           <w:tcPr>
-            <w:tcW w:w="0" w:type="auto"/>
+            <w:tcW w:w="5000" w:type="pct"/>
             <w:gridSpan w:val="5"/>
             <w:vAlign w:val="center"/>
           </w:tcPr>
@@ -1053,7 +1742,7 @@
         </w:trPr>
         <w:tc>
           <w:tcPr>
-            <w:tcW w:w="0" w:type="auto"/>
+            <w:tcW w:w="270" w:type="pct"/>
             <w:vAlign w:val="center"/>
           </w:tcPr>
           <w:p>
@@ -1097,65 +1786,147 @@
         </w:tc>
         <w:tc>
           <w:tcPr>
-            <w:tcW w:w="0" w:type="auto"/>
-          </w:tcPr>
-          <w:p>
-            <w:pPr>
-              <w:jc w:val="both"/>
-              <w:rPr>
-                <w:rFonts w:ascii="Times New Roman" w:hAnsi="Times New Roman" w:cs="Times New Roman"/>
-                <w:sz w:val="24"/>
-                <w:szCs w:val="24"/>
-              </w:rPr>
-            </w:pPr>
-            <w:r>
-              <w:rPr>
-                <w:rFonts w:ascii="Times New Roman" w:hAnsi="Times New Roman" w:cs="Times New Roman"/>
-                <w:sz w:val="24"/>
-                <w:szCs w:val="24"/>
-                <w:lang w:val="en-IN"/>
-              </w:rPr>
-              <w:t>Create an area chart for time-series data such as yearly profit or rainfall data.</w:t>
-            </w:r>
-          </w:p>
-        </w:tc>
-        <w:tc>
-          <w:tcPr>
-            <w:tcW w:w="0" w:type="auto"/>
-            <w:vAlign w:val="center"/>
-          </w:tcPr>
-          <w:p>
-            <w:pPr>
-              <w:jc w:val="center"/>
-              <w:rPr>
-                <w:rFonts w:ascii="Times New Roman" w:hAnsi="Times New Roman" w:cs="Times New Roman"/>
-                <w:bCs/>
-                <w:sz w:val="24"/>
-                <w:szCs w:val="24"/>
-              </w:rPr>
-            </w:pPr>
-          </w:p>
-        </w:tc>
-        <w:tc>
-          <w:tcPr>
-            <w:tcW w:w="0" w:type="auto"/>
-            <w:vAlign w:val="center"/>
-          </w:tcPr>
-          <w:p>
-            <w:pPr>
-              <w:jc w:val="center"/>
-              <w:rPr>
-                <w:rFonts w:ascii="Times New Roman" w:hAnsi="Times New Roman" w:cs="Times New Roman"/>
-                <w:bCs/>
-                <w:sz w:val="24"/>
-                <w:szCs w:val="24"/>
-              </w:rPr>
-            </w:pPr>
-          </w:p>
-        </w:tc>
-        <w:tc>
-          <w:tcPr>
-            <w:tcW w:w="0" w:type="auto"/>
+            <w:tcW w:w="3004" w:type="pct"/>
+            <w:vAlign w:val="center"/>
+          </w:tcPr>
+          <w:p>
+            <w:pPr>
+              <w:pStyle w:val="ListParagraph"/>
+              <w:numPr>
+                <w:ilvl w:val="0"/>
+                <w:numId w:val="22"/>
+              </w:numPr>
+              <w:rPr>
+                <w:rFonts w:ascii="Times New Roman" w:hAnsi="Times New Roman" w:cs="Times New Roman"/>
+                <w:sz w:val="24"/>
+                <w:szCs w:val="24"/>
+              </w:rPr>
+            </w:pPr>
+            <w:r>
+              <w:rPr>
+                <w:rFonts w:ascii="Times New Roman" w:hAnsi="Times New Roman" w:cs="Times New Roman"/>
+                <w:b/>
+                <w:bCs/>
+                <w:sz w:val="24"/>
+                <w:szCs w:val="24"/>
+              </w:rPr>
+              <w:t>Conditional Statements</w:t>
+            </w:r>
+            <w:r>
+              <w:rPr>
+                <w:rFonts w:ascii="Times New Roman" w:hAnsi="Times New Roman" w:cs="Times New Roman"/>
+                <w:b/>
+                <w:bCs/>
+                <w:sz w:val="24"/>
+                <w:szCs w:val="24"/>
+              </w:rPr>
+              <w:t xml:space="preserve"> Using if if-else and Nested if-else Statements</w:t>
+            </w:r>
+          </w:p>
+          <w:p>
+            <w:pPr>
+              <w:pStyle w:val="ListParagraph"/>
+              <w:numPr>
+                <w:ilvl w:val="0"/>
+                <w:numId w:val="19"/>
+              </w:numPr>
+              <w:rPr>
+                <w:rFonts w:ascii="Times New Roman" w:hAnsi="Times New Roman" w:cs="Times New Roman"/>
+                <w:sz w:val="24"/>
+                <w:szCs w:val="24"/>
+              </w:rPr>
+            </w:pPr>
+            <w:r>
+              <w:rPr>
+                <w:rFonts w:ascii="Times New Roman" w:hAnsi="Times New Roman" w:cs="Times New Roman"/>
+                <w:sz w:val="24"/>
+                <w:szCs w:val="24"/>
+              </w:rPr>
+              <w:t xml:space="preserve">Implement decision-making using </w:t>
+            </w:r>
+            <w:r>
+              <w:rPr>
+                <w:rFonts w:ascii="Times New Roman" w:hAnsi="Times New Roman" w:cs="Times New Roman"/>
+                <w:sz w:val="24"/>
+                <w:szCs w:val="24"/>
+              </w:rPr>
+              <w:t>if</w:t>
+            </w:r>
+            <w:r>
+              <w:rPr>
+                <w:rFonts w:ascii="Times New Roman" w:hAnsi="Times New Roman" w:cs="Times New Roman"/>
+                <w:sz w:val="24"/>
+                <w:szCs w:val="24"/>
+              </w:rPr>
+              <w:t xml:space="preserve"> statements. </w:t>
+            </w:r>
+          </w:p>
+          <w:p>
+            <w:pPr>
+              <w:ind w:left="360"/>
+              <w:rPr>
+                <w:rFonts w:ascii="Times New Roman" w:hAnsi="Times New Roman" w:cs="Times New Roman"/>
+                <w:sz w:val="24"/>
+                <w:szCs w:val="24"/>
+              </w:rPr>
+            </w:pPr>
+            <w:r>
+              <w:rPr>
+                <w:rFonts w:ascii="Times New Roman" w:hAnsi="Times New Roman" w:cs="Times New Roman"/>
+                <w:b/>
+                <w:bCs/>
+                <w:sz w:val="24"/>
+                <w:szCs w:val="24"/>
+              </w:rPr>
+              <w:t xml:space="preserve">Experiment: </w:t>
+            </w:r>
+            <w:r>
+              <w:rPr>
+                <w:rFonts w:ascii="Times New Roman" w:hAnsi="Times New Roman" w:cs="Times New Roman"/>
+                <w:sz w:val="24"/>
+                <w:szCs w:val="24"/>
+              </w:rPr>
+              <w:t>Write a program to check leap year in R.</w:t>
+            </w:r>
+          </w:p>
+        </w:tc>
+        <w:tc>
+          <w:tcPr>
+            <w:tcW w:w="599" w:type="pct"/>
+            <w:vAlign w:val="center"/>
+          </w:tcPr>
+          <w:p>
+            <w:pPr>
+              <w:jc w:val="center"/>
+              <w:rPr>
+                <w:rFonts w:ascii="Times New Roman" w:hAnsi="Times New Roman" w:cs="Times New Roman"/>
+                <w:bCs/>
+                <w:sz w:val="24"/>
+                <w:szCs w:val="24"/>
+              </w:rPr>
+            </w:pPr>
+          </w:p>
+        </w:tc>
+        <w:tc>
+          <w:tcPr>
+            <w:tcW w:w="575" w:type="pct"/>
+            <w:vAlign w:val="center"/>
+          </w:tcPr>
+          <w:p>
+            <w:pPr>
+              <w:jc w:val="center"/>
+              <w:rPr>
+                <w:rFonts w:ascii="Times New Roman" w:hAnsi="Times New Roman" w:cs="Times New Roman"/>
+                <w:bCs/>
+                <w:sz w:val="24"/>
+                <w:szCs w:val="24"/>
+              </w:rPr>
+            </w:pPr>
+          </w:p>
+        </w:tc>
+        <w:tc>
+          <w:tcPr>
+            <w:tcW w:w="552" w:type="pct"/>
             <w:vAlign w:val="center"/>
           </w:tcPr>
           <w:p>
@@ -1177,7 +1948,7 @@
         </w:trPr>
         <w:tc>
           <w:tcPr>
-            <w:tcW w:w="0" w:type="auto"/>
+            <w:tcW w:w="270" w:type="pct"/>
             <w:vAlign w:val="center"/>
           </w:tcPr>
           <w:p>
@@ -1221,65 +1992,210 @@
         </w:tc>
         <w:tc>
           <w:tcPr>
-            <w:tcW w:w="0" w:type="auto"/>
-          </w:tcPr>
-          <w:p>
-            <w:pPr>
-              <w:jc w:val="both"/>
-              <w:rPr>
-                <w:rFonts w:ascii="Times New Roman" w:hAnsi="Times New Roman" w:cs="Times New Roman"/>
-                <w:sz w:val="24"/>
-                <w:szCs w:val="24"/>
-              </w:rPr>
-            </w:pPr>
-            <w:r>
-              <w:rPr>
-                <w:rFonts w:ascii="Times New Roman" w:hAnsi="Times New Roman" w:cs="Times New Roman"/>
-                <w:sz w:val="24"/>
-                <w:szCs w:val="24"/>
-                <w:lang w:val="en-IN"/>
-              </w:rPr>
-              <w:t>Draw a scatter plot to show the relationship between two variables (e.g., study hours vs marks).</w:t>
-            </w:r>
-          </w:p>
-        </w:tc>
-        <w:tc>
-          <w:tcPr>
-            <w:tcW w:w="0" w:type="auto"/>
-            <w:vAlign w:val="center"/>
-          </w:tcPr>
-          <w:p>
-            <w:pPr>
-              <w:jc w:val="center"/>
-              <w:rPr>
-                <w:rFonts w:ascii="Times New Roman" w:hAnsi="Times New Roman" w:cs="Times New Roman"/>
-                <w:bCs/>
-                <w:sz w:val="24"/>
-                <w:szCs w:val="24"/>
-              </w:rPr>
-            </w:pPr>
-          </w:p>
-        </w:tc>
-        <w:tc>
-          <w:tcPr>
-            <w:tcW w:w="0" w:type="auto"/>
-            <w:vAlign w:val="center"/>
-          </w:tcPr>
-          <w:p>
-            <w:pPr>
-              <w:jc w:val="center"/>
-              <w:rPr>
-                <w:rFonts w:ascii="Times New Roman" w:hAnsi="Times New Roman" w:cs="Times New Roman"/>
-                <w:bCs/>
-                <w:sz w:val="24"/>
-                <w:szCs w:val="24"/>
-              </w:rPr>
-            </w:pPr>
-          </w:p>
-        </w:tc>
-        <w:tc>
-          <w:tcPr>
-            <w:tcW w:w="0" w:type="auto"/>
+            <w:tcW w:w="3004" w:type="pct"/>
+            <w:vAlign w:val="center"/>
+          </w:tcPr>
+          <w:p>
+            <w:pPr>
+              <w:pStyle w:val="ListParagraph"/>
+              <w:numPr>
+                <w:ilvl w:val="0"/>
+                <w:numId w:val="22"/>
+              </w:numPr>
+              <w:rPr>
+                <w:rFonts w:ascii="Times New Roman" w:hAnsi="Times New Roman" w:cs="Times New Roman"/>
+                <w:sz w:val="24"/>
+                <w:szCs w:val="24"/>
+              </w:rPr>
+            </w:pPr>
+            <w:r>
+              <w:rPr>
+                <w:rFonts w:ascii="Times New Roman" w:hAnsi="Times New Roman" w:cs="Times New Roman"/>
+                <w:b/>
+                <w:bCs/>
+                <w:sz w:val="24"/>
+                <w:szCs w:val="24"/>
+              </w:rPr>
+              <w:t xml:space="preserve">For </w:t>
+            </w:r>
+            <w:r>
+              <w:rPr>
+                <w:rFonts w:ascii="Times New Roman" w:hAnsi="Times New Roman" w:cs="Times New Roman"/>
+                <w:b/>
+                <w:bCs/>
+                <w:sz w:val="24"/>
+                <w:szCs w:val="24"/>
+              </w:rPr>
+              <w:t>Loops</w:t>
+            </w:r>
+            <w:r>
+              <w:rPr>
+                <w:rFonts w:ascii="Times New Roman" w:hAnsi="Times New Roman" w:cs="Times New Roman"/>
+                <w:b/>
+                <w:bCs/>
+                <w:sz w:val="24"/>
+                <w:szCs w:val="24"/>
+              </w:rPr>
+              <w:t xml:space="preserve"> Implementation and While Loop Implementation</w:t>
+            </w:r>
+          </w:p>
+          <w:p>
+            <w:pPr>
+              <w:pStyle w:val="ListParagraph"/>
+              <w:numPr>
+                <w:ilvl w:val="0"/>
+                <w:numId w:val="19"/>
+              </w:numPr>
+              <w:rPr>
+                <w:rFonts w:ascii="Times New Roman" w:hAnsi="Times New Roman" w:cs="Times New Roman"/>
+                <w:sz w:val="24"/>
+                <w:szCs w:val="24"/>
+              </w:rPr>
+            </w:pPr>
+            <w:r>
+              <w:rPr>
+                <w:rFonts w:ascii="Times New Roman" w:hAnsi="Times New Roman" w:cs="Times New Roman"/>
+                <w:sz w:val="24"/>
+                <w:szCs w:val="24"/>
+              </w:rPr>
+              <w:t xml:space="preserve">Use for loop for repetitive tasks and sequence generation. </w:t>
+            </w:r>
+          </w:p>
+          <w:p>
+            <w:pPr>
+              <w:ind w:left="360"/>
+              <w:rPr>
+                <w:rFonts w:ascii="Times New Roman" w:hAnsi="Times New Roman" w:cs="Times New Roman"/>
+                <w:b/>
+                <w:bCs/>
+                <w:sz w:val="24"/>
+                <w:szCs w:val="24"/>
+              </w:rPr>
+            </w:pPr>
+            <w:r>
+              <w:rPr>
+                <w:rFonts w:ascii="Times New Roman" w:hAnsi="Times New Roman" w:cs="Times New Roman"/>
+                <w:b/>
+                <w:bCs/>
+                <w:sz w:val="24"/>
+                <w:szCs w:val="24"/>
+              </w:rPr>
+              <w:lastRenderedPageBreak/>
+              <w:t xml:space="preserve">Experiment: </w:t>
+            </w:r>
+          </w:p>
+          <w:p>
+            <w:pPr>
+              <w:pStyle w:val="ListParagraph"/>
+              <w:numPr>
+                <w:ilvl w:val="0"/>
+                <w:numId w:val="24"/>
+              </w:numPr>
+              <w:rPr>
+                <w:rFonts w:ascii="Times New Roman" w:hAnsi="Times New Roman" w:cs="Times New Roman"/>
+                <w:sz w:val="24"/>
+                <w:szCs w:val="24"/>
+              </w:rPr>
+            </w:pPr>
+            <w:r>
+              <w:rPr>
+                <w:rFonts w:ascii="Times New Roman" w:hAnsi="Times New Roman" w:cs="Times New Roman"/>
+                <w:sz w:val="24"/>
+                <w:szCs w:val="24"/>
+              </w:rPr>
+              <w:t>Write a user defined function to generate Fibonacci series using while loop.</w:t>
+            </w:r>
+          </w:p>
+          <w:p>
+            <w:pPr>
+              <w:pStyle w:val="ListParagraph"/>
+              <w:numPr>
+                <w:ilvl w:val="0"/>
+                <w:numId w:val="24"/>
+              </w:numPr>
+              <w:rPr>
+                <w:rFonts w:ascii="Times New Roman" w:hAnsi="Times New Roman" w:cs="Times New Roman"/>
+                <w:sz w:val="24"/>
+                <w:szCs w:val="24"/>
+              </w:rPr>
+            </w:pPr>
+            <w:r>
+              <w:rPr>
+                <w:rFonts w:ascii="Times New Roman" w:hAnsi="Times New Roman" w:cs="Times New Roman"/>
+                <w:sz w:val="24"/>
+                <w:szCs w:val="24"/>
+              </w:rPr>
+              <w:t>Generate the multipli</w:t>
+            </w:r>
+            <w:r>
+              <w:rPr>
+                <w:rFonts w:ascii="Times New Roman" w:hAnsi="Times New Roman" w:cs="Times New Roman"/>
+                <w:sz w:val="24"/>
+                <w:szCs w:val="24"/>
+              </w:rPr>
+              <w:t xml:space="preserve">cation table of a given number using a for loop. </w:t>
+            </w:r>
+          </w:p>
+          <w:p>
+            <w:pPr>
+              <w:pStyle w:val="ListParagraph"/>
+              <w:numPr>
+                <w:ilvl w:val="0"/>
+                <w:numId w:val="24"/>
+              </w:numPr>
+              <w:rPr>
+                <w:rFonts w:ascii="Times New Roman" w:hAnsi="Times New Roman" w:cs="Times New Roman"/>
+                <w:sz w:val="24"/>
+                <w:szCs w:val="24"/>
+              </w:rPr>
+            </w:pPr>
+            <w:r>
+              <w:rPr>
+                <w:rFonts w:ascii="Times New Roman" w:hAnsi="Times New Roman" w:cs="Times New Roman"/>
+                <w:sz w:val="24"/>
+                <w:szCs w:val="24"/>
+              </w:rPr>
+              <w:t xml:space="preserve">Write a program in R to make a simple calculator. </w:t>
+            </w:r>
+          </w:p>
+        </w:tc>
+        <w:tc>
+          <w:tcPr>
+            <w:tcW w:w="599" w:type="pct"/>
+            <w:vAlign w:val="center"/>
+          </w:tcPr>
+          <w:p>
+            <w:pPr>
+              <w:jc w:val="center"/>
+              <w:rPr>
+                <w:rFonts w:ascii="Times New Roman" w:hAnsi="Times New Roman" w:cs="Times New Roman"/>
+                <w:bCs/>
+                <w:sz w:val="24"/>
+                <w:szCs w:val="24"/>
+              </w:rPr>
+            </w:pPr>
+          </w:p>
+        </w:tc>
+        <w:tc>
+          <w:tcPr>
+            <w:tcW w:w="575" w:type="pct"/>
+            <w:vAlign w:val="center"/>
+          </w:tcPr>
+          <w:p>
+            <w:pPr>
+              <w:jc w:val="center"/>
+              <w:rPr>
+                <w:rFonts w:ascii="Times New Roman" w:hAnsi="Times New Roman" w:cs="Times New Roman"/>
+                <w:bCs/>
+                <w:sz w:val="24"/>
+                <w:szCs w:val="24"/>
+              </w:rPr>
+            </w:pPr>
+          </w:p>
+        </w:tc>
+        <w:tc>
+          <w:tcPr>
+            <w:tcW w:w="552" w:type="pct"/>
             <w:vAlign w:val="center"/>
           </w:tcPr>
           <w:p>
@@ -1301,7 +2217,7 @@
         </w:trPr>
         <w:tc>
           <w:tcPr>
-            <w:tcW w:w="0" w:type="auto"/>
+            <w:tcW w:w="270" w:type="pct"/>
             <w:vAlign w:val="center"/>
           </w:tcPr>
           <w:p>
@@ -1327,65 +2243,145 @@
         </w:tc>
         <w:tc>
           <w:tcPr>
-            <w:tcW w:w="0" w:type="auto"/>
-          </w:tcPr>
-          <w:p>
-            <w:pPr>
-              <w:jc w:val="both"/>
-              <w:rPr>
-                <w:rFonts w:ascii="Times New Roman" w:hAnsi="Times New Roman" w:cs="Times New Roman"/>
-                <w:sz w:val="24"/>
-                <w:szCs w:val="24"/>
-              </w:rPr>
-            </w:pPr>
-            <w:r>
-              <w:rPr>
-                <w:rFonts w:ascii="Times New Roman" w:hAnsi="Times New Roman" w:cs="Times New Roman"/>
-                <w:sz w:val="24"/>
-                <w:szCs w:val="24"/>
-                <w:lang w:val="en-IN"/>
-              </w:rPr>
-              <w:t>Create a pivot table and a pivot chart using a simple dataset.</w:t>
-            </w:r>
-          </w:p>
-        </w:tc>
-        <w:tc>
-          <w:tcPr>
-            <w:tcW w:w="0" w:type="auto"/>
-            <w:vAlign w:val="center"/>
-          </w:tcPr>
-          <w:p>
-            <w:pPr>
-              <w:jc w:val="center"/>
-              <w:rPr>
-                <w:rFonts w:ascii="Times New Roman" w:hAnsi="Times New Roman" w:cs="Times New Roman"/>
-                <w:bCs/>
-                <w:sz w:val="24"/>
-                <w:szCs w:val="24"/>
-              </w:rPr>
-            </w:pPr>
-          </w:p>
-        </w:tc>
-        <w:tc>
-          <w:tcPr>
-            <w:tcW w:w="0" w:type="auto"/>
-            <w:vAlign w:val="center"/>
-          </w:tcPr>
-          <w:p>
-            <w:pPr>
-              <w:jc w:val="center"/>
-              <w:rPr>
-                <w:rFonts w:ascii="Times New Roman" w:hAnsi="Times New Roman" w:cs="Times New Roman"/>
-                <w:bCs/>
-                <w:sz w:val="24"/>
-                <w:szCs w:val="24"/>
-              </w:rPr>
-            </w:pPr>
-          </w:p>
-        </w:tc>
-        <w:tc>
-          <w:tcPr>
-            <w:tcW w:w="0" w:type="auto"/>
+            <w:tcW w:w="3004" w:type="pct"/>
+            <w:vAlign w:val="center"/>
+          </w:tcPr>
+          <w:p>
+            <w:pPr>
+              <w:pStyle w:val="ListParagraph"/>
+              <w:numPr>
+                <w:ilvl w:val="0"/>
+                <w:numId w:val="22"/>
+              </w:numPr>
+              <w:rPr>
+                <w:rFonts w:ascii="Times New Roman" w:hAnsi="Times New Roman" w:cs="Times New Roman"/>
+                <w:sz w:val="24"/>
+                <w:szCs w:val="24"/>
+              </w:rPr>
+            </w:pPr>
+            <w:r>
+              <w:rPr>
+                <w:rFonts w:ascii="Times New Roman" w:eastAsiaTheme="minorHAnsi" w:hAnsi="Times New Roman" w:cs="Times New Roman"/>
+                <w:b/>
+                <w:bCs/>
+                <w:kern w:val="2"/>
+                <w:sz w:val="24"/>
+                <w:szCs w:val="24"/>
+                <w14:ligatures w14:val="standardContextual"/>
+              </w:rPr>
+              <w:t>Scoping Rules in R</w:t>
+            </w:r>
+          </w:p>
+          <w:p>
+            <w:pPr>
+              <w:pStyle w:val="ListParagraph"/>
+              <w:numPr>
+                <w:ilvl w:val="0"/>
+                <w:numId w:val="19"/>
+              </w:numPr>
+              <w:rPr>
+                <w:rFonts w:ascii="Times New Roman" w:hAnsi="Times New Roman" w:cs="Times New Roman"/>
+                <w:sz w:val="24"/>
+                <w:szCs w:val="24"/>
+              </w:rPr>
+            </w:pPr>
+            <w:r>
+              <w:rPr>
+                <w:rFonts w:ascii="Times New Roman" w:eastAsiaTheme="minorHAnsi" w:hAnsi="Times New Roman" w:cs="Times New Roman"/>
+                <w:kern w:val="2"/>
+                <w:sz w:val="24"/>
+                <w:szCs w:val="24"/>
+                <w14:ligatures w14:val="standardContextual"/>
+              </w:rPr>
+              <w:t>Demonstrate local and global variables</w:t>
+            </w:r>
+            <w:r>
+              <w:rPr>
+                <w:rFonts w:ascii="Times New Roman" w:eastAsiaTheme="minorHAnsi" w:hAnsi="Times New Roman" w:cs="Times New Roman"/>
+                <w:kern w:val="2"/>
+                <w:sz w:val="24"/>
+                <w:szCs w:val="24"/>
+                <w14:ligatures w14:val="standardContextual"/>
+              </w:rPr>
+              <w:t xml:space="preserve"> using functions</w:t>
+            </w:r>
+            <w:r>
+              <w:rPr>
+                <w:rFonts w:ascii="Times New Roman" w:eastAsiaTheme="minorHAnsi" w:hAnsi="Times New Roman" w:cs="Times New Roman"/>
+                <w:kern w:val="2"/>
+                <w:sz w:val="24"/>
+                <w:szCs w:val="24"/>
+                <w14:ligatures w14:val="standardContextual"/>
+              </w:rPr>
+              <w:t>.</w:t>
+            </w:r>
+          </w:p>
+          <w:p>
+            <w:pPr>
+              <w:ind w:left="360"/>
+              <w:rPr>
+                <w:rFonts w:ascii="Times New Roman" w:hAnsi="Times New Roman" w:cs="Times New Roman"/>
+                <w:sz w:val="24"/>
+                <w:szCs w:val="24"/>
+              </w:rPr>
+            </w:pPr>
+            <w:r>
+              <w:rPr>
+                <w:rFonts w:ascii="Times New Roman" w:hAnsi="Times New Roman" w:cs="Times New Roman"/>
+                <w:b/>
+                <w:bCs/>
+                <w:sz w:val="24"/>
+                <w:szCs w:val="24"/>
+              </w:rPr>
+              <w:t xml:space="preserve">Experiment: </w:t>
+            </w:r>
+            <w:r>
+              <w:rPr>
+                <w:rFonts w:ascii="Times New Roman" w:hAnsi="Times New Roman" w:cs="Times New Roman"/>
+                <w:sz w:val="24"/>
+                <w:szCs w:val="24"/>
+              </w:rPr>
+              <w:t xml:space="preserve">Write an R program to demonstrate the difference between local and global variables by defining a variable outside a function and modifying it inside the function. Display the values of the variable before and after function execution. </w:t>
+            </w:r>
+          </w:p>
+        </w:tc>
+        <w:tc>
+          <w:tcPr>
+            <w:tcW w:w="599" w:type="pct"/>
+            <w:vAlign w:val="center"/>
+          </w:tcPr>
+          <w:p>
+            <w:pPr>
+              <w:jc w:val="center"/>
+              <w:rPr>
+                <w:rFonts w:ascii="Times New Roman" w:hAnsi="Times New Roman" w:cs="Times New Roman"/>
+                <w:bCs/>
+                <w:sz w:val="24"/>
+                <w:szCs w:val="24"/>
+              </w:rPr>
+            </w:pPr>
+          </w:p>
+        </w:tc>
+        <w:tc>
+          <w:tcPr>
+            <w:tcW w:w="575" w:type="pct"/>
+            <w:vAlign w:val="center"/>
+          </w:tcPr>
+          <w:p>
+            <w:pPr>
+              <w:jc w:val="center"/>
+              <w:rPr>
+                <w:rFonts w:ascii="Times New Roman" w:hAnsi="Times New Roman" w:cs="Times New Roman"/>
+                <w:bCs/>
+                <w:sz w:val="24"/>
+                <w:szCs w:val="24"/>
+              </w:rPr>
+            </w:pPr>
+          </w:p>
+        </w:tc>
+        <w:tc>
+          <w:tcPr>
+            <w:tcW w:w="552" w:type="pct"/>
             <w:vAlign w:val="center"/>
           </w:tcPr>
           <w:p>
@@ -1407,7 +2403,7 @@
         </w:trPr>
         <w:tc>
           <w:tcPr>
-            <w:tcW w:w="0" w:type="auto"/>
+            <w:tcW w:w="270" w:type="pct"/>
             <w:vAlign w:val="center"/>
           </w:tcPr>
           <w:p>
@@ -1433,65 +2429,213 @@
         </w:tc>
         <w:tc>
           <w:tcPr>
-            <w:tcW w:w="0" w:type="auto"/>
-          </w:tcPr>
-          <w:p>
-            <w:pPr>
-              <w:jc w:val="both"/>
-              <w:rPr>
-                <w:rFonts w:ascii="Times New Roman" w:hAnsi="Times New Roman" w:cs="Times New Roman"/>
-                <w:sz w:val="24"/>
-                <w:szCs w:val="24"/>
-              </w:rPr>
-            </w:pPr>
-            <w:r>
-              <w:rPr>
-                <w:rFonts w:ascii="Times New Roman" w:hAnsi="Times New Roman" w:cs="Times New Roman"/>
-                <w:sz w:val="24"/>
-                <w:szCs w:val="24"/>
-                <w:lang w:val="en-IN"/>
-              </w:rPr>
-              <w:t>Design a tree map to represent category-wise data (e.g., department-wise student count).</w:t>
-            </w:r>
-          </w:p>
-        </w:tc>
-        <w:tc>
-          <w:tcPr>
-            <w:tcW w:w="0" w:type="auto"/>
-            <w:vAlign w:val="center"/>
-          </w:tcPr>
-          <w:p>
-            <w:pPr>
-              <w:jc w:val="center"/>
-              <w:rPr>
-                <w:rFonts w:ascii="Times New Roman" w:hAnsi="Times New Roman" w:cs="Times New Roman"/>
-                <w:bCs/>
-                <w:sz w:val="24"/>
-                <w:szCs w:val="24"/>
-              </w:rPr>
-            </w:pPr>
-          </w:p>
-        </w:tc>
-        <w:tc>
-          <w:tcPr>
-            <w:tcW w:w="0" w:type="auto"/>
-            <w:vAlign w:val="center"/>
-          </w:tcPr>
-          <w:p>
-            <w:pPr>
-              <w:jc w:val="center"/>
-              <w:rPr>
-                <w:rFonts w:ascii="Times New Roman" w:hAnsi="Times New Roman" w:cs="Times New Roman"/>
-                <w:bCs/>
-                <w:sz w:val="24"/>
-                <w:szCs w:val="24"/>
-              </w:rPr>
-            </w:pPr>
-          </w:p>
-        </w:tc>
-        <w:tc>
-          <w:tcPr>
-            <w:tcW w:w="0" w:type="auto"/>
+            <w:tcW w:w="3004" w:type="pct"/>
+            <w:vAlign w:val="center"/>
+          </w:tcPr>
+          <w:p>
+            <w:pPr>
+              <w:pStyle w:val="ListParagraph"/>
+              <w:numPr>
+                <w:ilvl w:val="0"/>
+                <w:numId w:val="22"/>
+              </w:numPr>
+              <w:rPr>
+                <w:rFonts w:ascii="Times New Roman" w:hAnsi="Times New Roman" w:cs="Times New Roman"/>
+                <w:sz w:val="24"/>
+                <w:szCs w:val="24"/>
+              </w:rPr>
+            </w:pPr>
+            <w:r>
+              <w:rPr>
+                <w:rFonts w:ascii="Times New Roman" w:eastAsiaTheme="minorHAnsi" w:hAnsi="Times New Roman" w:cs="Times New Roman"/>
+                <w:b/>
+                <w:bCs/>
+                <w:kern w:val="2"/>
+                <w:sz w:val="24"/>
+                <w:szCs w:val="24"/>
+                <w14:ligatures w14:val="standardContextual"/>
+              </w:rPr>
+              <w:t>Apply Family Functions</w:t>
+            </w:r>
+          </w:p>
+          <w:p>
+            <w:pPr>
+              <w:pStyle w:val="ListParagraph"/>
+              <w:numPr>
+                <w:ilvl w:val="0"/>
+                <w:numId w:val="19"/>
+              </w:numPr>
+              <w:rPr>
+                <w:rFonts w:ascii="Times New Roman" w:hAnsi="Times New Roman" w:cs="Times New Roman"/>
+                <w:sz w:val="24"/>
+                <w:szCs w:val="24"/>
+              </w:rPr>
+            </w:pPr>
+            <w:r>
+              <w:rPr>
+                <w:rFonts w:ascii="Times New Roman" w:eastAsiaTheme="minorHAnsi" w:hAnsi="Times New Roman" w:cs="Times New Roman"/>
+                <w:kern w:val="2"/>
+                <w:sz w:val="24"/>
+                <w:szCs w:val="24"/>
+                <w14:ligatures w14:val="standardContextual"/>
+              </w:rPr>
+              <w:t xml:space="preserve">Use </w:t>
+            </w:r>
+            <w:proofErr w:type="gramStart"/>
+            <w:r>
+              <w:rPr>
+                <w:rFonts w:ascii="Times New Roman" w:eastAsiaTheme="minorHAnsi" w:hAnsi="Times New Roman" w:cs="Times New Roman"/>
+                <w:kern w:val="2"/>
+                <w:sz w:val="24"/>
+                <w:szCs w:val="24"/>
+                <w14:ligatures w14:val="standardContextual"/>
+              </w:rPr>
+              <w:t>apply(</w:t>
+            </w:r>
+            <w:proofErr w:type="gramEnd"/>
+            <w:r>
+              <w:rPr>
+                <w:rFonts w:ascii="Times New Roman" w:eastAsiaTheme="minorHAnsi" w:hAnsi="Times New Roman" w:cs="Times New Roman"/>
+                <w:kern w:val="2"/>
+                <w:sz w:val="24"/>
+                <w:szCs w:val="24"/>
+                <w14:ligatures w14:val="standardContextual"/>
+              </w:rPr>
+              <w:t xml:space="preserve">), </w:t>
+            </w:r>
+            <w:proofErr w:type="gramStart"/>
+            <w:r>
+              <w:rPr>
+                <w:rFonts w:ascii="Times New Roman" w:eastAsiaTheme="minorHAnsi" w:hAnsi="Times New Roman" w:cs="Times New Roman"/>
+                <w:kern w:val="2"/>
+                <w:sz w:val="24"/>
+                <w:szCs w:val="24"/>
+                <w14:ligatures w14:val="standardContextual"/>
+              </w:rPr>
+              <w:t>lapply(</w:t>
+            </w:r>
+            <w:proofErr w:type="gramEnd"/>
+            <w:r>
+              <w:rPr>
+                <w:rFonts w:ascii="Times New Roman" w:eastAsiaTheme="minorHAnsi" w:hAnsi="Times New Roman" w:cs="Times New Roman"/>
+                <w:kern w:val="2"/>
+                <w:sz w:val="24"/>
+                <w:szCs w:val="24"/>
+                <w14:ligatures w14:val="standardContextual"/>
+              </w:rPr>
+              <w:t xml:space="preserve">), </w:t>
+            </w:r>
+            <w:proofErr w:type="gramStart"/>
+            <w:r>
+              <w:rPr>
+                <w:rFonts w:ascii="Times New Roman" w:eastAsiaTheme="minorHAnsi" w:hAnsi="Times New Roman" w:cs="Times New Roman"/>
+                <w:kern w:val="2"/>
+                <w:sz w:val="24"/>
+                <w:szCs w:val="24"/>
+                <w14:ligatures w14:val="standardContextual"/>
+              </w:rPr>
+              <w:t>sapply(</w:t>
+            </w:r>
+            <w:proofErr w:type="gramEnd"/>
+            <w:r>
+              <w:rPr>
+                <w:rFonts w:ascii="Times New Roman" w:eastAsiaTheme="minorHAnsi" w:hAnsi="Times New Roman" w:cs="Times New Roman"/>
+                <w:kern w:val="2"/>
+                <w:sz w:val="24"/>
+                <w:szCs w:val="24"/>
+                <w14:ligatures w14:val="standardContextual"/>
+              </w:rPr>
+              <w:t xml:space="preserve">), </w:t>
+            </w:r>
+            <w:proofErr w:type="gramStart"/>
+            <w:r>
+              <w:rPr>
+                <w:rFonts w:ascii="Times New Roman" w:eastAsiaTheme="minorHAnsi" w:hAnsi="Times New Roman" w:cs="Times New Roman"/>
+                <w:kern w:val="2"/>
+                <w:sz w:val="24"/>
+                <w:szCs w:val="24"/>
+                <w14:ligatures w14:val="standardContextual"/>
+              </w:rPr>
+              <w:t>tapply(</w:t>
+            </w:r>
+            <w:proofErr w:type="gramEnd"/>
+            <w:r>
+              <w:rPr>
+                <w:rFonts w:ascii="Times New Roman" w:eastAsiaTheme="minorHAnsi" w:hAnsi="Times New Roman" w:cs="Times New Roman"/>
+                <w:kern w:val="2"/>
+                <w:sz w:val="24"/>
+                <w:szCs w:val="24"/>
+                <w14:ligatures w14:val="standardContextual"/>
+              </w:rPr>
+              <w:t>) on matrices.</w:t>
+            </w:r>
+          </w:p>
+          <w:p>
+            <w:pPr>
+              <w:ind w:left="360"/>
+              <w:rPr>
+                <w:rFonts w:ascii="Times New Roman" w:hAnsi="Times New Roman" w:cs="Times New Roman"/>
+                <w:sz w:val="24"/>
+                <w:szCs w:val="24"/>
+              </w:rPr>
+            </w:pPr>
+            <w:r>
+              <w:rPr>
+                <w:rFonts w:ascii="Times New Roman" w:hAnsi="Times New Roman" w:cs="Times New Roman"/>
+                <w:b/>
+                <w:bCs/>
+                <w:sz w:val="24"/>
+                <w:szCs w:val="24"/>
+              </w:rPr>
+              <w:t xml:space="preserve">Experiment: </w:t>
+            </w:r>
+            <w:r>
+              <w:rPr>
+                <w:rFonts w:ascii="Times New Roman" w:hAnsi="Times New Roman" w:cs="Times New Roman"/>
+                <w:sz w:val="24"/>
+                <w:szCs w:val="24"/>
+              </w:rPr>
+              <w:t xml:space="preserve">Write a program to display the current system date and time and pause execution for 5 seconds. </w:t>
+            </w:r>
+          </w:p>
+        </w:tc>
+        <w:tc>
+          <w:tcPr>
+            <w:tcW w:w="599" w:type="pct"/>
+            <w:vAlign w:val="center"/>
+          </w:tcPr>
+          <w:p>
+            <w:pPr>
+              <w:jc w:val="center"/>
+              <w:rPr>
+                <w:rFonts w:ascii="Times New Roman" w:hAnsi="Times New Roman" w:cs="Times New Roman"/>
+                <w:bCs/>
+                <w:sz w:val="24"/>
+                <w:szCs w:val="24"/>
+              </w:rPr>
+            </w:pPr>
+          </w:p>
+        </w:tc>
+        <w:tc>
+          <w:tcPr>
+            <w:tcW w:w="575" w:type="pct"/>
+            <w:vAlign w:val="center"/>
+          </w:tcPr>
+          <w:p>
+            <w:pPr>
+              <w:jc w:val="center"/>
+              <w:rPr>
+                <w:rFonts w:ascii="Times New Roman" w:hAnsi="Times New Roman" w:cs="Times New Roman"/>
+                <w:bCs/>
+                <w:sz w:val="24"/>
+                <w:szCs w:val="24"/>
+              </w:rPr>
+            </w:pPr>
+          </w:p>
+        </w:tc>
+        <w:tc>
+          <w:tcPr>
+            <w:tcW w:w="552" w:type="pct"/>
             <w:vAlign w:val="center"/>
           </w:tcPr>
           <w:p>
@@ -1513,7 +2657,7 @@
         </w:trPr>
         <w:tc>
           <w:tcPr>
-            <w:tcW w:w="0" w:type="auto"/>
+            <w:tcW w:w="270" w:type="pct"/>
             <w:vAlign w:val="center"/>
           </w:tcPr>
           <w:p>
@@ -1539,65 +2683,151 @@
         </w:tc>
         <w:tc>
           <w:tcPr>
-            <w:tcW w:w="0" w:type="auto"/>
-          </w:tcPr>
-          <w:p>
-            <w:pPr>
-              <w:jc w:val="both"/>
-              <w:rPr>
-                <w:rFonts w:ascii="Times New Roman" w:hAnsi="Times New Roman" w:cs="Times New Roman"/>
-                <w:sz w:val="24"/>
-                <w:szCs w:val="24"/>
-              </w:rPr>
-            </w:pPr>
-            <w:r>
-              <w:rPr>
-                <w:rFonts w:ascii="Times New Roman" w:hAnsi="Times New Roman" w:cs="Times New Roman"/>
-                <w:sz w:val="24"/>
-                <w:szCs w:val="24"/>
-                <w:lang w:val="en-IN"/>
-              </w:rPr>
-              <w:t>Draw a simple node-link diagram to show relationships (e.g., friends in a class).</w:t>
-            </w:r>
-          </w:p>
-        </w:tc>
-        <w:tc>
-          <w:tcPr>
-            <w:tcW w:w="0" w:type="auto"/>
-            <w:vAlign w:val="center"/>
-          </w:tcPr>
-          <w:p>
-            <w:pPr>
-              <w:jc w:val="center"/>
-              <w:rPr>
-                <w:rFonts w:ascii="Times New Roman" w:hAnsi="Times New Roman" w:cs="Times New Roman"/>
-                <w:bCs/>
-                <w:sz w:val="24"/>
-                <w:szCs w:val="24"/>
-              </w:rPr>
-            </w:pPr>
-          </w:p>
-        </w:tc>
-        <w:tc>
-          <w:tcPr>
-            <w:tcW w:w="0" w:type="auto"/>
-            <w:vAlign w:val="center"/>
-          </w:tcPr>
-          <w:p>
-            <w:pPr>
-              <w:jc w:val="center"/>
-              <w:rPr>
-                <w:rFonts w:ascii="Times New Roman" w:hAnsi="Times New Roman" w:cs="Times New Roman"/>
-                <w:bCs/>
-                <w:sz w:val="24"/>
-                <w:szCs w:val="24"/>
-              </w:rPr>
-            </w:pPr>
-          </w:p>
-        </w:tc>
-        <w:tc>
-          <w:tcPr>
-            <w:tcW w:w="0" w:type="auto"/>
+            <w:tcW w:w="3004" w:type="pct"/>
+            <w:vAlign w:val="center"/>
+          </w:tcPr>
+          <w:p>
+            <w:pPr>
+              <w:pStyle w:val="ListParagraph"/>
+              <w:numPr>
+                <w:ilvl w:val="0"/>
+                <w:numId w:val="22"/>
+              </w:numPr>
+              <w:rPr>
+                <w:rFonts w:ascii="Times New Roman" w:hAnsi="Times New Roman" w:cs="Times New Roman"/>
+                <w:sz w:val="24"/>
+                <w:szCs w:val="24"/>
+              </w:rPr>
+            </w:pPr>
+            <w:r>
+              <w:rPr>
+                <w:rFonts w:ascii="Times New Roman" w:eastAsiaTheme="minorHAnsi" w:hAnsi="Times New Roman" w:cs="Times New Roman"/>
+                <w:b/>
+                <w:bCs/>
+                <w:kern w:val="2"/>
+                <w:sz w:val="24"/>
+                <w:szCs w:val="24"/>
+                <w14:ligatures w14:val="standardContextual"/>
+              </w:rPr>
+              <w:t xml:space="preserve">Working with </w:t>
+            </w:r>
+            <w:r>
+              <w:rPr>
+                <w:rFonts w:ascii="Times New Roman" w:eastAsiaTheme="minorHAnsi" w:hAnsi="Times New Roman" w:cs="Times New Roman"/>
+                <w:b/>
+                <w:bCs/>
+                <w:kern w:val="2"/>
+                <w:sz w:val="24"/>
+                <w:szCs w:val="24"/>
+                <w14:ligatures w14:val="standardContextual"/>
+              </w:rPr>
+              <w:t>Date, Time, and Sleep Functions</w:t>
+            </w:r>
+          </w:p>
+          <w:p>
+            <w:pPr>
+              <w:pStyle w:val="ListParagraph"/>
+              <w:numPr>
+                <w:ilvl w:val="0"/>
+                <w:numId w:val="19"/>
+              </w:numPr>
+              <w:rPr>
+                <w:rFonts w:ascii="Times New Roman" w:hAnsi="Times New Roman" w:cs="Times New Roman"/>
+                <w:sz w:val="24"/>
+                <w:szCs w:val="24"/>
+              </w:rPr>
+            </w:pPr>
+            <w:r>
+              <w:rPr>
+                <w:rFonts w:ascii="Times New Roman" w:eastAsiaTheme="minorHAnsi" w:hAnsi="Times New Roman" w:cs="Times New Roman"/>
+                <w:kern w:val="2"/>
+                <w:sz w:val="24"/>
+                <w:szCs w:val="24"/>
+                <w14:ligatures w14:val="standardContextual"/>
+              </w:rPr>
+              <w:t xml:space="preserve">Handle system time, dates and implement delays using Sys.sleep(). </w:t>
+            </w:r>
+          </w:p>
+          <w:p>
+            <w:pPr>
+              <w:ind w:left="360"/>
+              <w:rPr>
+                <w:rFonts w:ascii="Times New Roman" w:hAnsi="Times New Roman" w:cs="Times New Roman"/>
+                <w:sz w:val="24"/>
+                <w:szCs w:val="24"/>
+              </w:rPr>
+            </w:pPr>
+            <w:r>
+              <w:rPr>
+                <w:rFonts w:ascii="Times New Roman" w:eastAsiaTheme="minorHAnsi" w:hAnsi="Times New Roman" w:cs="Times New Roman"/>
+                <w:b/>
+                <w:bCs/>
+                <w:kern w:val="2"/>
+                <w:sz w:val="24"/>
+                <w:szCs w:val="24"/>
+                <w14:ligatures w14:val="standardContextual"/>
+              </w:rPr>
+              <w:t xml:space="preserve">Experiment: </w:t>
+            </w:r>
+            <w:r>
+              <w:rPr>
+                <w:rFonts w:ascii="Times New Roman" w:eastAsiaTheme="minorHAnsi" w:hAnsi="Times New Roman" w:cs="Times New Roman"/>
+                <w:kern w:val="2"/>
+                <w:sz w:val="24"/>
+                <w:szCs w:val="24"/>
+                <w14:ligatures w14:val="standardContextual"/>
+              </w:rPr>
+              <w:t>Write a program to display the current system date and time and pause</w:t>
+            </w:r>
+            <w:r>
+              <w:rPr>
+                <w:rFonts w:ascii="Times New Roman" w:eastAsiaTheme="minorHAnsi" w:hAnsi="Times New Roman" w:cs="Times New Roman"/>
+                <w:kern w:val="2"/>
+                <w:sz w:val="24"/>
+                <w:szCs w:val="24"/>
+                <w14:ligatures w14:val="standardContextual"/>
+              </w:rPr>
+              <w:t xml:space="preserve"> execution for 5 seconds.</w:t>
+            </w:r>
+          </w:p>
+        </w:tc>
+        <w:tc>
+          <w:tcPr>
+            <w:tcW w:w="599" w:type="pct"/>
+            <w:vAlign w:val="center"/>
+          </w:tcPr>
+          <w:p>
+            <w:pPr>
+              <w:jc w:val="center"/>
+              <w:rPr>
+                <w:rFonts w:ascii="Times New Roman" w:hAnsi="Times New Roman" w:cs="Times New Roman"/>
+                <w:bCs/>
+                <w:sz w:val="24"/>
+                <w:szCs w:val="24"/>
+              </w:rPr>
+            </w:pPr>
+          </w:p>
+        </w:tc>
+        <w:tc>
+          <w:tcPr>
+            <w:tcW w:w="575" w:type="pct"/>
+            <w:vAlign w:val="center"/>
+          </w:tcPr>
+          <w:p>
+            <w:pPr>
+              <w:jc w:val="center"/>
+              <w:rPr>
+                <w:rFonts w:ascii="Times New Roman" w:hAnsi="Times New Roman" w:cs="Times New Roman"/>
+                <w:bCs/>
+                <w:sz w:val="24"/>
+                <w:szCs w:val="24"/>
+              </w:rPr>
+            </w:pPr>
+          </w:p>
+        </w:tc>
+        <w:tc>
+          <w:tcPr>
+            <w:tcW w:w="552" w:type="pct"/>
             <w:vAlign w:val="center"/>
           </w:tcPr>
           <w:p>
@@ -1619,7 +2849,7 @@
         </w:trPr>
         <w:tc>
           <w:tcPr>
-            <w:tcW w:w="0" w:type="auto"/>
+            <w:tcW w:w="270" w:type="pct"/>
             <w:vAlign w:val="center"/>
           </w:tcPr>
           <w:p>
@@ -1645,65 +2875,165 @@
         </w:tc>
         <w:tc>
           <w:tcPr>
-            <w:tcW w:w="0" w:type="auto"/>
-          </w:tcPr>
-          <w:p>
-            <w:pPr>
-              <w:jc w:val="both"/>
-              <w:rPr>
-                <w:rFonts w:ascii="Times New Roman" w:hAnsi="Times New Roman" w:cs="Times New Roman"/>
-                <w:sz w:val="24"/>
-                <w:szCs w:val="24"/>
-              </w:rPr>
-            </w:pPr>
-            <w:r>
-              <w:rPr>
-                <w:rFonts w:ascii="Times New Roman" w:hAnsi="Times New Roman" w:cs="Times New Roman"/>
-                <w:sz w:val="24"/>
-                <w:szCs w:val="24"/>
-                <w:lang w:val="en-IN"/>
-              </w:rPr>
-              <w:t>Visualize the correlation between different numeric variables in a dataset using a color-coded matrix (heatmap).</w:t>
-            </w:r>
-          </w:p>
-        </w:tc>
-        <w:tc>
-          <w:tcPr>
-            <w:tcW w:w="0" w:type="auto"/>
-            <w:vAlign w:val="center"/>
-          </w:tcPr>
-          <w:p>
-            <w:pPr>
-              <w:jc w:val="center"/>
-              <w:rPr>
-                <w:rFonts w:ascii="Times New Roman" w:hAnsi="Times New Roman" w:cs="Times New Roman"/>
-                <w:bCs/>
-                <w:sz w:val="24"/>
-                <w:szCs w:val="24"/>
-              </w:rPr>
-            </w:pPr>
-          </w:p>
-        </w:tc>
-        <w:tc>
-          <w:tcPr>
-            <w:tcW w:w="0" w:type="auto"/>
-            <w:vAlign w:val="center"/>
-          </w:tcPr>
-          <w:p>
-            <w:pPr>
-              <w:jc w:val="center"/>
-              <w:rPr>
-                <w:rFonts w:ascii="Times New Roman" w:hAnsi="Times New Roman" w:cs="Times New Roman"/>
-                <w:bCs/>
-                <w:sz w:val="24"/>
-                <w:szCs w:val="24"/>
-              </w:rPr>
-            </w:pPr>
-          </w:p>
-        </w:tc>
-        <w:tc>
-          <w:tcPr>
-            <w:tcW w:w="0" w:type="auto"/>
+            <w:tcW w:w="3004" w:type="pct"/>
+            <w:vAlign w:val="center"/>
+          </w:tcPr>
+          <w:p>
+            <w:pPr>
+              <w:pStyle w:val="ListParagraph"/>
+              <w:numPr>
+                <w:ilvl w:val="0"/>
+                <w:numId w:val="22"/>
+              </w:numPr>
+              <w:rPr>
+                <w:rFonts w:ascii="Times New Roman" w:hAnsi="Times New Roman" w:cs="Times New Roman"/>
+                <w:sz w:val="24"/>
+                <w:szCs w:val="24"/>
+              </w:rPr>
+            </w:pPr>
+            <w:r>
+              <w:rPr>
+                <w:rFonts w:ascii="Times New Roman" w:eastAsiaTheme="minorHAnsi" w:hAnsi="Times New Roman" w:cs="Times New Roman"/>
+                <w:b/>
+                <w:bCs/>
+                <w:kern w:val="2"/>
+                <w:sz w:val="24"/>
+                <w:szCs w:val="24"/>
+                <w14:ligatures w14:val="standardContextual"/>
+              </w:rPr>
+              <w:t>Reading and Writing Data Files</w:t>
+            </w:r>
+          </w:p>
+          <w:p>
+            <w:pPr>
+              <w:pStyle w:val="ListParagraph"/>
+              <w:numPr>
+                <w:ilvl w:val="0"/>
+                <w:numId w:val="19"/>
+              </w:numPr>
+              <w:rPr>
+                <w:rFonts w:ascii="Times New Roman" w:hAnsi="Times New Roman" w:cs="Times New Roman"/>
+                <w:sz w:val="24"/>
+                <w:szCs w:val="24"/>
+              </w:rPr>
+            </w:pPr>
+            <w:r>
+              <w:rPr>
+                <w:rFonts w:ascii="Times New Roman" w:eastAsiaTheme="minorHAnsi" w:hAnsi="Times New Roman" w:cs="Times New Roman"/>
+                <w:kern w:val="2"/>
+                <w:sz w:val="24"/>
+                <w:szCs w:val="24"/>
+                <w14:ligatures w14:val="standardContextual"/>
+              </w:rPr>
+              <w:t>Read</w:t>
+            </w:r>
+            <w:r>
+              <w:rPr>
+                <w:rFonts w:ascii="Times New Roman" w:eastAsiaTheme="minorHAnsi" w:hAnsi="Times New Roman" w:cs="Times New Roman"/>
+                <w:kern w:val="2"/>
+                <w:sz w:val="24"/>
+                <w:szCs w:val="24"/>
+                <w14:ligatures w14:val="standardContextual"/>
+              </w:rPr>
+              <w:t>/write</w:t>
+            </w:r>
+            <w:r>
+              <w:rPr>
+                <w:rFonts w:ascii="Times New Roman" w:eastAsiaTheme="minorHAnsi" w:hAnsi="Times New Roman" w:cs="Times New Roman"/>
+                <w:kern w:val="2"/>
+                <w:sz w:val="24"/>
+                <w:szCs w:val="24"/>
+                <w14:ligatures w14:val="standardContextual"/>
+              </w:rPr>
+              <w:t xml:space="preserve"> CSV</w:t>
+            </w:r>
+            <w:r>
+              <w:rPr>
+                <w:rFonts w:ascii="Times New Roman" w:eastAsiaTheme="minorHAnsi" w:hAnsi="Times New Roman" w:cs="Times New Roman"/>
+                <w:kern w:val="2"/>
+                <w:sz w:val="24"/>
+                <w:szCs w:val="24"/>
+                <w14:ligatures w14:val="standardContextual"/>
+              </w:rPr>
+              <w:t xml:space="preserve"> and text files </w:t>
+            </w:r>
+            <w:r>
+              <w:rPr>
+                <w:rFonts w:ascii="Times New Roman" w:eastAsiaTheme="minorHAnsi" w:hAnsi="Times New Roman" w:cs="Times New Roman"/>
+                <w:kern w:val="2"/>
+                <w:sz w:val="24"/>
+                <w:szCs w:val="24"/>
+                <w14:ligatures w14:val="standardContextual"/>
+              </w:rPr>
+              <w:t>using read.csv() and write.csv().</w:t>
+            </w:r>
+          </w:p>
+          <w:p>
+            <w:pPr>
+              <w:ind w:left="360"/>
+              <w:rPr>
+                <w:rFonts w:ascii="Times New Roman" w:hAnsi="Times New Roman" w:cs="Times New Roman"/>
+                <w:sz w:val="24"/>
+                <w:szCs w:val="24"/>
+              </w:rPr>
+            </w:pPr>
+            <w:r>
+              <w:rPr>
+                <w:rFonts w:ascii="Times New Roman" w:hAnsi="Times New Roman" w:cs="Times New Roman"/>
+                <w:b/>
+                <w:bCs/>
+                <w:sz w:val="24"/>
+                <w:szCs w:val="24"/>
+              </w:rPr>
+              <w:t xml:space="preserve">Experiment: </w:t>
+            </w:r>
+            <w:r>
+              <w:rPr>
+                <w:rFonts w:ascii="Times New Roman" w:hAnsi="Times New Roman" w:cs="Times New Roman"/>
+                <w:sz w:val="24"/>
+                <w:szCs w:val="24"/>
+              </w:rPr>
+              <w:t>Read a CSV file into R and display summary statistics of the data.</w:t>
+            </w:r>
+          </w:p>
+        </w:tc>
+        <w:tc>
+          <w:tcPr>
+            <w:tcW w:w="599" w:type="pct"/>
+            <w:vAlign w:val="center"/>
+          </w:tcPr>
+          <w:p>
+            <w:pPr>
+              <w:jc w:val="center"/>
+              <w:rPr>
+                <w:rFonts w:ascii="Times New Roman" w:hAnsi="Times New Roman" w:cs="Times New Roman"/>
+                <w:bCs/>
+                <w:sz w:val="24"/>
+                <w:szCs w:val="24"/>
+              </w:rPr>
+            </w:pPr>
+          </w:p>
+        </w:tc>
+        <w:tc>
+          <w:tcPr>
+            <w:tcW w:w="575" w:type="pct"/>
+            <w:vAlign w:val="center"/>
+          </w:tcPr>
+          <w:p>
+            <w:pPr>
+              <w:jc w:val="center"/>
+              <w:rPr>
+                <w:rFonts w:ascii="Times New Roman" w:hAnsi="Times New Roman" w:cs="Times New Roman"/>
+                <w:bCs/>
+                <w:sz w:val="24"/>
+                <w:szCs w:val="24"/>
+              </w:rPr>
+            </w:pPr>
+          </w:p>
+        </w:tc>
+        <w:tc>
+          <w:tcPr>
+            <w:tcW w:w="552" w:type="pct"/>
             <w:vAlign w:val="center"/>
           </w:tcPr>
           <w:p>
@@ -1725,7 +3055,7 @@
         </w:trPr>
         <w:tc>
           <w:tcPr>
-            <w:tcW w:w="0" w:type="auto"/>
+            <w:tcW w:w="5000" w:type="pct"/>
             <w:gridSpan w:val="5"/>
             <w:vAlign w:val="center"/>
           </w:tcPr>
@@ -1757,7 +3087,7 @@
         </w:trPr>
         <w:tc>
           <w:tcPr>
-            <w:tcW w:w="0" w:type="auto"/>
+            <w:tcW w:w="270" w:type="pct"/>
             <w:vAlign w:val="center"/>
           </w:tcPr>
           <w:p>
@@ -1783,85 +3113,245 @@
         </w:tc>
         <w:tc>
           <w:tcPr>
-            <w:tcW w:w="0" w:type="auto"/>
-          </w:tcPr>
-          <w:p>
-            <w:pPr>
-              <w:jc w:val="both"/>
-              <w:rPr>
-                <w:rFonts w:ascii="Times New Roman" w:hAnsi="Times New Roman" w:cs="Times New Roman"/>
-                <w:sz w:val="24"/>
-                <w:szCs w:val="24"/>
-              </w:rPr>
-            </w:pPr>
-            <w:r>
-              <w:rPr>
-                <w:rFonts w:ascii="Times New Roman" w:hAnsi="Times New Roman" w:cs="Times New Roman"/>
-                <w:sz w:val="24"/>
-                <w:szCs w:val="24"/>
-                <w:lang w:val="en-IN"/>
-              </w:rPr>
-              <w:t xml:space="preserve">Create a time-series visualization with multiple variables and </w:t>
+            <w:tcW w:w="3004" w:type="pct"/>
+            <w:vAlign w:val="center"/>
+          </w:tcPr>
+          <w:p>
+            <w:pPr>
+              <w:pStyle w:val="ListParagraph"/>
+              <w:numPr>
+                <w:ilvl w:val="0"/>
+                <w:numId w:val="25"/>
+              </w:numPr>
+              <w:rPr>
+                <w:rFonts w:ascii="Times New Roman" w:hAnsi="Times New Roman" w:cs="Times New Roman"/>
+                <w:sz w:val="24"/>
+                <w:szCs w:val="24"/>
+              </w:rPr>
+            </w:pPr>
+            <w:r>
+              <w:rPr>
+                <w:rFonts w:ascii="Times New Roman" w:eastAsiaTheme="minorHAnsi" w:hAnsi="Times New Roman" w:cs="Times New Roman"/>
+                <w:b/>
+                <w:bCs/>
+                <w:kern w:val="2"/>
+                <w:sz w:val="24"/>
+                <w:szCs w:val="24"/>
+                <w14:ligatures w14:val="standardContextual"/>
+              </w:rPr>
+              <w:t xml:space="preserve">Saving and Loading R </w:t>
+            </w:r>
+            <w:r>
+              <w:rPr>
+                <w:rFonts w:ascii="Times New Roman" w:eastAsiaTheme="minorHAnsi" w:hAnsi="Times New Roman" w:cs="Times New Roman"/>
+                <w:b/>
+                <w:bCs/>
+                <w:kern w:val="2"/>
+                <w:sz w:val="24"/>
+                <w:szCs w:val="24"/>
+                <w14:ligatures w14:val="standardContextual"/>
+              </w:rPr>
+              <w:t xml:space="preserve">Data </w:t>
+            </w:r>
+            <w:r>
+              <w:rPr>
+                <w:rFonts w:ascii="Times New Roman" w:eastAsiaTheme="minorHAnsi" w:hAnsi="Times New Roman" w:cs="Times New Roman"/>
+                <w:b/>
+                <w:bCs/>
+                <w:kern w:val="2"/>
+                <w:sz w:val="24"/>
+                <w:szCs w:val="24"/>
+                <w14:ligatures w14:val="standardContextual"/>
+              </w:rPr>
+              <w:t>Objects</w:t>
+            </w:r>
+          </w:p>
+          <w:p>
+            <w:pPr>
+              <w:pStyle w:val="ListParagraph"/>
+              <w:numPr>
+                <w:ilvl w:val="0"/>
+                <w:numId w:val="19"/>
+              </w:numPr>
+              <w:rPr>
+                <w:rFonts w:ascii="Times New Roman" w:hAnsi="Times New Roman" w:cs="Times New Roman"/>
+                <w:sz w:val="24"/>
+                <w:szCs w:val="24"/>
+              </w:rPr>
+            </w:pPr>
+            <w:r>
+              <w:rPr>
+                <w:rFonts w:ascii="Times New Roman" w:eastAsiaTheme="minorHAnsi" w:hAnsi="Times New Roman" w:cs="Times New Roman"/>
+                <w:kern w:val="2"/>
+                <w:sz w:val="24"/>
+                <w:szCs w:val="24"/>
+                <w14:ligatures w14:val="standardContextual"/>
+              </w:rPr>
+              <w:t xml:space="preserve">Use </w:t>
+            </w:r>
+            <w:proofErr w:type="gramStart"/>
+            <w:r>
+              <w:rPr>
+                <w:rFonts w:ascii="Times New Roman" w:eastAsiaTheme="minorHAnsi" w:hAnsi="Times New Roman" w:cs="Times New Roman"/>
+                <w:kern w:val="2"/>
+                <w:sz w:val="24"/>
+                <w:szCs w:val="24"/>
+                <w14:ligatures w14:val="standardContextual"/>
+              </w:rPr>
+              <w:t>save(</w:t>
+            </w:r>
+            <w:proofErr w:type="gramEnd"/>
+            <w:r>
+              <w:rPr>
+                <w:rFonts w:ascii="Times New Roman" w:eastAsiaTheme="minorHAnsi" w:hAnsi="Times New Roman" w:cs="Times New Roman"/>
+                <w:kern w:val="2"/>
+                <w:sz w:val="24"/>
+                <w:szCs w:val="24"/>
+                <w14:ligatures w14:val="standardContextual"/>
+              </w:rPr>
+              <w:t>)</w:t>
+            </w:r>
+            <w:r>
+              <w:rPr>
+                <w:rFonts w:ascii="Times New Roman" w:eastAsiaTheme="minorHAnsi" w:hAnsi="Times New Roman" w:cs="Times New Roman"/>
+                <w:kern w:val="2"/>
+                <w:sz w:val="24"/>
+                <w:szCs w:val="24"/>
+                <w14:ligatures w14:val="standardContextual"/>
+              </w:rPr>
+              <w:t xml:space="preserve">, </w:t>
+            </w:r>
+            <w:proofErr w:type="gramStart"/>
+            <w:r>
+              <w:rPr>
+                <w:rFonts w:ascii="Times New Roman" w:eastAsiaTheme="minorHAnsi" w:hAnsi="Times New Roman" w:cs="Times New Roman"/>
+                <w:kern w:val="2"/>
+                <w:sz w:val="24"/>
+                <w:szCs w:val="24"/>
+                <w14:ligatures w14:val="standardContextual"/>
+              </w:rPr>
+              <w:t>load(</w:t>
+            </w:r>
+            <w:proofErr w:type="gramEnd"/>
+            <w:r>
+              <w:rPr>
+                <w:rFonts w:ascii="Times New Roman" w:eastAsiaTheme="minorHAnsi" w:hAnsi="Times New Roman" w:cs="Times New Roman"/>
+                <w:kern w:val="2"/>
+                <w:sz w:val="24"/>
+                <w:szCs w:val="24"/>
+                <w14:ligatures w14:val="standardContextual"/>
+              </w:rPr>
+              <w:t>)</w:t>
+            </w:r>
+            <w:r>
+              <w:rPr>
+                <w:rFonts w:ascii="Times New Roman" w:eastAsiaTheme="minorHAnsi" w:hAnsi="Times New Roman" w:cs="Times New Roman"/>
+                <w:kern w:val="2"/>
+                <w:sz w:val="24"/>
+                <w:szCs w:val="24"/>
+                <w14:ligatures w14:val="standardContextual"/>
+              </w:rPr>
+              <w:t xml:space="preserve">, and </w:t>
             </w:r>
             <w:proofErr w:type="spellStart"/>
             <w:r>
               <w:rPr>
-                <w:rFonts w:ascii="Times New Roman" w:hAnsi="Times New Roman" w:cs="Times New Roman"/>
-                <w:sz w:val="24"/>
-                <w:szCs w:val="24"/>
-                <w:lang w:val="en-IN"/>
-              </w:rPr>
-              <w:t>analyze</w:t>
+                <w:rFonts w:ascii="Times New Roman" w:eastAsiaTheme="minorHAnsi" w:hAnsi="Times New Roman" w:cs="Times New Roman"/>
+                <w:kern w:val="2"/>
+                <w:sz w:val="24"/>
+                <w:szCs w:val="24"/>
+                <w14:ligatures w14:val="standardContextual"/>
+              </w:rPr>
+              <w:t>RData</w:t>
             </w:r>
             <w:proofErr w:type="spellEnd"/>
             <w:r>
               <w:rPr>
-                <w:rFonts w:ascii="Times New Roman" w:hAnsi="Times New Roman" w:cs="Times New Roman"/>
-                <w:sz w:val="24"/>
-                <w:szCs w:val="24"/>
-                <w:lang w:val="en-IN"/>
-              </w:rPr>
-              <w:t xml:space="preserve"> the observed patterns.</w:t>
-            </w:r>
-          </w:p>
-        </w:tc>
-        <w:tc>
-          <w:tcPr>
-            <w:tcW w:w="0" w:type="auto"/>
-            <w:vAlign w:val="center"/>
-          </w:tcPr>
-          <w:p>
-            <w:pPr>
-              <w:jc w:val="center"/>
-              <w:rPr>
-                <w:rFonts w:ascii="Times New Roman" w:hAnsi="Times New Roman" w:cs="Times New Roman"/>
-                <w:b/>
-                <w:sz w:val="24"/>
-                <w:szCs w:val="24"/>
-              </w:rPr>
-            </w:pPr>
-          </w:p>
-        </w:tc>
-        <w:tc>
-          <w:tcPr>
-            <w:tcW w:w="0" w:type="auto"/>
-            <w:vAlign w:val="center"/>
-          </w:tcPr>
-          <w:p>
-            <w:pPr>
-              <w:jc w:val="center"/>
-              <w:rPr>
-                <w:rFonts w:ascii="Times New Roman" w:hAnsi="Times New Roman" w:cs="Times New Roman"/>
-                <w:b/>
-                <w:sz w:val="24"/>
-                <w:szCs w:val="24"/>
-              </w:rPr>
-            </w:pPr>
-          </w:p>
-        </w:tc>
-        <w:tc>
-          <w:tcPr>
-            <w:tcW w:w="0" w:type="auto"/>
+                <w:rFonts w:ascii="Times New Roman" w:eastAsiaTheme="minorHAnsi" w:hAnsi="Times New Roman" w:cs="Times New Roman"/>
+                <w:kern w:val="2"/>
+                <w:sz w:val="24"/>
+                <w:szCs w:val="24"/>
+                <w14:ligatures w14:val="standardContextual"/>
+              </w:rPr>
+              <w:t xml:space="preserve"> files</w:t>
+            </w:r>
+            <w:r>
+              <w:rPr>
+                <w:rFonts w:ascii="Times New Roman" w:eastAsiaTheme="minorHAnsi" w:hAnsi="Times New Roman" w:cs="Times New Roman"/>
+                <w:kern w:val="2"/>
+                <w:sz w:val="24"/>
+                <w:szCs w:val="24"/>
+                <w14:ligatures w14:val="standardContextual"/>
+              </w:rPr>
+              <w:t>.</w:t>
+            </w:r>
+          </w:p>
+          <w:p>
+            <w:pPr>
+              <w:ind w:left="360"/>
+              <w:rPr>
+                <w:rFonts w:ascii="Times New Roman" w:hAnsi="Times New Roman" w:cs="Times New Roman"/>
+                <w:sz w:val="24"/>
+                <w:szCs w:val="24"/>
+              </w:rPr>
+            </w:pPr>
+            <w:r>
+              <w:rPr>
+                <w:rFonts w:ascii="Times New Roman" w:hAnsi="Times New Roman" w:cs="Times New Roman"/>
+                <w:b/>
+                <w:bCs/>
+                <w:sz w:val="24"/>
+                <w:szCs w:val="24"/>
+              </w:rPr>
+              <w:t xml:space="preserve">Experiment: </w:t>
+            </w:r>
+            <w:r>
+              <w:rPr>
+                <w:rFonts w:ascii="Times New Roman" w:hAnsi="Times New Roman" w:cs="Times New Roman"/>
+                <w:sz w:val="24"/>
+                <w:szCs w:val="24"/>
+              </w:rPr>
+              <w:t xml:space="preserve">Create an R object, save it to a file, and reload it. </w:t>
+            </w:r>
+          </w:p>
+        </w:tc>
+        <w:tc>
+          <w:tcPr>
+            <w:tcW w:w="599" w:type="pct"/>
+            <w:vAlign w:val="center"/>
+          </w:tcPr>
+          <w:p>
+            <w:pPr>
+              <w:jc w:val="center"/>
+              <w:rPr>
+                <w:rFonts w:ascii="Times New Roman" w:hAnsi="Times New Roman" w:cs="Times New Roman"/>
+                <w:b/>
+                <w:sz w:val="24"/>
+                <w:szCs w:val="24"/>
+              </w:rPr>
+            </w:pPr>
+          </w:p>
+        </w:tc>
+        <w:tc>
+          <w:tcPr>
+            <w:tcW w:w="575" w:type="pct"/>
+            <w:vAlign w:val="center"/>
+          </w:tcPr>
+          <w:p>
+            <w:pPr>
+              <w:jc w:val="center"/>
+              <w:rPr>
+                <w:rFonts w:ascii="Times New Roman" w:hAnsi="Times New Roman" w:cs="Times New Roman"/>
+                <w:b/>
+                <w:sz w:val="24"/>
+                <w:szCs w:val="24"/>
+              </w:rPr>
+            </w:pPr>
+          </w:p>
+        </w:tc>
+        <w:tc>
+          <w:tcPr>
+            <w:tcW w:w="552" w:type="pct"/>
             <w:vAlign w:val="center"/>
           </w:tcPr>
           <w:p>
@@ -1883,7 +3373,7 @@
         </w:trPr>
         <w:tc>
           <w:tcPr>
-            <w:tcW w:w="0" w:type="auto"/>
+            <w:tcW w:w="270" w:type="pct"/>
             <w:vAlign w:val="center"/>
           </w:tcPr>
           <w:p>
@@ -1909,65 +3399,169 @@
         </w:tc>
         <w:tc>
           <w:tcPr>
-            <w:tcW w:w="0" w:type="auto"/>
-          </w:tcPr>
-          <w:p>
-            <w:pPr>
-              <w:jc w:val="both"/>
-              <w:rPr>
-                <w:rFonts w:ascii="Times New Roman" w:hAnsi="Times New Roman" w:cs="Times New Roman"/>
-                <w:sz w:val="24"/>
-                <w:szCs w:val="24"/>
-              </w:rPr>
-            </w:pPr>
-            <w:r>
-              <w:rPr>
-                <w:rFonts w:ascii="Times New Roman" w:hAnsi="Times New Roman" w:cs="Times New Roman"/>
-                <w:sz w:val="24"/>
-                <w:szCs w:val="24"/>
-                <w:lang w:val="en-IN"/>
-              </w:rPr>
-              <w:t>Perform text visualization by counting word frequency from a paragraph and plotting it.</w:t>
-            </w:r>
-          </w:p>
-        </w:tc>
-        <w:tc>
-          <w:tcPr>
-            <w:tcW w:w="0" w:type="auto"/>
-            <w:vAlign w:val="center"/>
-          </w:tcPr>
-          <w:p>
-            <w:pPr>
-              <w:jc w:val="center"/>
-              <w:rPr>
-                <w:rFonts w:ascii="Times New Roman" w:hAnsi="Times New Roman" w:cs="Times New Roman"/>
-                <w:b/>
-                <w:sz w:val="24"/>
-                <w:szCs w:val="24"/>
-              </w:rPr>
-            </w:pPr>
-          </w:p>
-        </w:tc>
-        <w:tc>
-          <w:tcPr>
-            <w:tcW w:w="0" w:type="auto"/>
-            <w:vAlign w:val="center"/>
-          </w:tcPr>
-          <w:p>
-            <w:pPr>
-              <w:jc w:val="center"/>
-              <w:rPr>
-                <w:rFonts w:ascii="Times New Roman" w:hAnsi="Times New Roman" w:cs="Times New Roman"/>
-                <w:b/>
-                <w:sz w:val="24"/>
-                <w:szCs w:val="24"/>
-              </w:rPr>
-            </w:pPr>
-          </w:p>
-        </w:tc>
-        <w:tc>
-          <w:tcPr>
-            <w:tcW w:w="0" w:type="auto"/>
+            <w:tcW w:w="3004" w:type="pct"/>
+            <w:vAlign w:val="center"/>
+          </w:tcPr>
+          <w:p>
+            <w:pPr>
+              <w:pStyle w:val="ListParagraph"/>
+              <w:numPr>
+                <w:ilvl w:val="0"/>
+                <w:numId w:val="25"/>
+              </w:numPr>
+              <w:rPr>
+                <w:rFonts w:ascii="Times New Roman" w:hAnsi="Times New Roman" w:cs="Times New Roman"/>
+                <w:sz w:val="24"/>
+                <w:szCs w:val="24"/>
+              </w:rPr>
+            </w:pPr>
+            <w:r>
+              <w:rPr>
+                <w:rFonts w:ascii="Times New Roman" w:eastAsiaTheme="minorHAnsi" w:hAnsi="Times New Roman" w:cs="Times New Roman"/>
+                <w:b/>
+                <w:bCs/>
+                <w:kern w:val="2"/>
+                <w:sz w:val="24"/>
+                <w:szCs w:val="24"/>
+                <w14:ligatures w14:val="standardContextual"/>
+              </w:rPr>
+              <w:t>Generating Data in R</w:t>
+            </w:r>
+          </w:p>
+          <w:p>
+            <w:pPr>
+              <w:pStyle w:val="ListParagraph"/>
+              <w:numPr>
+                <w:ilvl w:val="0"/>
+                <w:numId w:val="19"/>
+              </w:numPr>
+              <w:rPr>
+                <w:rFonts w:ascii="Times New Roman" w:hAnsi="Times New Roman" w:cs="Times New Roman"/>
+                <w:sz w:val="24"/>
+                <w:szCs w:val="24"/>
+              </w:rPr>
+            </w:pPr>
+            <w:r>
+              <w:rPr>
+                <w:rFonts w:ascii="Times New Roman" w:eastAsiaTheme="minorHAnsi" w:hAnsi="Times New Roman" w:cs="Times New Roman"/>
+                <w:kern w:val="2"/>
+                <w:sz w:val="24"/>
+                <w:szCs w:val="24"/>
+                <w14:ligatures w14:val="standardContextual"/>
+              </w:rPr>
+              <w:t xml:space="preserve">Generate </w:t>
+            </w:r>
+            <w:r>
+              <w:rPr>
+                <w:rFonts w:ascii="Times New Roman" w:eastAsiaTheme="minorHAnsi" w:hAnsi="Times New Roman" w:cs="Times New Roman"/>
+                <w:kern w:val="2"/>
+                <w:sz w:val="24"/>
+                <w:szCs w:val="24"/>
+                <w14:ligatures w14:val="standardContextual"/>
+              </w:rPr>
+              <w:t xml:space="preserve">sequence and random data using built-in functions. </w:t>
+            </w:r>
+          </w:p>
+          <w:p>
+            <w:pPr>
+              <w:ind w:left="360"/>
+              <w:rPr>
+                <w:rFonts w:ascii="Times New Roman" w:hAnsi="Times New Roman" w:cs="Times New Roman"/>
+                <w:sz w:val="24"/>
+                <w:szCs w:val="24"/>
+              </w:rPr>
+            </w:pPr>
+            <w:r>
+              <w:rPr>
+                <w:rFonts w:ascii="Times New Roman" w:eastAsiaTheme="minorHAnsi" w:hAnsi="Times New Roman" w:cs="Times New Roman"/>
+                <w:b/>
+                <w:bCs/>
+                <w:kern w:val="2"/>
+                <w:sz w:val="24"/>
+                <w:szCs w:val="24"/>
+                <w14:ligatures w14:val="standardContextual"/>
+              </w:rPr>
+              <w:t xml:space="preserve">Experiment: </w:t>
+            </w:r>
+            <w:r>
+              <w:rPr>
+                <w:rFonts w:ascii="Times New Roman" w:eastAsiaTheme="minorHAnsi" w:hAnsi="Times New Roman" w:cs="Times New Roman"/>
+                <w:kern w:val="2"/>
+                <w:sz w:val="24"/>
+                <w:szCs w:val="24"/>
+                <w14:ligatures w14:val="standardContextual"/>
+              </w:rPr>
+              <w:t xml:space="preserve">Generate 100 random numbers between </w:t>
+            </w:r>
+            <w:r>
+              <w:rPr>
+                <w:rFonts w:ascii="Times New Roman" w:eastAsiaTheme="minorHAnsi" w:hAnsi="Times New Roman" w:cs="Times New Roman"/>
+                <w:kern w:val="2"/>
+                <w:sz w:val="24"/>
+                <w:szCs w:val="24"/>
+                <w14:ligatures w14:val="standardContextual"/>
+              </w:rPr>
+              <w:t>1 and 50</w:t>
+            </w:r>
+            <w:r>
+              <w:rPr>
+                <w:rFonts w:ascii="Times New Roman" w:eastAsiaTheme="minorHAnsi" w:hAnsi="Times New Roman" w:cs="Times New Roman"/>
+                <w:kern w:val="2"/>
+                <w:sz w:val="24"/>
+                <w:szCs w:val="24"/>
+                <w14:ligatures w14:val="standardContextual"/>
+              </w:rPr>
+              <w:t xml:space="preserve"> and store them in a vector</w:t>
+            </w:r>
+            <w:r>
+              <w:rPr>
+                <w:rFonts w:ascii="Times New Roman" w:eastAsiaTheme="minorHAnsi" w:hAnsi="Times New Roman" w:cs="Times New Roman"/>
+                <w:kern w:val="2"/>
+                <w:sz w:val="24"/>
+                <w:szCs w:val="24"/>
+                <w14:ligatures w14:val="standardContextual"/>
+              </w:rPr>
+              <w:t>.</w:t>
+            </w:r>
+          </w:p>
+        </w:tc>
+        <w:tc>
+          <w:tcPr>
+            <w:tcW w:w="599" w:type="pct"/>
+            <w:vAlign w:val="center"/>
+          </w:tcPr>
+          <w:p>
+            <w:pPr>
+              <w:jc w:val="center"/>
+              <w:rPr>
+                <w:rFonts w:ascii="Times New Roman" w:hAnsi="Times New Roman" w:cs="Times New Roman"/>
+                <w:b/>
+                <w:sz w:val="24"/>
+                <w:szCs w:val="24"/>
+              </w:rPr>
+            </w:pPr>
+          </w:p>
+        </w:tc>
+        <w:tc>
+          <w:tcPr>
+            <w:tcW w:w="575" w:type="pct"/>
+            <w:vAlign w:val="center"/>
+          </w:tcPr>
+          <w:p>
+            <w:pPr>
+              <w:jc w:val="center"/>
+              <w:rPr>
+                <w:rFonts w:ascii="Times New Roman" w:hAnsi="Times New Roman" w:cs="Times New Roman"/>
+                <w:b/>
+                <w:sz w:val="24"/>
+                <w:szCs w:val="24"/>
+              </w:rPr>
+            </w:pPr>
+          </w:p>
+        </w:tc>
+        <w:tc>
+          <w:tcPr>
+            <w:tcW w:w="552" w:type="pct"/>
             <w:vAlign w:val="center"/>
           </w:tcPr>
           <w:p>
@@ -1989,7 +3583,7 @@
         </w:trPr>
         <w:tc>
           <w:tcPr>
-            <w:tcW w:w="0" w:type="auto"/>
+            <w:tcW w:w="270" w:type="pct"/>
             <w:vAlign w:val="center"/>
           </w:tcPr>
           <w:p>
@@ -2015,65 +3609,273 @@
         </w:tc>
         <w:tc>
           <w:tcPr>
-            <w:tcW w:w="0" w:type="auto"/>
-          </w:tcPr>
-          <w:p>
-            <w:pPr>
-              <w:jc w:val="both"/>
-              <w:rPr>
-                <w:rFonts w:ascii="Times New Roman" w:hAnsi="Times New Roman" w:cs="Times New Roman"/>
-                <w:sz w:val="24"/>
-                <w:szCs w:val="24"/>
-              </w:rPr>
-            </w:pPr>
-            <w:r>
-              <w:rPr>
-                <w:rFonts w:ascii="Times New Roman" w:hAnsi="Times New Roman" w:cs="Times New Roman"/>
-                <w:sz w:val="24"/>
-                <w:szCs w:val="24"/>
-                <w:lang w:val="en-IN"/>
-              </w:rPr>
-              <w:t>Create a simple multivariate chart using more than two variables (e.g., marks in three subjects).</w:t>
-            </w:r>
-          </w:p>
-        </w:tc>
-        <w:tc>
-          <w:tcPr>
-            <w:tcW w:w="0" w:type="auto"/>
-            <w:vAlign w:val="center"/>
-          </w:tcPr>
-          <w:p>
-            <w:pPr>
-              <w:jc w:val="center"/>
-              <w:rPr>
-                <w:rFonts w:ascii="Times New Roman" w:hAnsi="Times New Roman" w:cs="Times New Roman"/>
-                <w:b/>
-                <w:sz w:val="24"/>
-                <w:szCs w:val="24"/>
-              </w:rPr>
-            </w:pPr>
-          </w:p>
-        </w:tc>
-        <w:tc>
-          <w:tcPr>
-            <w:tcW w:w="0" w:type="auto"/>
-            <w:vAlign w:val="center"/>
-          </w:tcPr>
-          <w:p>
-            <w:pPr>
-              <w:jc w:val="center"/>
-              <w:rPr>
-                <w:rFonts w:ascii="Times New Roman" w:hAnsi="Times New Roman" w:cs="Times New Roman"/>
-                <w:b/>
-                <w:sz w:val="24"/>
-                <w:szCs w:val="24"/>
-              </w:rPr>
-            </w:pPr>
-          </w:p>
-        </w:tc>
-        <w:tc>
-          <w:tcPr>
-            <w:tcW w:w="0" w:type="auto"/>
+            <w:tcW w:w="3004" w:type="pct"/>
+            <w:vAlign w:val="center"/>
+          </w:tcPr>
+          <w:p>
+            <w:pPr>
+              <w:pStyle w:val="ListParagraph"/>
+              <w:numPr>
+                <w:ilvl w:val="0"/>
+                <w:numId w:val="25"/>
+              </w:numPr>
+              <w:rPr>
+                <w:rFonts w:ascii="Times New Roman" w:hAnsi="Times New Roman" w:cs="Times New Roman"/>
+                <w:sz w:val="24"/>
+                <w:szCs w:val="24"/>
+              </w:rPr>
+            </w:pPr>
+            <w:r>
+              <w:rPr>
+                <w:rFonts w:ascii="Times New Roman" w:eastAsiaTheme="minorHAnsi" w:hAnsi="Times New Roman" w:cs="Times New Roman"/>
+                <w:b/>
+                <w:bCs/>
+                <w:kern w:val="2"/>
+                <w:sz w:val="24"/>
+                <w:szCs w:val="24"/>
+                <w14:ligatures w14:val="standardContextual"/>
+              </w:rPr>
+              <w:t>Regular and Random Sequences</w:t>
+            </w:r>
+          </w:p>
+          <w:p>
+            <w:pPr>
+              <w:pStyle w:val="ListParagraph"/>
+              <w:numPr>
+                <w:ilvl w:val="0"/>
+                <w:numId w:val="19"/>
+              </w:numPr>
+              <w:rPr>
+                <w:rFonts w:ascii="Times New Roman" w:hAnsi="Times New Roman" w:cs="Times New Roman"/>
+                <w:sz w:val="24"/>
+                <w:szCs w:val="24"/>
+              </w:rPr>
+            </w:pPr>
+            <w:r>
+              <w:rPr>
+                <w:rFonts w:ascii="Times New Roman" w:eastAsiaTheme="minorHAnsi" w:hAnsi="Times New Roman" w:cs="Times New Roman"/>
+                <w:kern w:val="2"/>
+                <w:sz w:val="24"/>
+                <w:szCs w:val="24"/>
+                <w14:ligatures w14:val="standardContextual"/>
+              </w:rPr>
+              <w:t xml:space="preserve">Use </w:t>
+            </w:r>
+            <w:proofErr w:type="gramStart"/>
+            <w:r>
+              <w:rPr>
+                <w:rFonts w:ascii="Times New Roman" w:eastAsiaTheme="minorHAnsi" w:hAnsi="Times New Roman" w:cs="Times New Roman"/>
+                <w:kern w:val="2"/>
+                <w:sz w:val="24"/>
+                <w:szCs w:val="24"/>
+                <w14:ligatures w14:val="standardContextual"/>
+              </w:rPr>
+              <w:t>seq(</w:t>
+            </w:r>
+            <w:proofErr w:type="gramEnd"/>
+            <w:r>
+              <w:rPr>
+                <w:rFonts w:ascii="Times New Roman" w:eastAsiaTheme="minorHAnsi" w:hAnsi="Times New Roman" w:cs="Times New Roman"/>
+                <w:kern w:val="2"/>
+                <w:sz w:val="24"/>
+                <w:szCs w:val="24"/>
+                <w14:ligatures w14:val="standardContextual"/>
+              </w:rPr>
+              <w:t xml:space="preserve">), </w:t>
+            </w:r>
+            <w:proofErr w:type="gramStart"/>
+            <w:r>
+              <w:rPr>
+                <w:rFonts w:ascii="Times New Roman" w:eastAsiaTheme="minorHAnsi" w:hAnsi="Times New Roman" w:cs="Times New Roman"/>
+                <w:kern w:val="2"/>
+                <w:sz w:val="24"/>
+                <w:szCs w:val="24"/>
+                <w14:ligatures w14:val="standardContextual"/>
+              </w:rPr>
+              <w:t>rep(</w:t>
+            </w:r>
+            <w:proofErr w:type="gramEnd"/>
+            <w:r>
+              <w:rPr>
+                <w:rFonts w:ascii="Times New Roman" w:eastAsiaTheme="minorHAnsi" w:hAnsi="Times New Roman" w:cs="Times New Roman"/>
+                <w:kern w:val="2"/>
+                <w:sz w:val="24"/>
+                <w:szCs w:val="24"/>
+                <w14:ligatures w14:val="standardContextual"/>
+              </w:rPr>
+              <w:t xml:space="preserve">), </w:t>
+            </w:r>
+            <w:proofErr w:type="spellStart"/>
+            <w:proofErr w:type="gramStart"/>
+            <w:r>
+              <w:rPr>
+                <w:rFonts w:ascii="Times New Roman" w:eastAsiaTheme="minorHAnsi" w:hAnsi="Times New Roman" w:cs="Times New Roman"/>
+                <w:kern w:val="2"/>
+                <w:sz w:val="24"/>
+                <w:szCs w:val="24"/>
+                <w14:ligatures w14:val="standardContextual"/>
+              </w:rPr>
+              <w:t>runif</w:t>
+            </w:r>
+            <w:proofErr w:type="spellEnd"/>
+            <w:r>
+              <w:rPr>
+                <w:rFonts w:ascii="Times New Roman" w:eastAsiaTheme="minorHAnsi" w:hAnsi="Times New Roman" w:cs="Times New Roman"/>
+                <w:kern w:val="2"/>
+                <w:sz w:val="24"/>
+                <w:szCs w:val="24"/>
+                <w14:ligatures w14:val="standardContextual"/>
+              </w:rPr>
+              <w:t>(</w:t>
+            </w:r>
+            <w:proofErr w:type="gramEnd"/>
+            <w:r>
+              <w:rPr>
+                <w:rFonts w:ascii="Times New Roman" w:eastAsiaTheme="minorHAnsi" w:hAnsi="Times New Roman" w:cs="Times New Roman"/>
+                <w:kern w:val="2"/>
+                <w:sz w:val="24"/>
+                <w:szCs w:val="24"/>
+                <w14:ligatures w14:val="standardContextual"/>
+              </w:rPr>
+              <w:t xml:space="preserve">), </w:t>
+            </w:r>
+            <w:proofErr w:type="spellStart"/>
+            <w:proofErr w:type="gramStart"/>
+            <w:r>
+              <w:rPr>
+                <w:rFonts w:ascii="Times New Roman" w:eastAsiaTheme="minorHAnsi" w:hAnsi="Times New Roman" w:cs="Times New Roman"/>
+                <w:kern w:val="2"/>
+                <w:sz w:val="24"/>
+                <w:szCs w:val="24"/>
+                <w14:ligatures w14:val="standardContextual"/>
+              </w:rPr>
+              <w:t>rnorm</w:t>
+            </w:r>
+            <w:proofErr w:type="spellEnd"/>
+            <w:r>
+              <w:rPr>
+                <w:rFonts w:ascii="Times New Roman" w:eastAsiaTheme="minorHAnsi" w:hAnsi="Times New Roman" w:cs="Times New Roman"/>
+                <w:kern w:val="2"/>
+                <w:sz w:val="24"/>
+                <w:szCs w:val="24"/>
+                <w14:ligatures w14:val="standardContextual"/>
+              </w:rPr>
+              <w:t>(</w:t>
+            </w:r>
+            <w:proofErr w:type="gramEnd"/>
+            <w:r>
+              <w:rPr>
+                <w:rFonts w:ascii="Times New Roman" w:eastAsiaTheme="minorHAnsi" w:hAnsi="Times New Roman" w:cs="Times New Roman"/>
+                <w:kern w:val="2"/>
+                <w:sz w:val="24"/>
+                <w:szCs w:val="24"/>
+                <w14:ligatures w14:val="standardContextual"/>
+              </w:rPr>
+              <w:t>).</w:t>
+            </w:r>
+          </w:p>
+          <w:p>
+            <w:pPr>
+              <w:ind w:left="360"/>
+              <w:rPr>
+                <w:rFonts w:ascii="Times New Roman" w:hAnsi="Times New Roman" w:cs="Times New Roman"/>
+                <w:sz w:val="24"/>
+                <w:szCs w:val="24"/>
+              </w:rPr>
+            </w:pPr>
+            <w:r>
+              <w:rPr>
+                <w:rFonts w:ascii="Times New Roman" w:eastAsiaTheme="minorHAnsi" w:hAnsi="Times New Roman" w:cs="Times New Roman"/>
+                <w:b/>
+                <w:bCs/>
+                <w:kern w:val="2"/>
+                <w:sz w:val="24"/>
+                <w:szCs w:val="24"/>
+                <w14:ligatures w14:val="standardContextual"/>
+              </w:rPr>
+              <w:t xml:space="preserve">Experiment: </w:t>
+            </w:r>
+            <w:r>
+              <w:rPr>
+                <w:rFonts w:ascii="Times New Roman" w:eastAsiaTheme="minorHAnsi" w:hAnsi="Times New Roman" w:cs="Times New Roman"/>
+                <w:kern w:val="2"/>
+                <w:sz w:val="24"/>
+                <w:szCs w:val="24"/>
+                <w14:ligatures w14:val="standardContextual"/>
+              </w:rPr>
+              <w:t>Generate a</w:t>
+            </w:r>
+            <w:r>
+              <w:rPr>
+                <w:rFonts w:ascii="Times New Roman" w:eastAsiaTheme="minorHAnsi" w:hAnsi="Times New Roman" w:cs="Times New Roman"/>
+                <w:kern w:val="2"/>
+                <w:sz w:val="24"/>
+                <w:szCs w:val="24"/>
+                <w14:ligatures w14:val="standardContextual"/>
+              </w:rPr>
+              <w:t xml:space="preserve"> regular</w:t>
+            </w:r>
+            <w:r>
+              <w:rPr>
+                <w:rFonts w:ascii="Times New Roman" w:eastAsiaTheme="minorHAnsi" w:hAnsi="Times New Roman" w:cs="Times New Roman"/>
+                <w:kern w:val="2"/>
+                <w:sz w:val="24"/>
+                <w:szCs w:val="24"/>
+                <w14:ligatures w14:val="standardContextual"/>
+              </w:rPr>
+              <w:t xml:space="preserve"> sequence from 1 to 100 with step size 5</w:t>
+            </w:r>
+            <w:r>
+              <w:rPr>
+                <w:rFonts w:ascii="Times New Roman" w:eastAsiaTheme="minorHAnsi" w:hAnsi="Times New Roman" w:cs="Times New Roman"/>
+                <w:b/>
+                <w:bCs/>
+                <w:kern w:val="2"/>
+                <w:sz w:val="24"/>
+                <w:szCs w:val="24"/>
+                <w14:ligatures w14:val="standardContextual"/>
+              </w:rPr>
+              <w:t>.</w:t>
+            </w:r>
+          </w:p>
+        </w:tc>
+        <w:tc>
+          <w:tcPr>
+            <w:tcW w:w="599" w:type="pct"/>
+            <w:vAlign w:val="center"/>
+          </w:tcPr>
+          <w:p>
+            <w:pPr>
+              <w:jc w:val="center"/>
+              <w:rPr>
+                <w:rFonts w:ascii="Times New Roman" w:hAnsi="Times New Roman" w:cs="Times New Roman"/>
+                <w:b/>
+                <w:sz w:val="24"/>
+                <w:szCs w:val="24"/>
+              </w:rPr>
+            </w:pPr>
+          </w:p>
+        </w:tc>
+        <w:tc>
+          <w:tcPr>
+            <w:tcW w:w="575" w:type="pct"/>
+            <w:vAlign w:val="center"/>
+          </w:tcPr>
+          <w:p>
+            <w:pPr>
+              <w:jc w:val="center"/>
+              <w:rPr>
+                <w:rFonts w:ascii="Times New Roman" w:hAnsi="Times New Roman" w:cs="Times New Roman"/>
+                <w:b/>
+                <w:sz w:val="24"/>
+                <w:szCs w:val="24"/>
+              </w:rPr>
+            </w:pPr>
+          </w:p>
+        </w:tc>
+        <w:tc>
+          <w:tcPr>
+            <w:tcW w:w="552" w:type="pct"/>
             <w:vAlign w:val="center"/>
           </w:tcPr>
           <w:p>
@@ -2095,7 +3897,7 @@
         </w:trPr>
         <w:tc>
           <w:tcPr>
-            <w:tcW w:w="0" w:type="auto"/>
+            <w:tcW w:w="270" w:type="pct"/>
             <w:vAlign w:val="center"/>
           </w:tcPr>
           <w:p>
@@ -2121,65 +3923,217 @@
         </w:tc>
         <w:tc>
           <w:tcPr>
-            <w:tcW w:w="0" w:type="auto"/>
-          </w:tcPr>
-          <w:p>
-            <w:pPr>
-              <w:jc w:val="both"/>
-              <w:rPr>
-                <w:rFonts w:ascii="Times New Roman" w:hAnsi="Times New Roman" w:cs="Times New Roman"/>
-                <w:sz w:val="24"/>
-                <w:szCs w:val="24"/>
-              </w:rPr>
-            </w:pPr>
-            <w:r>
-              <w:rPr>
-                <w:rFonts w:ascii="Times New Roman" w:hAnsi="Times New Roman" w:cs="Times New Roman"/>
-                <w:sz w:val="24"/>
-                <w:szCs w:val="24"/>
-                <w:lang w:val="en-IN"/>
-              </w:rPr>
-              <w:t>Study a small case example where visualization helps in understanding data easily.</w:t>
-            </w:r>
-          </w:p>
-        </w:tc>
-        <w:tc>
-          <w:tcPr>
-            <w:tcW w:w="0" w:type="auto"/>
-            <w:vAlign w:val="center"/>
-          </w:tcPr>
-          <w:p>
-            <w:pPr>
-              <w:jc w:val="center"/>
-              <w:rPr>
-                <w:rFonts w:ascii="Times New Roman" w:hAnsi="Times New Roman" w:cs="Times New Roman"/>
-                <w:b/>
-                <w:sz w:val="24"/>
-                <w:szCs w:val="24"/>
-              </w:rPr>
-            </w:pPr>
-          </w:p>
-        </w:tc>
-        <w:tc>
-          <w:tcPr>
-            <w:tcW w:w="0" w:type="auto"/>
-            <w:vAlign w:val="center"/>
-          </w:tcPr>
-          <w:p>
-            <w:pPr>
-              <w:jc w:val="center"/>
-              <w:rPr>
-                <w:rFonts w:ascii="Times New Roman" w:hAnsi="Times New Roman" w:cs="Times New Roman"/>
-                <w:b/>
-                <w:sz w:val="24"/>
-                <w:szCs w:val="24"/>
-              </w:rPr>
-            </w:pPr>
-          </w:p>
-        </w:tc>
-        <w:tc>
-          <w:tcPr>
-            <w:tcW w:w="0" w:type="auto"/>
+            <w:tcW w:w="3004" w:type="pct"/>
+            <w:vAlign w:val="center"/>
+          </w:tcPr>
+          <w:p>
+            <w:pPr>
+              <w:pStyle w:val="ListParagraph"/>
+              <w:numPr>
+                <w:ilvl w:val="0"/>
+                <w:numId w:val="25"/>
+              </w:numPr>
+              <w:rPr>
+                <w:rFonts w:ascii="Times New Roman" w:hAnsi="Times New Roman" w:cs="Times New Roman"/>
+                <w:sz w:val="24"/>
+                <w:szCs w:val="24"/>
+              </w:rPr>
+            </w:pPr>
+            <w:r>
+              <w:rPr>
+                <w:rFonts w:ascii="Times New Roman" w:eastAsiaTheme="minorHAnsi" w:hAnsi="Times New Roman" w:cs="Times New Roman"/>
+                <w:b/>
+                <w:bCs/>
+                <w:kern w:val="2"/>
+                <w:sz w:val="24"/>
+                <w:szCs w:val="24"/>
+                <w14:ligatures w14:val="standardContextual"/>
+              </w:rPr>
+              <w:t>Handling Missing Data</w:t>
+            </w:r>
+          </w:p>
+          <w:p>
+            <w:pPr>
+              <w:pStyle w:val="ListParagraph"/>
+              <w:numPr>
+                <w:ilvl w:val="0"/>
+                <w:numId w:val="19"/>
+              </w:numPr>
+              <w:rPr>
+                <w:rFonts w:ascii="Times New Roman" w:hAnsi="Times New Roman" w:cs="Times New Roman"/>
+                <w:sz w:val="24"/>
+                <w:szCs w:val="24"/>
+              </w:rPr>
+            </w:pPr>
+            <w:r>
+              <w:rPr>
+                <w:rFonts w:ascii="Times New Roman" w:eastAsiaTheme="minorHAnsi" w:hAnsi="Times New Roman" w:cs="Times New Roman"/>
+                <w:kern w:val="2"/>
+                <w:sz w:val="24"/>
+                <w:szCs w:val="24"/>
+                <w14:ligatures w14:val="standardContextual"/>
+              </w:rPr>
+              <w:t xml:space="preserve">Use </w:t>
+            </w:r>
+            <w:proofErr w:type="gramStart"/>
+            <w:r>
+              <w:rPr>
+                <w:rFonts w:ascii="Times New Roman" w:eastAsiaTheme="minorHAnsi" w:hAnsi="Times New Roman" w:cs="Times New Roman"/>
+                <w:kern w:val="2"/>
+                <w:sz w:val="24"/>
+                <w:szCs w:val="24"/>
+                <w14:ligatures w14:val="standardContextual"/>
+              </w:rPr>
+              <w:t>is.na(</w:t>
+            </w:r>
+            <w:proofErr w:type="gramEnd"/>
+            <w:r>
+              <w:rPr>
+                <w:rFonts w:ascii="Times New Roman" w:eastAsiaTheme="minorHAnsi" w:hAnsi="Times New Roman" w:cs="Times New Roman"/>
+                <w:kern w:val="2"/>
+                <w:sz w:val="24"/>
+                <w:szCs w:val="24"/>
+                <w14:ligatures w14:val="standardContextual"/>
+              </w:rPr>
+              <w:t xml:space="preserve">), </w:t>
+            </w:r>
+            <w:proofErr w:type="gramStart"/>
+            <w:r>
+              <w:rPr>
+                <w:rFonts w:ascii="Times New Roman" w:eastAsiaTheme="minorHAnsi" w:hAnsi="Times New Roman" w:cs="Times New Roman"/>
+                <w:kern w:val="2"/>
+                <w:sz w:val="24"/>
+                <w:szCs w:val="24"/>
+                <w14:ligatures w14:val="standardContextual"/>
+              </w:rPr>
+              <w:t>na.omit</w:t>
+            </w:r>
+            <w:proofErr w:type="gramEnd"/>
+            <w:r>
+              <w:rPr>
+                <w:rFonts w:ascii="Times New Roman" w:eastAsiaTheme="minorHAnsi" w:hAnsi="Times New Roman" w:cs="Times New Roman"/>
+                <w:kern w:val="2"/>
+                <w:sz w:val="24"/>
+                <w:szCs w:val="24"/>
+                <w14:ligatures w14:val="standardContextual"/>
+              </w:rPr>
+              <w:t xml:space="preserve">(), and </w:t>
+            </w:r>
+            <w:proofErr w:type="gramStart"/>
+            <w:r>
+              <w:rPr>
+                <w:rFonts w:ascii="Times New Roman" w:eastAsiaTheme="minorHAnsi" w:hAnsi="Times New Roman" w:cs="Times New Roman"/>
+                <w:kern w:val="2"/>
+                <w:sz w:val="24"/>
+                <w:szCs w:val="24"/>
+                <w14:ligatures w14:val="standardContextual"/>
+              </w:rPr>
+              <w:t>complete.case</w:t>
+            </w:r>
+            <w:r>
+              <w:rPr>
+                <w:rFonts w:ascii="Times New Roman" w:eastAsiaTheme="minorHAnsi" w:hAnsi="Times New Roman" w:cs="Times New Roman"/>
+                <w:kern w:val="2"/>
+                <w:sz w:val="24"/>
+                <w:szCs w:val="24"/>
+                <w14:ligatures w14:val="standardContextual"/>
+              </w:rPr>
+              <w:t>s</w:t>
+            </w:r>
+            <w:proofErr w:type="gramEnd"/>
+            <w:r>
+              <w:rPr>
+                <w:rFonts w:ascii="Times New Roman" w:eastAsiaTheme="minorHAnsi" w:hAnsi="Times New Roman" w:cs="Times New Roman"/>
+                <w:kern w:val="2"/>
+                <w:sz w:val="24"/>
+                <w:szCs w:val="24"/>
+                <w14:ligatures w14:val="standardContextual"/>
+              </w:rPr>
+              <w:t>().</w:t>
+            </w:r>
+          </w:p>
+          <w:p>
+            <w:pPr>
+              <w:ind w:left="360"/>
+              <w:rPr>
+                <w:rFonts w:ascii="Times New Roman" w:hAnsi="Times New Roman" w:cs="Times New Roman"/>
+                <w:sz w:val="24"/>
+                <w:szCs w:val="24"/>
+              </w:rPr>
+            </w:pPr>
+            <w:r>
+              <w:rPr>
+                <w:rFonts w:ascii="Times New Roman" w:eastAsiaTheme="minorHAnsi" w:hAnsi="Times New Roman" w:cs="Times New Roman"/>
+                <w:b/>
+                <w:bCs/>
+                <w:kern w:val="2"/>
+                <w:sz w:val="24"/>
+                <w:szCs w:val="24"/>
+                <w14:ligatures w14:val="standardContextual"/>
+              </w:rPr>
+              <w:t>Experiment:</w:t>
+            </w:r>
+            <w:r>
+              <w:rPr>
+                <w:rFonts w:ascii="Times New Roman" w:eastAsiaTheme="minorHAnsi" w:hAnsi="Times New Roman" w:cs="Times New Roman"/>
+                <w:b/>
+                <w:bCs/>
+                <w:kern w:val="2"/>
+                <w:sz w:val="24"/>
+                <w:szCs w:val="24"/>
+                <w14:ligatures w14:val="standardContextual"/>
+              </w:rPr>
+              <w:t xml:space="preserve"> </w:t>
+            </w:r>
+            <w:r>
+              <w:rPr>
+                <w:rFonts w:ascii="Times New Roman" w:eastAsiaTheme="minorHAnsi" w:hAnsi="Times New Roman" w:cs="Times New Roman"/>
+                <w:kern w:val="2"/>
+                <w:sz w:val="24"/>
+                <w:szCs w:val="24"/>
+                <w14:ligatures w14:val="standardContextual"/>
+              </w:rPr>
+              <w:t xml:space="preserve">Write a program to identify and replace missing values with the mean. </w:t>
+            </w:r>
+          </w:p>
+        </w:tc>
+        <w:tc>
+          <w:tcPr>
+            <w:tcW w:w="599" w:type="pct"/>
+            <w:vAlign w:val="center"/>
+          </w:tcPr>
+          <w:p>
+            <w:pPr>
+              <w:jc w:val="center"/>
+              <w:rPr>
+                <w:rFonts w:ascii="Times New Roman" w:hAnsi="Times New Roman" w:cs="Times New Roman"/>
+                <w:b/>
+                <w:sz w:val="24"/>
+                <w:szCs w:val="24"/>
+              </w:rPr>
+            </w:pPr>
+          </w:p>
+        </w:tc>
+        <w:tc>
+          <w:tcPr>
+            <w:tcW w:w="575" w:type="pct"/>
+            <w:vAlign w:val="center"/>
+          </w:tcPr>
+          <w:p>
+            <w:pPr>
+              <w:jc w:val="center"/>
+              <w:rPr>
+                <w:rFonts w:ascii="Times New Roman" w:hAnsi="Times New Roman" w:cs="Times New Roman"/>
+                <w:b/>
+                <w:sz w:val="24"/>
+                <w:szCs w:val="24"/>
+              </w:rPr>
+            </w:pPr>
+          </w:p>
+        </w:tc>
+        <w:tc>
+          <w:tcPr>
+            <w:tcW w:w="552" w:type="pct"/>
             <w:vAlign w:val="center"/>
           </w:tcPr>
           <w:p>
@@ -2201,7 +4155,7 @@
         </w:trPr>
         <w:tc>
           <w:tcPr>
-            <w:tcW w:w="0" w:type="auto"/>
+            <w:tcW w:w="270" w:type="pct"/>
             <w:vAlign w:val="center"/>
           </w:tcPr>
           <w:p>
@@ -2227,65 +4181,189 @@
         </w:tc>
         <w:tc>
           <w:tcPr>
-            <w:tcW w:w="0" w:type="auto"/>
-          </w:tcPr>
-          <w:p>
-            <w:pPr>
-              <w:jc w:val="both"/>
-              <w:rPr>
-                <w:rFonts w:ascii="Times New Roman" w:hAnsi="Times New Roman" w:cs="Times New Roman"/>
-                <w:sz w:val="24"/>
-                <w:szCs w:val="24"/>
-              </w:rPr>
-            </w:pPr>
-            <w:r>
-              <w:rPr>
-                <w:rFonts w:ascii="Times New Roman" w:hAnsi="Times New Roman" w:cs="Times New Roman"/>
-                <w:sz w:val="24"/>
-                <w:szCs w:val="24"/>
-                <w:lang w:val="en-IN"/>
-              </w:rPr>
-              <w:t>Create a live-like data visualization using continuously updated values (manual update is allowed).</w:t>
-            </w:r>
-          </w:p>
-        </w:tc>
-        <w:tc>
-          <w:tcPr>
-            <w:tcW w:w="0" w:type="auto"/>
-            <w:vAlign w:val="center"/>
-          </w:tcPr>
-          <w:p>
-            <w:pPr>
-              <w:jc w:val="center"/>
-              <w:rPr>
-                <w:rFonts w:ascii="Times New Roman" w:hAnsi="Times New Roman" w:cs="Times New Roman"/>
-                <w:b/>
-                <w:sz w:val="24"/>
-                <w:szCs w:val="24"/>
-              </w:rPr>
-            </w:pPr>
-          </w:p>
-        </w:tc>
-        <w:tc>
-          <w:tcPr>
-            <w:tcW w:w="0" w:type="auto"/>
-            <w:vAlign w:val="center"/>
-          </w:tcPr>
-          <w:p>
-            <w:pPr>
-              <w:jc w:val="center"/>
-              <w:rPr>
-                <w:rFonts w:ascii="Times New Roman" w:hAnsi="Times New Roman" w:cs="Times New Roman"/>
-                <w:b/>
-                <w:sz w:val="24"/>
-                <w:szCs w:val="24"/>
-              </w:rPr>
-            </w:pPr>
-          </w:p>
-        </w:tc>
-        <w:tc>
-          <w:tcPr>
-            <w:tcW w:w="0" w:type="auto"/>
+            <w:tcW w:w="3004" w:type="pct"/>
+            <w:vAlign w:val="center"/>
+          </w:tcPr>
+          <w:p>
+            <w:pPr>
+              <w:pStyle w:val="ListParagraph"/>
+              <w:numPr>
+                <w:ilvl w:val="0"/>
+                <w:numId w:val="25"/>
+              </w:numPr>
+              <w:rPr>
+                <w:rFonts w:ascii="Times New Roman" w:hAnsi="Times New Roman" w:cs="Times New Roman"/>
+                <w:sz w:val="24"/>
+                <w:szCs w:val="24"/>
+              </w:rPr>
+            </w:pPr>
+            <w:r>
+              <w:rPr>
+                <w:rFonts w:ascii="Times New Roman" w:eastAsiaTheme="minorHAnsi" w:hAnsi="Times New Roman" w:cs="Times New Roman"/>
+                <w:b/>
+                <w:bCs/>
+                <w:kern w:val="2"/>
+                <w:sz w:val="24"/>
+                <w:szCs w:val="24"/>
+                <w14:ligatures w14:val="standardContextual"/>
+              </w:rPr>
+              <w:t>Creating and Manipulating Objects</w:t>
+            </w:r>
+          </w:p>
+          <w:p>
+            <w:pPr>
+              <w:pStyle w:val="ListParagraph"/>
+              <w:numPr>
+                <w:ilvl w:val="0"/>
+                <w:numId w:val="19"/>
+              </w:numPr>
+              <w:rPr>
+                <w:rFonts w:ascii="Times New Roman" w:hAnsi="Times New Roman" w:cs="Times New Roman"/>
+                <w:sz w:val="24"/>
+                <w:szCs w:val="24"/>
+              </w:rPr>
+            </w:pPr>
+            <w:r>
+              <w:rPr>
+                <w:rFonts w:ascii="Times New Roman" w:eastAsiaTheme="minorHAnsi" w:hAnsi="Times New Roman" w:cs="Times New Roman"/>
+                <w:kern w:val="2"/>
+                <w:sz w:val="24"/>
+                <w:szCs w:val="24"/>
+                <w14:ligatures w14:val="standardContextual"/>
+              </w:rPr>
+              <w:t xml:space="preserve">Work with vectors, matrices, lists, and data frames. </w:t>
+            </w:r>
+          </w:p>
+          <w:p>
+            <w:pPr>
+              <w:ind w:left="360"/>
+              <w:rPr>
+                <w:rFonts w:ascii="Times New Roman" w:hAnsi="Times New Roman" w:cs="Times New Roman"/>
+                <w:sz w:val="24"/>
+                <w:szCs w:val="24"/>
+              </w:rPr>
+            </w:pPr>
+            <w:r>
+              <w:rPr>
+                <w:rFonts w:ascii="Times New Roman" w:eastAsiaTheme="minorHAnsi" w:hAnsi="Times New Roman" w:cs="Times New Roman"/>
+                <w:b/>
+                <w:bCs/>
+                <w:kern w:val="2"/>
+                <w:sz w:val="24"/>
+                <w:szCs w:val="24"/>
+                <w14:ligatures w14:val="standardContextual"/>
+              </w:rPr>
+              <w:t xml:space="preserve">Experiment: </w:t>
+            </w:r>
+            <w:r>
+              <w:rPr>
+                <w:rFonts w:ascii="Times New Roman" w:eastAsiaTheme="minorHAnsi" w:hAnsi="Times New Roman" w:cs="Times New Roman"/>
+                <w:kern w:val="2"/>
+                <w:sz w:val="24"/>
+                <w:szCs w:val="24"/>
+                <w14:ligatures w14:val="standardContextual"/>
+              </w:rPr>
+              <w:t xml:space="preserve">Write a R program to create a </w:t>
+            </w:r>
+            <w:r>
+              <w:rPr>
+                <w:rFonts w:ascii="Times New Roman" w:eastAsiaTheme="minorHAnsi" w:hAnsi="Times New Roman" w:cs="Times New Roman"/>
+                <w:kern w:val="2"/>
+                <w:sz w:val="24"/>
+                <w:szCs w:val="24"/>
+                <w14:ligatures w14:val="standardContextual"/>
+              </w:rPr>
+              <w:t xml:space="preserve">data frame and </w:t>
+            </w:r>
+            <w:r>
+              <w:rPr>
+                <w:rFonts w:ascii="Times New Roman" w:eastAsiaTheme="minorHAnsi" w:hAnsi="Times New Roman" w:cs="Times New Roman"/>
+                <w:kern w:val="2"/>
+                <w:sz w:val="24"/>
+                <w:szCs w:val="24"/>
+                <w14:ligatures w14:val="standardContextual"/>
+              </w:rPr>
+              <w:t xml:space="preserve">get </w:t>
+            </w:r>
+            <w:r>
+              <w:rPr>
+                <w:rFonts w:ascii="Times New Roman" w:eastAsiaTheme="minorHAnsi" w:hAnsi="Times New Roman" w:cs="Times New Roman"/>
+                <w:kern w:val="2"/>
+                <w:sz w:val="24"/>
+                <w:szCs w:val="24"/>
+                <w14:ligatures w14:val="standardContextual"/>
+              </w:rPr>
+              <w:t>structure,</w:t>
+            </w:r>
+            <w:r>
+              <w:rPr>
+                <w:rFonts w:ascii="Times New Roman" w:eastAsiaTheme="minorHAnsi" w:hAnsi="Times New Roman" w:cs="Times New Roman"/>
+                <w:kern w:val="2"/>
+                <w:sz w:val="24"/>
+                <w:szCs w:val="24"/>
+                <w14:ligatures w14:val="standardContextual"/>
+              </w:rPr>
+              <w:t xml:space="preserve"> statistical</w:t>
+            </w:r>
+            <w:r>
+              <w:rPr>
+                <w:rFonts w:ascii="Times New Roman" w:eastAsiaTheme="minorHAnsi" w:hAnsi="Times New Roman" w:cs="Times New Roman"/>
+                <w:kern w:val="2"/>
+                <w:sz w:val="24"/>
+                <w:szCs w:val="24"/>
+                <w14:ligatures w14:val="standardContextual"/>
+              </w:rPr>
+              <w:t xml:space="preserve"> summary, and nature of data</w:t>
+            </w:r>
+            <w:r>
+              <w:rPr>
+                <w:rFonts w:ascii="Times New Roman" w:eastAsiaTheme="minorHAnsi" w:hAnsi="Times New Roman" w:cs="Times New Roman"/>
+                <w:kern w:val="2"/>
+                <w:sz w:val="24"/>
+                <w:szCs w:val="24"/>
+                <w14:ligatures w14:val="standardContextual"/>
+              </w:rPr>
+              <w:t xml:space="preserve"> of a given data frame. </w:t>
+            </w:r>
+          </w:p>
+        </w:tc>
+        <w:tc>
+          <w:tcPr>
+            <w:tcW w:w="599" w:type="pct"/>
+            <w:vAlign w:val="center"/>
+          </w:tcPr>
+          <w:p>
+            <w:pPr>
+              <w:jc w:val="center"/>
+              <w:rPr>
+                <w:rFonts w:ascii="Times New Roman" w:hAnsi="Times New Roman" w:cs="Times New Roman"/>
+                <w:b/>
+                <w:sz w:val="24"/>
+                <w:szCs w:val="24"/>
+              </w:rPr>
+            </w:pPr>
+          </w:p>
+        </w:tc>
+        <w:tc>
+          <w:tcPr>
+            <w:tcW w:w="575" w:type="pct"/>
+            <w:vAlign w:val="center"/>
+          </w:tcPr>
+          <w:p>
+            <w:pPr>
+              <w:jc w:val="center"/>
+              <w:rPr>
+                <w:rFonts w:ascii="Times New Roman" w:hAnsi="Times New Roman" w:cs="Times New Roman"/>
+                <w:b/>
+                <w:sz w:val="24"/>
+                <w:szCs w:val="24"/>
+              </w:rPr>
+            </w:pPr>
+          </w:p>
+        </w:tc>
+        <w:tc>
+          <w:tcPr>
+            <w:tcW w:w="552" w:type="pct"/>
             <w:vAlign w:val="center"/>
           </w:tcPr>
           <w:p>
@@ -2307,92 +4385,280 @@
         </w:trPr>
         <w:tc>
           <w:tcPr>
-            <w:tcW w:w="0" w:type="auto"/>
-            <w:vAlign w:val="center"/>
-          </w:tcPr>
-          <w:p>
-            <w:pPr>
-              <w:jc w:val="center"/>
-              <w:rPr>
-                <w:rFonts w:ascii="Times New Roman" w:hAnsi="Times New Roman" w:cs="Times New Roman"/>
-                <w:b/>
-                <w:sz w:val="24"/>
-                <w:szCs w:val="24"/>
-              </w:rPr>
-            </w:pPr>
-            <w:r>
-              <w:rPr>
-                <w:rFonts w:ascii="Times New Roman" w:hAnsi="Times New Roman" w:cs="Times New Roman"/>
-                <w:b/>
-                <w:sz w:val="24"/>
-                <w:szCs w:val="24"/>
-              </w:rPr>
+            <w:tcW w:w="270" w:type="pct"/>
+            <w:vAlign w:val="center"/>
+          </w:tcPr>
+          <w:p>
+            <w:pPr>
+              <w:jc w:val="center"/>
+              <w:rPr>
+                <w:rFonts w:ascii="Times New Roman" w:hAnsi="Times New Roman" w:cs="Times New Roman"/>
+                <w:b/>
+                <w:sz w:val="24"/>
+                <w:szCs w:val="24"/>
+              </w:rPr>
+            </w:pPr>
+            <w:r>
+              <w:rPr>
+                <w:rFonts w:ascii="Times New Roman" w:hAnsi="Times New Roman" w:cs="Times New Roman"/>
+                <w:b/>
+                <w:sz w:val="24"/>
+                <w:szCs w:val="24"/>
+              </w:rPr>
+              <w:lastRenderedPageBreak/>
               <w:t>18.</w:t>
             </w:r>
           </w:p>
         </w:tc>
         <w:tc>
           <w:tcPr>
-            <w:tcW w:w="0" w:type="auto"/>
-            <w:vAlign w:val="center"/>
-          </w:tcPr>
-          <w:p>
-            <w:pPr>
-              <w:jc w:val="both"/>
-              <w:rPr>
-                <w:rFonts w:ascii="Times New Roman" w:hAnsi="Times New Roman" w:cs="Times New Roman"/>
-                <w:sz w:val="24"/>
-                <w:szCs w:val="24"/>
-              </w:rPr>
-            </w:pPr>
-            <w:r>
-              <w:rPr>
-                <w:rFonts w:ascii="Times New Roman" w:hAnsi="Times New Roman" w:cs="Times New Roman"/>
-                <w:sz w:val="24"/>
-                <w:szCs w:val="24"/>
-                <w:lang w:val="en-IN"/>
-              </w:rPr>
-              <w:t>Write basic rules or best practices for creating good visualizations with examples.</w:t>
-            </w:r>
-          </w:p>
-        </w:tc>
-        <w:tc>
-          <w:tcPr>
-            <w:tcW w:w="0" w:type="auto"/>
-            <w:vAlign w:val="center"/>
-          </w:tcPr>
-          <w:p>
-            <w:pPr>
-              <w:jc w:val="center"/>
-              <w:rPr>
-                <w:rFonts w:ascii="Times New Roman" w:hAnsi="Times New Roman" w:cs="Times New Roman"/>
-                <w:b/>
-                <w:sz w:val="24"/>
-                <w:szCs w:val="24"/>
-              </w:rPr>
-            </w:pPr>
-          </w:p>
-        </w:tc>
-        <w:tc>
-          <w:tcPr>
-            <w:tcW w:w="0" w:type="auto"/>
-            <w:vAlign w:val="center"/>
-          </w:tcPr>
-          <w:p>
-            <w:pPr>
-              <w:jc w:val="center"/>
-              <w:rPr>
-                <w:rFonts w:ascii="Times New Roman" w:hAnsi="Times New Roman" w:cs="Times New Roman"/>
-                <w:b/>
-                <w:sz w:val="24"/>
-                <w:szCs w:val="24"/>
-              </w:rPr>
-            </w:pPr>
-          </w:p>
-        </w:tc>
-        <w:tc>
-          <w:tcPr>
-            <w:tcW w:w="0" w:type="auto"/>
+            <w:tcW w:w="3004" w:type="pct"/>
+            <w:vAlign w:val="center"/>
+          </w:tcPr>
+          <w:p>
+            <w:pPr>
+              <w:pStyle w:val="ListParagraph"/>
+              <w:numPr>
+                <w:ilvl w:val="0"/>
+                <w:numId w:val="25"/>
+              </w:numPr>
+              <w:rPr>
+                <w:rFonts w:ascii="Times New Roman" w:hAnsi="Times New Roman" w:cs="Times New Roman"/>
+                <w:sz w:val="24"/>
+                <w:szCs w:val="24"/>
+              </w:rPr>
+            </w:pPr>
+            <w:r>
+              <w:rPr>
+                <w:rFonts w:ascii="Times New Roman" w:eastAsiaTheme="minorHAnsi" w:hAnsi="Times New Roman" w:cs="Times New Roman"/>
+                <w:b/>
+                <w:bCs/>
+                <w:kern w:val="2"/>
+                <w:sz w:val="24"/>
+                <w:szCs w:val="24"/>
+                <w14:ligatures w14:val="standardContextual"/>
+              </w:rPr>
+              <w:t>Indexing and Accessing Values</w:t>
+            </w:r>
+          </w:p>
+          <w:p>
+            <w:pPr>
+              <w:pStyle w:val="ListParagraph"/>
+              <w:numPr>
+                <w:ilvl w:val="0"/>
+                <w:numId w:val="19"/>
+              </w:numPr>
+              <w:rPr>
+                <w:rFonts w:ascii="Times New Roman" w:hAnsi="Times New Roman" w:cs="Times New Roman"/>
+                <w:sz w:val="24"/>
+                <w:szCs w:val="24"/>
+              </w:rPr>
+            </w:pPr>
+            <w:r>
+              <w:rPr>
+                <w:rFonts w:ascii="Times New Roman" w:eastAsiaTheme="minorHAnsi" w:hAnsi="Times New Roman" w:cs="Times New Roman"/>
+                <w:kern w:val="2"/>
+                <w:sz w:val="24"/>
+                <w:szCs w:val="24"/>
+                <w14:ligatures w14:val="standardContextual"/>
+              </w:rPr>
+              <w:t>Demonstrate indexing systems for different R objects.</w:t>
+            </w:r>
+          </w:p>
+          <w:p>
+            <w:pPr>
+              <w:ind w:left="360"/>
+              <w:rPr>
+                <w:rFonts w:ascii="Times New Roman" w:eastAsiaTheme="minorHAnsi" w:hAnsi="Times New Roman" w:cs="Times New Roman"/>
+                <w:kern w:val="2"/>
+                <w:sz w:val="24"/>
+                <w:szCs w:val="24"/>
+                <w14:ligatures w14:val="standardContextual"/>
+              </w:rPr>
+            </w:pPr>
+            <w:r>
+              <w:rPr>
+                <w:rFonts w:ascii="Times New Roman" w:eastAsiaTheme="minorHAnsi" w:hAnsi="Times New Roman" w:cs="Times New Roman"/>
+                <w:b/>
+                <w:bCs/>
+                <w:kern w:val="2"/>
+                <w:sz w:val="24"/>
+                <w:szCs w:val="24"/>
+                <w14:ligatures w14:val="standardContextual"/>
+              </w:rPr>
+              <w:t xml:space="preserve">Experiment: </w:t>
+            </w:r>
+            <w:r>
+              <w:rPr>
+                <w:rFonts w:ascii="Times New Roman" w:eastAsiaTheme="minorHAnsi" w:hAnsi="Times New Roman" w:cs="Times New Roman"/>
+                <w:kern w:val="2"/>
+                <w:sz w:val="24"/>
+                <w:szCs w:val="24"/>
+                <w14:ligatures w14:val="standardContextual"/>
+              </w:rPr>
+              <w:t>Write a R program to create a matrix and perform following operations:</w:t>
+            </w:r>
+          </w:p>
+          <w:p>
+            <w:pPr>
+              <w:pStyle w:val="ListParagraph"/>
+              <w:numPr>
+                <w:ilvl w:val="0"/>
+                <w:numId w:val="26"/>
+              </w:numPr>
+              <w:rPr>
+                <w:rFonts w:ascii="Times New Roman" w:eastAsiaTheme="minorHAnsi" w:hAnsi="Times New Roman" w:cs="Times New Roman"/>
+                <w:kern w:val="2"/>
+                <w:sz w:val="24"/>
+                <w:szCs w:val="24"/>
+                <w14:ligatures w14:val="standardContextual"/>
+              </w:rPr>
+            </w:pPr>
+            <w:r>
+              <w:rPr>
+                <w:rFonts w:ascii="Times New Roman" w:eastAsiaTheme="minorHAnsi" w:hAnsi="Times New Roman" w:cs="Times New Roman"/>
+                <w:kern w:val="2"/>
+                <w:sz w:val="24"/>
+                <w:szCs w:val="24"/>
+                <w14:ligatures w14:val="standardContextual"/>
+              </w:rPr>
+              <w:t xml:space="preserve">Extract </w:t>
+            </w:r>
+            <w:r>
+              <w:rPr>
+                <w:rFonts w:ascii="Times New Roman" w:eastAsiaTheme="minorHAnsi" w:hAnsi="Times New Roman" w:cs="Times New Roman"/>
+                <w:kern w:val="2"/>
+                <w:sz w:val="24"/>
+                <w:szCs w:val="24"/>
+                <w14:ligatures w14:val="standardContextual"/>
+              </w:rPr>
+              <w:t xml:space="preserve">the </w:t>
+            </w:r>
+            <w:r>
+              <w:rPr>
+                <w:rFonts w:ascii="Times New Roman" w:eastAsiaTheme="minorHAnsi" w:hAnsi="Times New Roman" w:cs="Times New Roman"/>
+                <w:kern w:val="2"/>
+                <w:sz w:val="24"/>
+                <w:szCs w:val="24"/>
+                <w14:ligatures w14:val="standardContextual"/>
+              </w:rPr>
+              <w:t xml:space="preserve">sub-matrix </w:t>
+            </w:r>
+            <w:r>
+              <w:rPr>
+                <w:rFonts w:ascii="Times New Roman" w:eastAsiaTheme="minorHAnsi" w:hAnsi="Times New Roman" w:cs="Times New Roman"/>
+                <w:kern w:val="2"/>
+                <w:sz w:val="24"/>
+                <w:szCs w:val="24"/>
+                <w14:ligatures w14:val="standardContextual"/>
+              </w:rPr>
+              <w:t>whose rows have column value &gt; 3 from a given matrix.</w:t>
+            </w:r>
+          </w:p>
+          <w:p>
+            <w:pPr>
+              <w:pStyle w:val="ListParagraph"/>
+              <w:numPr>
+                <w:ilvl w:val="0"/>
+                <w:numId w:val="26"/>
+              </w:numPr>
+              <w:rPr>
+                <w:rFonts w:ascii="Times New Roman" w:eastAsiaTheme="minorHAnsi" w:hAnsi="Times New Roman" w:cs="Times New Roman"/>
+                <w:kern w:val="2"/>
+                <w:sz w:val="24"/>
+                <w:szCs w:val="24"/>
+                <w14:ligatures w14:val="standardContextual"/>
+              </w:rPr>
+            </w:pPr>
+            <w:r>
+              <w:rPr>
+                <w:rFonts w:ascii="Times New Roman" w:eastAsiaTheme="minorHAnsi" w:hAnsi="Times New Roman" w:cs="Times New Roman"/>
+                <w:kern w:val="2"/>
+                <w:sz w:val="24"/>
+                <w:szCs w:val="24"/>
+                <w14:ligatures w14:val="standardContextual"/>
+              </w:rPr>
+              <w:t xml:space="preserve">Convert </w:t>
+            </w:r>
+            <w:r>
+              <w:rPr>
+                <w:rFonts w:ascii="Times New Roman" w:eastAsiaTheme="minorHAnsi" w:hAnsi="Times New Roman" w:cs="Times New Roman"/>
+                <w:kern w:val="2"/>
+                <w:sz w:val="24"/>
+                <w:szCs w:val="24"/>
+                <w14:ligatures w14:val="standardContextual"/>
+              </w:rPr>
+              <w:t xml:space="preserve">a </w:t>
+            </w:r>
+            <w:r>
+              <w:rPr>
+                <w:rFonts w:ascii="Times New Roman" w:eastAsiaTheme="minorHAnsi" w:hAnsi="Times New Roman" w:cs="Times New Roman"/>
+                <w:kern w:val="2"/>
+                <w:sz w:val="24"/>
+                <w:szCs w:val="24"/>
+                <w14:ligatures w14:val="standardContextual"/>
+              </w:rPr>
+              <w:t xml:space="preserve">matrix to </w:t>
+            </w:r>
+            <w:r>
+              <w:rPr>
+                <w:rFonts w:ascii="Times New Roman" w:eastAsiaTheme="minorHAnsi" w:hAnsi="Times New Roman" w:cs="Times New Roman"/>
+                <w:kern w:val="2"/>
+                <w:sz w:val="24"/>
+                <w:szCs w:val="24"/>
+                <w14:ligatures w14:val="standardContextual"/>
+              </w:rPr>
+              <w:t xml:space="preserve">a </w:t>
+            </w:r>
+            <w:r>
+              <w:rPr>
+                <w:rFonts w:ascii="Times New Roman" w:eastAsiaTheme="minorHAnsi" w:hAnsi="Times New Roman" w:cs="Times New Roman"/>
+                <w:kern w:val="2"/>
+                <w:sz w:val="24"/>
+                <w:szCs w:val="24"/>
+                <w14:ligatures w14:val="standardContextual"/>
+              </w:rPr>
+              <w:t>1D array.</w:t>
+            </w:r>
+          </w:p>
+        </w:tc>
+        <w:tc>
+          <w:tcPr>
+            <w:tcW w:w="599" w:type="pct"/>
+            <w:vAlign w:val="center"/>
+          </w:tcPr>
+          <w:p>
+            <w:pPr>
+              <w:jc w:val="center"/>
+              <w:rPr>
+                <w:rFonts w:ascii="Times New Roman" w:hAnsi="Times New Roman" w:cs="Times New Roman"/>
+                <w:b/>
+                <w:sz w:val="24"/>
+                <w:szCs w:val="24"/>
+              </w:rPr>
+            </w:pPr>
+          </w:p>
+        </w:tc>
+        <w:tc>
+          <w:tcPr>
+            <w:tcW w:w="575" w:type="pct"/>
+            <w:vAlign w:val="center"/>
+          </w:tcPr>
+          <w:p>
+            <w:pPr>
+              <w:jc w:val="center"/>
+              <w:rPr>
+                <w:rFonts w:ascii="Times New Roman" w:hAnsi="Times New Roman" w:cs="Times New Roman"/>
+                <w:b/>
+                <w:sz w:val="24"/>
+                <w:szCs w:val="24"/>
+              </w:rPr>
+            </w:pPr>
+          </w:p>
+        </w:tc>
+        <w:tc>
+          <w:tcPr>
+            <w:tcW w:w="552" w:type="pct"/>
             <w:vAlign w:val="center"/>
           </w:tcPr>
           <w:p>
@@ -2414,7 +4680,7 @@
         </w:trPr>
         <w:tc>
           <w:tcPr>
-            <w:tcW w:w="0" w:type="auto"/>
+            <w:tcW w:w="5000" w:type="pct"/>
             <w:gridSpan w:val="5"/>
             <w:vAlign w:val="center"/>
           </w:tcPr>
@@ -2435,7 +4701,6 @@
                 <w:sz w:val="24"/>
                 <w:szCs w:val="24"/>
               </w:rPr>
-              <w:lastRenderedPageBreak/>
               <w:t>SECTION-D</w:t>
             </w:r>
           </w:p>
@@ -2447,7 +4712,7 @@
         </w:trPr>
         <w:tc>
           <w:tcPr>
-            <w:tcW w:w="0" w:type="auto"/>
+            <w:tcW w:w="270" w:type="pct"/>
             <w:vAlign w:val="center"/>
           </w:tcPr>
           <w:p>
@@ -2473,65 +4738,129 @@
         </w:tc>
         <w:tc>
           <w:tcPr>
-            <w:tcW w:w="0" w:type="auto"/>
-          </w:tcPr>
-          <w:p>
-            <w:pPr>
-              <w:jc w:val="both"/>
-              <w:rPr>
-                <w:rFonts w:ascii="Times New Roman" w:hAnsi="Times New Roman" w:cs="Times New Roman"/>
-                <w:sz w:val="24"/>
-                <w:szCs w:val="24"/>
-              </w:rPr>
-            </w:pPr>
-            <w:r>
-              <w:rPr>
-                <w:rFonts w:ascii="Times New Roman" w:hAnsi="Times New Roman" w:cs="Times New Roman"/>
-                <w:sz w:val="24"/>
-                <w:szCs w:val="24"/>
-                <w:lang w:val="en-IN"/>
-              </w:rPr>
-              <w:t>Create a basic chart to show open and closed ports from given data.</w:t>
-            </w:r>
-          </w:p>
-        </w:tc>
-        <w:tc>
-          <w:tcPr>
-            <w:tcW w:w="0" w:type="auto"/>
-            <w:vAlign w:val="center"/>
-          </w:tcPr>
-          <w:p>
-            <w:pPr>
-              <w:jc w:val="center"/>
-              <w:rPr>
-                <w:rFonts w:ascii="Times New Roman" w:hAnsi="Times New Roman" w:cs="Times New Roman"/>
-                <w:b/>
-                <w:sz w:val="24"/>
-                <w:szCs w:val="24"/>
-              </w:rPr>
-            </w:pPr>
-          </w:p>
-        </w:tc>
-        <w:tc>
-          <w:tcPr>
-            <w:tcW w:w="0" w:type="auto"/>
-            <w:vAlign w:val="center"/>
-          </w:tcPr>
-          <w:p>
-            <w:pPr>
-              <w:jc w:val="center"/>
-              <w:rPr>
-                <w:rFonts w:ascii="Times New Roman" w:hAnsi="Times New Roman" w:cs="Times New Roman"/>
-                <w:b/>
-                <w:sz w:val="24"/>
-                <w:szCs w:val="24"/>
-              </w:rPr>
-            </w:pPr>
-          </w:p>
-        </w:tc>
-        <w:tc>
-          <w:tcPr>
-            <w:tcW w:w="0" w:type="auto"/>
+            <w:tcW w:w="3004" w:type="pct"/>
+            <w:vAlign w:val="center"/>
+          </w:tcPr>
+          <w:p>
+            <w:pPr>
+              <w:pStyle w:val="ListParagraph"/>
+              <w:numPr>
+                <w:ilvl w:val="0"/>
+                <w:numId w:val="27"/>
+              </w:numPr>
+              <w:rPr>
+                <w:rFonts w:ascii="Times New Roman" w:hAnsi="Times New Roman" w:cs="Times New Roman"/>
+                <w:sz w:val="24"/>
+                <w:szCs w:val="24"/>
+              </w:rPr>
+            </w:pPr>
+            <w:r>
+              <w:rPr>
+                <w:rFonts w:ascii="Times New Roman" w:eastAsiaTheme="minorHAnsi" w:hAnsi="Times New Roman" w:cs="Times New Roman"/>
+                <w:b/>
+                <w:bCs/>
+                <w:kern w:val="2"/>
+                <w:sz w:val="24"/>
+                <w:szCs w:val="24"/>
+                <w14:ligatures w14:val="standardContextual"/>
+              </w:rPr>
+              <w:t>Introduction to S3 and S4 Classes</w:t>
+            </w:r>
+          </w:p>
+          <w:p>
+            <w:pPr>
+              <w:pStyle w:val="ListParagraph"/>
+              <w:numPr>
+                <w:ilvl w:val="0"/>
+                <w:numId w:val="19"/>
+              </w:numPr>
+              <w:rPr>
+                <w:rFonts w:ascii="Times New Roman" w:hAnsi="Times New Roman" w:cs="Times New Roman"/>
+                <w:sz w:val="24"/>
+                <w:szCs w:val="24"/>
+              </w:rPr>
+            </w:pPr>
+            <w:r>
+              <w:rPr>
+                <w:rFonts w:ascii="Times New Roman" w:eastAsiaTheme="minorHAnsi" w:hAnsi="Times New Roman" w:cs="Times New Roman"/>
+                <w:kern w:val="2"/>
+                <w:sz w:val="24"/>
+                <w:szCs w:val="24"/>
+                <w14:ligatures w14:val="standardContextual"/>
+              </w:rPr>
+              <w:t xml:space="preserve">Create and use simple S3 and S4 objects. </w:t>
+            </w:r>
+          </w:p>
+          <w:p>
+            <w:pPr>
+              <w:ind w:left="360"/>
+              <w:rPr>
+                <w:rFonts w:ascii="Times New Roman" w:hAnsi="Times New Roman" w:cs="Times New Roman"/>
+                <w:sz w:val="24"/>
+                <w:szCs w:val="24"/>
+              </w:rPr>
+            </w:pPr>
+            <w:r>
+              <w:rPr>
+                <w:rFonts w:ascii="Times New Roman" w:eastAsiaTheme="minorHAnsi" w:hAnsi="Times New Roman" w:cs="Times New Roman"/>
+                <w:b/>
+                <w:bCs/>
+                <w:kern w:val="2"/>
+                <w:sz w:val="24"/>
+                <w:szCs w:val="24"/>
+                <w14:ligatures w14:val="standardContextual"/>
+              </w:rPr>
+              <w:t xml:space="preserve">Experiment: </w:t>
+            </w:r>
+            <w:r>
+              <w:rPr>
+                <w:rFonts w:ascii="Times New Roman" w:eastAsiaTheme="minorHAnsi" w:hAnsi="Times New Roman" w:cs="Times New Roman"/>
+                <w:kern w:val="2"/>
+                <w:sz w:val="24"/>
+                <w:szCs w:val="24"/>
+                <w14:ligatures w14:val="standardContextual"/>
+              </w:rPr>
+              <w:t xml:space="preserve">Demonstrate indexing on vectors, matrices, and data frames. </w:t>
+            </w:r>
+          </w:p>
+        </w:tc>
+        <w:tc>
+          <w:tcPr>
+            <w:tcW w:w="599" w:type="pct"/>
+            <w:vAlign w:val="center"/>
+          </w:tcPr>
+          <w:p>
+            <w:pPr>
+              <w:jc w:val="center"/>
+              <w:rPr>
+                <w:rFonts w:ascii="Times New Roman" w:hAnsi="Times New Roman" w:cs="Times New Roman"/>
+                <w:b/>
+                <w:sz w:val="24"/>
+                <w:szCs w:val="24"/>
+              </w:rPr>
+            </w:pPr>
+          </w:p>
+        </w:tc>
+        <w:tc>
+          <w:tcPr>
+            <w:tcW w:w="575" w:type="pct"/>
+            <w:vAlign w:val="center"/>
+          </w:tcPr>
+          <w:p>
+            <w:pPr>
+              <w:jc w:val="center"/>
+              <w:rPr>
+                <w:rFonts w:ascii="Times New Roman" w:hAnsi="Times New Roman" w:cs="Times New Roman"/>
+                <w:b/>
+                <w:sz w:val="24"/>
+                <w:szCs w:val="24"/>
+              </w:rPr>
+            </w:pPr>
+          </w:p>
+        </w:tc>
+        <w:tc>
+          <w:tcPr>
+            <w:tcW w:w="552" w:type="pct"/>
             <w:vAlign w:val="center"/>
           </w:tcPr>
           <w:p>
@@ -2553,7 +4882,7 @@
         </w:trPr>
         <w:tc>
           <w:tcPr>
-            <w:tcW w:w="0" w:type="auto"/>
+            <w:tcW w:w="270" w:type="pct"/>
             <w:vAlign w:val="center"/>
           </w:tcPr>
           <w:p>
@@ -2579,65 +4908,149 @@
         </w:tc>
         <w:tc>
           <w:tcPr>
-            <w:tcW w:w="0" w:type="auto"/>
-          </w:tcPr>
-          <w:p>
-            <w:pPr>
-              <w:jc w:val="both"/>
-              <w:rPr>
-                <w:rFonts w:ascii="Times New Roman" w:hAnsi="Times New Roman" w:cs="Times New Roman"/>
-                <w:sz w:val="24"/>
-                <w:szCs w:val="24"/>
-              </w:rPr>
-            </w:pPr>
-            <w:r>
-              <w:rPr>
-                <w:rFonts w:ascii="Times New Roman" w:hAnsi="Times New Roman" w:cs="Times New Roman"/>
-                <w:sz w:val="24"/>
-                <w:szCs w:val="24"/>
-                <w:lang w:val="en-IN"/>
-              </w:rPr>
-              <w:t>Create a firewall log visualization to identify suspicious traffic patterns.</w:t>
-            </w:r>
-          </w:p>
-        </w:tc>
-        <w:tc>
-          <w:tcPr>
-            <w:tcW w:w="0" w:type="auto"/>
-            <w:vAlign w:val="center"/>
-          </w:tcPr>
-          <w:p>
-            <w:pPr>
-              <w:jc w:val="center"/>
-              <w:rPr>
-                <w:rFonts w:ascii="Times New Roman" w:hAnsi="Times New Roman" w:cs="Times New Roman"/>
-                <w:b/>
-                <w:sz w:val="24"/>
-                <w:szCs w:val="24"/>
-              </w:rPr>
-            </w:pPr>
-          </w:p>
-        </w:tc>
-        <w:tc>
-          <w:tcPr>
-            <w:tcW w:w="0" w:type="auto"/>
-            <w:vAlign w:val="center"/>
-          </w:tcPr>
-          <w:p>
-            <w:pPr>
-              <w:jc w:val="center"/>
-              <w:rPr>
-                <w:rFonts w:ascii="Times New Roman" w:hAnsi="Times New Roman" w:cs="Times New Roman"/>
-                <w:b/>
-                <w:sz w:val="24"/>
-                <w:szCs w:val="24"/>
-              </w:rPr>
-            </w:pPr>
-          </w:p>
-        </w:tc>
-        <w:tc>
-          <w:tcPr>
-            <w:tcW w:w="0" w:type="auto"/>
+            <w:tcW w:w="3004" w:type="pct"/>
+            <w:vAlign w:val="center"/>
+          </w:tcPr>
+          <w:p>
+            <w:pPr>
+              <w:pStyle w:val="ListParagraph"/>
+              <w:numPr>
+                <w:ilvl w:val="0"/>
+                <w:numId w:val="27"/>
+              </w:numPr>
+              <w:rPr>
+                <w:rFonts w:ascii="Times New Roman" w:hAnsi="Times New Roman" w:cs="Times New Roman"/>
+                <w:sz w:val="24"/>
+                <w:szCs w:val="24"/>
+              </w:rPr>
+            </w:pPr>
+            <w:r>
+              <w:rPr>
+                <w:rFonts w:ascii="Times New Roman" w:eastAsiaTheme="minorHAnsi" w:hAnsi="Times New Roman" w:cs="Times New Roman"/>
+                <w:b/>
+                <w:bCs/>
+                <w:kern w:val="2"/>
+                <w:sz w:val="24"/>
+                <w:szCs w:val="24"/>
+                <w14:ligatures w14:val="standardContextual"/>
+              </w:rPr>
+              <w:t>Reference Classes and User-Defined Functions</w:t>
+            </w:r>
+          </w:p>
+          <w:p>
+            <w:pPr>
+              <w:pStyle w:val="ListParagraph"/>
+              <w:numPr>
+                <w:ilvl w:val="0"/>
+                <w:numId w:val="19"/>
+              </w:numPr>
+              <w:rPr>
+                <w:rFonts w:ascii="Times New Roman" w:hAnsi="Times New Roman" w:cs="Times New Roman"/>
+                <w:sz w:val="24"/>
+                <w:szCs w:val="24"/>
+              </w:rPr>
+            </w:pPr>
+            <w:r>
+              <w:rPr>
+                <w:rFonts w:ascii="Times New Roman" w:eastAsiaTheme="minorHAnsi" w:hAnsi="Times New Roman" w:cs="Times New Roman"/>
+                <w:kern w:val="2"/>
+                <w:sz w:val="24"/>
+                <w:szCs w:val="24"/>
+                <w14:ligatures w14:val="standardContextual"/>
+              </w:rPr>
+              <w:t>Implement references classes and arithmetic functions.</w:t>
+            </w:r>
+          </w:p>
+          <w:p>
+            <w:pPr>
+              <w:ind w:left="360"/>
+              <w:rPr>
+                <w:rFonts w:ascii="Times New Roman" w:hAnsi="Times New Roman" w:cs="Times New Roman"/>
+                <w:sz w:val="24"/>
+                <w:szCs w:val="24"/>
+              </w:rPr>
+            </w:pPr>
+            <w:r>
+              <w:rPr>
+                <w:rFonts w:ascii="Times New Roman" w:eastAsiaTheme="minorHAnsi" w:hAnsi="Times New Roman" w:cs="Times New Roman"/>
+                <w:b/>
+                <w:bCs/>
+                <w:kern w:val="2"/>
+                <w:sz w:val="24"/>
+                <w:szCs w:val="24"/>
+                <w14:ligatures w14:val="standardContextual"/>
+              </w:rPr>
+              <w:t xml:space="preserve">Experiment: </w:t>
+            </w:r>
+            <w:r>
+              <w:rPr>
+                <w:rFonts w:ascii="Times New Roman" w:eastAsiaTheme="minorHAnsi" w:hAnsi="Times New Roman" w:cs="Times New Roman"/>
+                <w:kern w:val="2"/>
+                <w:sz w:val="24"/>
+                <w:szCs w:val="24"/>
+                <w14:ligatures w14:val="standardContextual"/>
+              </w:rPr>
+              <w:t>Create a reference class</w:t>
+            </w:r>
+            <w:r>
+              <w:rPr>
+                <w:rFonts w:ascii="Times New Roman" w:eastAsiaTheme="minorHAnsi" w:hAnsi="Times New Roman" w:cs="Times New Roman"/>
+                <w:kern w:val="2"/>
+                <w:sz w:val="24"/>
+                <w:szCs w:val="24"/>
+                <w14:ligatures w14:val="standardContextual"/>
+              </w:rPr>
+              <w:t xml:space="preserve"> to perform basic </w:t>
+            </w:r>
+            <w:r>
+              <w:rPr>
+                <w:rFonts w:ascii="Times New Roman" w:eastAsiaTheme="minorHAnsi" w:hAnsi="Times New Roman" w:cs="Times New Roman"/>
+                <w:kern w:val="2"/>
+                <w:sz w:val="24"/>
+                <w:szCs w:val="24"/>
+                <w14:ligatures w14:val="standardContextual"/>
+              </w:rPr>
+              <w:t>arithmetic operations.</w:t>
+            </w:r>
+          </w:p>
+        </w:tc>
+        <w:tc>
+          <w:tcPr>
+            <w:tcW w:w="599" w:type="pct"/>
+            <w:vAlign w:val="center"/>
+          </w:tcPr>
+          <w:p>
+            <w:pPr>
+              <w:jc w:val="center"/>
+              <w:rPr>
+                <w:rFonts w:ascii="Times New Roman" w:hAnsi="Times New Roman" w:cs="Times New Roman"/>
+                <w:b/>
+                <w:sz w:val="24"/>
+                <w:szCs w:val="24"/>
+              </w:rPr>
+            </w:pPr>
+          </w:p>
+        </w:tc>
+        <w:tc>
+          <w:tcPr>
+            <w:tcW w:w="575" w:type="pct"/>
+            <w:vAlign w:val="center"/>
+          </w:tcPr>
+          <w:p>
+            <w:pPr>
+              <w:jc w:val="center"/>
+              <w:rPr>
+                <w:rFonts w:ascii="Times New Roman" w:hAnsi="Times New Roman" w:cs="Times New Roman"/>
+                <w:b/>
+                <w:sz w:val="24"/>
+                <w:szCs w:val="24"/>
+              </w:rPr>
+            </w:pPr>
+          </w:p>
+        </w:tc>
+        <w:tc>
+          <w:tcPr>
+            <w:tcW w:w="552" w:type="pct"/>
             <w:vAlign w:val="center"/>
           </w:tcPr>
           <w:p>
@@ -2659,7 +5072,7 @@
         </w:trPr>
         <w:tc>
           <w:tcPr>
-            <w:tcW w:w="0" w:type="auto"/>
+            <w:tcW w:w="270" w:type="pct"/>
             <w:vAlign w:val="center"/>
           </w:tcPr>
           <w:p>
@@ -2685,65 +5098,137 @@
         </w:tc>
         <w:tc>
           <w:tcPr>
-            <w:tcW w:w="0" w:type="auto"/>
-          </w:tcPr>
-          <w:p>
-            <w:pPr>
-              <w:jc w:val="both"/>
-              <w:rPr>
-                <w:rFonts w:ascii="Times New Roman" w:hAnsi="Times New Roman" w:cs="Times New Roman"/>
-                <w:sz w:val="24"/>
-                <w:szCs w:val="24"/>
-              </w:rPr>
-            </w:pPr>
-            <w:r>
-              <w:rPr>
-                <w:rFonts w:ascii="Times New Roman" w:hAnsi="Times New Roman" w:cs="Times New Roman"/>
-                <w:sz w:val="24"/>
-                <w:szCs w:val="24"/>
-                <w:lang w:val="en-IN"/>
-              </w:rPr>
-              <w:t>Design an intrusion detection log visualization and highlight possible attacks.</w:t>
-            </w:r>
-          </w:p>
-        </w:tc>
-        <w:tc>
-          <w:tcPr>
-            <w:tcW w:w="0" w:type="auto"/>
-            <w:vAlign w:val="center"/>
-          </w:tcPr>
-          <w:p>
-            <w:pPr>
-              <w:jc w:val="center"/>
-              <w:rPr>
-                <w:rFonts w:ascii="Times New Roman" w:hAnsi="Times New Roman" w:cs="Times New Roman"/>
-                <w:b/>
-                <w:sz w:val="24"/>
-                <w:szCs w:val="24"/>
-              </w:rPr>
-            </w:pPr>
-          </w:p>
-        </w:tc>
-        <w:tc>
-          <w:tcPr>
-            <w:tcW w:w="0" w:type="auto"/>
-            <w:vAlign w:val="center"/>
-          </w:tcPr>
-          <w:p>
-            <w:pPr>
-              <w:jc w:val="center"/>
-              <w:rPr>
-                <w:rFonts w:ascii="Times New Roman" w:hAnsi="Times New Roman" w:cs="Times New Roman"/>
-                <w:b/>
-                <w:sz w:val="24"/>
-                <w:szCs w:val="24"/>
-              </w:rPr>
-            </w:pPr>
-          </w:p>
-        </w:tc>
-        <w:tc>
-          <w:tcPr>
-            <w:tcW w:w="0" w:type="auto"/>
+            <w:tcW w:w="3004" w:type="pct"/>
+            <w:vAlign w:val="center"/>
+          </w:tcPr>
+          <w:p>
+            <w:pPr>
+              <w:pStyle w:val="ListParagraph"/>
+              <w:numPr>
+                <w:ilvl w:val="0"/>
+                <w:numId w:val="27"/>
+              </w:numPr>
+              <w:rPr>
+                <w:rFonts w:ascii="Times New Roman" w:hAnsi="Times New Roman" w:cs="Times New Roman"/>
+                <w:sz w:val="24"/>
+                <w:szCs w:val="24"/>
+              </w:rPr>
+            </w:pPr>
+            <w:r>
+              <w:rPr>
+                <w:rFonts w:ascii="Times New Roman" w:eastAsiaTheme="minorHAnsi" w:hAnsi="Times New Roman" w:cs="Times New Roman"/>
+                <w:b/>
+                <w:bCs/>
+                <w:kern w:val="2"/>
+                <w:sz w:val="24"/>
+                <w:szCs w:val="24"/>
+                <w14:ligatures w14:val="standardContextual"/>
+              </w:rPr>
+              <w:t xml:space="preserve">Creating </w:t>
+            </w:r>
+            <w:r>
+              <w:rPr>
+                <w:rFonts w:ascii="Times New Roman" w:eastAsiaTheme="minorHAnsi" w:hAnsi="Times New Roman" w:cs="Times New Roman"/>
+                <w:b/>
+                <w:bCs/>
+                <w:kern w:val="2"/>
+                <w:sz w:val="24"/>
+                <w:szCs w:val="24"/>
+                <w14:ligatures w14:val="standardContextual"/>
+              </w:rPr>
+              <w:t>Basic 2D and 3D Plots</w:t>
+            </w:r>
+          </w:p>
+          <w:p>
+            <w:pPr>
+              <w:pStyle w:val="ListParagraph"/>
+              <w:numPr>
+                <w:ilvl w:val="0"/>
+                <w:numId w:val="19"/>
+              </w:numPr>
+              <w:rPr>
+                <w:rFonts w:ascii="Times New Roman" w:hAnsi="Times New Roman" w:cs="Times New Roman"/>
+                <w:b/>
+                <w:bCs/>
+                <w:sz w:val="24"/>
+                <w:szCs w:val="24"/>
+              </w:rPr>
+            </w:pPr>
+            <w:r>
+              <w:rPr>
+                <w:rFonts w:ascii="Times New Roman" w:hAnsi="Times New Roman" w:cs="Times New Roman"/>
+                <w:sz w:val="24"/>
+                <w:szCs w:val="24"/>
+              </w:rPr>
+              <w:t>Plot line graphs, scatter plots, and bar charts.</w:t>
+            </w:r>
+          </w:p>
+          <w:p>
+            <w:pPr>
+              <w:ind w:left="360"/>
+              <w:rPr>
+                <w:rFonts w:ascii="Times New Roman" w:hAnsi="Times New Roman" w:cs="Times New Roman"/>
+                <w:sz w:val="24"/>
+                <w:szCs w:val="24"/>
+              </w:rPr>
+            </w:pPr>
+            <w:r>
+              <w:rPr>
+                <w:rFonts w:ascii="Times New Roman" w:hAnsi="Times New Roman" w:cs="Times New Roman"/>
+                <w:b/>
+                <w:bCs/>
+                <w:sz w:val="24"/>
+                <w:szCs w:val="24"/>
+              </w:rPr>
+              <w:t xml:space="preserve">Experiment: </w:t>
+            </w:r>
+            <w:r>
+              <w:rPr>
+                <w:rFonts w:ascii="Times New Roman" w:hAnsi="Times New Roman" w:cs="Times New Roman"/>
+                <w:sz w:val="24"/>
+                <w:szCs w:val="24"/>
+              </w:rPr>
+              <w:t>Create a scatter plot for two numeric variables.</w:t>
+            </w:r>
+          </w:p>
+        </w:tc>
+        <w:tc>
+          <w:tcPr>
+            <w:tcW w:w="599" w:type="pct"/>
+            <w:vAlign w:val="center"/>
+          </w:tcPr>
+          <w:p>
+            <w:pPr>
+              <w:jc w:val="center"/>
+              <w:rPr>
+                <w:rFonts w:ascii="Times New Roman" w:hAnsi="Times New Roman" w:cs="Times New Roman"/>
+                <w:b/>
+                <w:sz w:val="24"/>
+                <w:szCs w:val="24"/>
+              </w:rPr>
+            </w:pPr>
+          </w:p>
+        </w:tc>
+        <w:tc>
+          <w:tcPr>
+            <w:tcW w:w="575" w:type="pct"/>
+            <w:vAlign w:val="center"/>
+          </w:tcPr>
+          <w:p>
+            <w:pPr>
+              <w:jc w:val="center"/>
+              <w:rPr>
+                <w:rFonts w:ascii="Times New Roman" w:hAnsi="Times New Roman" w:cs="Times New Roman"/>
+                <w:b/>
+                <w:sz w:val="24"/>
+                <w:szCs w:val="24"/>
+              </w:rPr>
+            </w:pPr>
+          </w:p>
+        </w:tc>
+        <w:tc>
+          <w:tcPr>
+            <w:tcW w:w="552" w:type="pct"/>
             <w:vAlign w:val="center"/>
           </w:tcPr>
           <w:p>
@@ -2765,7 +5250,7 @@
         </w:trPr>
         <w:tc>
           <w:tcPr>
-            <w:tcW w:w="0" w:type="auto"/>
+            <w:tcW w:w="270" w:type="pct"/>
             <w:vAlign w:val="center"/>
           </w:tcPr>
           <w:p>
@@ -2791,65 +5276,173 @@
         </w:tc>
         <w:tc>
           <w:tcPr>
-            <w:tcW w:w="0" w:type="auto"/>
-          </w:tcPr>
-          <w:p>
-            <w:pPr>
-              <w:jc w:val="both"/>
-              <w:rPr>
-                <w:rFonts w:ascii="Times New Roman" w:hAnsi="Times New Roman" w:cs="Times New Roman"/>
-                <w:sz w:val="24"/>
-                <w:szCs w:val="24"/>
-              </w:rPr>
-            </w:pPr>
-            <w:r>
-              <w:rPr>
-                <w:rFonts w:ascii="Times New Roman" w:hAnsi="Times New Roman" w:cs="Times New Roman"/>
-                <w:sz w:val="24"/>
-                <w:szCs w:val="24"/>
-                <w:lang w:val="en-IN"/>
-              </w:rPr>
-              <w:t>Write a program to implement sentiment analysis on the live tweet data using Python libraries.</w:t>
-            </w:r>
-          </w:p>
-        </w:tc>
-        <w:tc>
-          <w:tcPr>
-            <w:tcW w:w="0" w:type="auto"/>
-            <w:vAlign w:val="center"/>
-          </w:tcPr>
-          <w:p>
-            <w:pPr>
-              <w:jc w:val="center"/>
-              <w:rPr>
-                <w:rFonts w:ascii="Times New Roman" w:hAnsi="Times New Roman" w:cs="Times New Roman"/>
-                <w:b/>
-                <w:sz w:val="24"/>
-                <w:szCs w:val="24"/>
-              </w:rPr>
-            </w:pPr>
-          </w:p>
-        </w:tc>
-        <w:tc>
-          <w:tcPr>
-            <w:tcW w:w="0" w:type="auto"/>
-            <w:vAlign w:val="center"/>
-          </w:tcPr>
-          <w:p>
-            <w:pPr>
-              <w:jc w:val="center"/>
-              <w:rPr>
-                <w:rFonts w:ascii="Times New Roman" w:hAnsi="Times New Roman" w:cs="Times New Roman"/>
-                <w:b/>
-                <w:sz w:val="24"/>
-                <w:szCs w:val="24"/>
-              </w:rPr>
-            </w:pPr>
-          </w:p>
-        </w:tc>
-        <w:tc>
-          <w:tcPr>
-            <w:tcW w:w="0" w:type="auto"/>
+            <w:tcW w:w="3004" w:type="pct"/>
+            <w:vAlign w:val="center"/>
+          </w:tcPr>
+          <w:p>
+            <w:pPr>
+              <w:pStyle w:val="ListParagraph"/>
+              <w:numPr>
+                <w:ilvl w:val="0"/>
+                <w:numId w:val="27"/>
+              </w:numPr>
+              <w:rPr>
+                <w:rFonts w:ascii="Times New Roman" w:hAnsi="Times New Roman" w:cs="Times New Roman"/>
+                <w:sz w:val="24"/>
+                <w:szCs w:val="24"/>
+              </w:rPr>
+            </w:pPr>
+            <w:r>
+              <w:rPr>
+                <w:rFonts w:ascii="Times New Roman" w:eastAsiaTheme="minorHAnsi" w:hAnsi="Times New Roman" w:cs="Times New Roman"/>
+                <w:b/>
+                <w:bCs/>
+                <w:kern w:val="2"/>
+                <w:sz w:val="24"/>
+                <w:szCs w:val="24"/>
+                <w14:ligatures w14:val="standardContextual"/>
+              </w:rPr>
+              <w:t>Customizing Graphs in R</w:t>
+            </w:r>
+          </w:p>
+          <w:p>
+            <w:pPr>
+              <w:pStyle w:val="ListParagraph"/>
+              <w:numPr>
+                <w:ilvl w:val="0"/>
+                <w:numId w:val="19"/>
+              </w:numPr>
+              <w:rPr>
+                <w:rFonts w:ascii="Times New Roman" w:hAnsi="Times New Roman" w:cs="Times New Roman"/>
+                <w:sz w:val="24"/>
+                <w:szCs w:val="24"/>
+              </w:rPr>
+            </w:pPr>
+            <w:r>
+              <w:rPr>
+                <w:rFonts w:ascii="Times New Roman" w:eastAsiaTheme="minorHAnsi" w:hAnsi="Times New Roman" w:cs="Times New Roman"/>
+                <w:kern w:val="2"/>
+                <w:sz w:val="24"/>
+                <w:szCs w:val="24"/>
+                <w14:ligatures w14:val="standardContextual"/>
+              </w:rPr>
+              <w:t>Add title</w:t>
+            </w:r>
+            <w:r>
+              <w:rPr>
+                <w:rFonts w:ascii="Times New Roman" w:eastAsiaTheme="minorHAnsi" w:hAnsi="Times New Roman" w:cs="Times New Roman"/>
+                <w:kern w:val="2"/>
+                <w:sz w:val="24"/>
+                <w:szCs w:val="24"/>
+                <w14:ligatures w14:val="standardContextual"/>
+              </w:rPr>
+              <w:t>s</w:t>
+            </w:r>
+            <w:r>
+              <w:rPr>
+                <w:rFonts w:ascii="Times New Roman" w:eastAsiaTheme="minorHAnsi" w:hAnsi="Times New Roman" w:cs="Times New Roman"/>
+                <w:kern w:val="2"/>
+                <w:sz w:val="24"/>
+                <w:szCs w:val="24"/>
+                <w14:ligatures w14:val="standardContextual"/>
+              </w:rPr>
+              <w:t>, labels, legend, colors</w:t>
+            </w:r>
+            <w:r>
+              <w:rPr>
+                <w:rFonts w:ascii="Times New Roman" w:eastAsiaTheme="minorHAnsi" w:hAnsi="Times New Roman" w:cs="Times New Roman"/>
+                <w:kern w:val="2"/>
+                <w:sz w:val="24"/>
+                <w:szCs w:val="24"/>
+                <w14:ligatures w14:val="standardContextual"/>
+              </w:rPr>
+              <w:t xml:space="preserve"> and themes</w:t>
+            </w:r>
+            <w:r>
+              <w:rPr>
+                <w:rFonts w:ascii="Times New Roman" w:eastAsiaTheme="minorHAnsi" w:hAnsi="Times New Roman" w:cs="Times New Roman"/>
+                <w:kern w:val="2"/>
+                <w:sz w:val="24"/>
+                <w:szCs w:val="24"/>
+                <w14:ligatures w14:val="standardContextual"/>
+              </w:rPr>
+              <w:t>.</w:t>
+            </w:r>
+          </w:p>
+          <w:p>
+            <w:pPr>
+              <w:ind w:left="360"/>
+              <w:rPr>
+                <w:rFonts w:ascii="Times New Roman" w:hAnsi="Times New Roman" w:cs="Times New Roman"/>
+                <w:sz w:val="24"/>
+                <w:szCs w:val="24"/>
+              </w:rPr>
+            </w:pPr>
+            <w:r>
+              <w:rPr>
+                <w:rFonts w:ascii="Times New Roman" w:hAnsi="Times New Roman" w:cs="Times New Roman"/>
+                <w:b/>
+                <w:bCs/>
+                <w:sz w:val="24"/>
+                <w:szCs w:val="24"/>
+              </w:rPr>
+              <w:t xml:space="preserve">Experiment: </w:t>
+            </w:r>
+            <w:r>
+              <w:rPr>
+                <w:rFonts w:ascii="Times New Roman" w:hAnsi="Times New Roman" w:cs="Times New Roman"/>
+                <w:sz w:val="24"/>
+                <w:szCs w:val="24"/>
+              </w:rPr>
+              <w:t>Customize the plot created in exp 16 by adding title, axis</w:t>
+            </w:r>
+            <w:r>
+              <w:rPr>
+                <w:rFonts w:ascii="Times New Roman" w:hAnsi="Times New Roman" w:cs="Times New Roman"/>
+                <w:sz w:val="24"/>
+                <w:szCs w:val="24"/>
+              </w:rPr>
+              <w:t xml:space="preserve"> labels, and legend. </w:t>
+            </w:r>
+          </w:p>
+        </w:tc>
+        <w:tc>
+          <w:tcPr>
+            <w:tcW w:w="599" w:type="pct"/>
+            <w:vAlign w:val="center"/>
+          </w:tcPr>
+          <w:p>
+            <w:pPr>
+              <w:jc w:val="center"/>
+              <w:rPr>
+                <w:rFonts w:ascii="Times New Roman" w:hAnsi="Times New Roman" w:cs="Times New Roman"/>
+                <w:b/>
+                <w:sz w:val="24"/>
+                <w:szCs w:val="24"/>
+              </w:rPr>
+            </w:pPr>
+          </w:p>
+        </w:tc>
+        <w:tc>
+          <w:tcPr>
+            <w:tcW w:w="575" w:type="pct"/>
+            <w:vAlign w:val="center"/>
+          </w:tcPr>
+          <w:p>
+            <w:pPr>
+              <w:jc w:val="center"/>
+              <w:rPr>
+                <w:rFonts w:ascii="Times New Roman" w:hAnsi="Times New Roman" w:cs="Times New Roman"/>
+                <w:b/>
+                <w:sz w:val="24"/>
+                <w:szCs w:val="24"/>
+              </w:rPr>
+            </w:pPr>
+          </w:p>
+        </w:tc>
+        <w:tc>
+          <w:tcPr>
+            <w:tcW w:w="552" w:type="pct"/>
             <w:vAlign w:val="center"/>
           </w:tcPr>
           <w:p>
@@ -2871,7 +5464,7 @@
         </w:trPr>
         <w:tc>
           <w:tcPr>
-            <w:tcW w:w="0" w:type="auto"/>
+            <w:tcW w:w="270" w:type="pct"/>
             <w:vAlign w:val="center"/>
           </w:tcPr>
           <w:p>
@@ -2897,65 +5490,175 @@
         </w:tc>
         <w:tc>
           <w:tcPr>
-            <w:tcW w:w="0" w:type="auto"/>
-          </w:tcPr>
-          <w:p>
-            <w:pPr>
-              <w:jc w:val="both"/>
-              <w:rPr>
-                <w:rFonts w:ascii="Times New Roman" w:hAnsi="Times New Roman" w:cs="Times New Roman"/>
-                <w:sz w:val="24"/>
-                <w:szCs w:val="24"/>
-              </w:rPr>
-            </w:pPr>
-            <w:r>
-              <w:rPr>
-                <w:rFonts w:ascii="Times New Roman" w:hAnsi="Times New Roman" w:cs="Times New Roman"/>
-                <w:sz w:val="24"/>
-                <w:szCs w:val="24"/>
-                <w:lang w:val="en-IN"/>
-              </w:rPr>
-              <w:t>Write a program to create interactive visualizations to monitor device activity for Pre-processed simulated IoT data streams in real-time.</w:t>
-            </w:r>
-          </w:p>
-        </w:tc>
-        <w:tc>
-          <w:tcPr>
-            <w:tcW w:w="0" w:type="auto"/>
-            <w:vAlign w:val="center"/>
-          </w:tcPr>
-          <w:p>
-            <w:pPr>
-              <w:jc w:val="center"/>
-              <w:rPr>
-                <w:rFonts w:ascii="Times New Roman" w:hAnsi="Times New Roman" w:cs="Times New Roman"/>
-                <w:b/>
-                <w:sz w:val="24"/>
-                <w:szCs w:val="24"/>
-              </w:rPr>
-            </w:pPr>
-          </w:p>
-        </w:tc>
-        <w:tc>
-          <w:tcPr>
-            <w:tcW w:w="0" w:type="auto"/>
-            <w:vAlign w:val="center"/>
-          </w:tcPr>
-          <w:p>
-            <w:pPr>
-              <w:jc w:val="center"/>
-              <w:rPr>
-                <w:rFonts w:ascii="Times New Roman" w:hAnsi="Times New Roman" w:cs="Times New Roman"/>
-                <w:b/>
-                <w:sz w:val="24"/>
-                <w:szCs w:val="24"/>
-              </w:rPr>
-            </w:pPr>
-          </w:p>
-        </w:tc>
-        <w:tc>
-          <w:tcPr>
-            <w:tcW w:w="0" w:type="auto"/>
+            <w:tcW w:w="3004" w:type="pct"/>
+            <w:vAlign w:val="center"/>
+          </w:tcPr>
+          <w:p>
+            <w:pPr>
+              <w:pStyle w:val="ListParagraph"/>
+              <w:numPr>
+                <w:ilvl w:val="0"/>
+                <w:numId w:val="27"/>
+              </w:numPr>
+              <w:rPr>
+                <w:rFonts w:ascii="Times New Roman" w:hAnsi="Times New Roman" w:cs="Times New Roman"/>
+                <w:sz w:val="24"/>
+                <w:szCs w:val="24"/>
+              </w:rPr>
+            </w:pPr>
+            <w:r>
+              <w:rPr>
+                <w:rFonts w:ascii="Times New Roman" w:eastAsiaTheme="minorHAnsi" w:hAnsi="Times New Roman" w:cs="Times New Roman"/>
+                <w:b/>
+                <w:bCs/>
+                <w:kern w:val="2"/>
+                <w:sz w:val="24"/>
+                <w:szCs w:val="24"/>
+                <w14:ligatures w14:val="standardContextual"/>
+              </w:rPr>
+              <w:t>One-Way ANOVA</w:t>
+            </w:r>
+            <w:r>
+              <w:rPr>
+                <w:rFonts w:ascii="Times New Roman" w:eastAsiaTheme="minorHAnsi" w:hAnsi="Times New Roman" w:cs="Times New Roman"/>
+                <w:b/>
+                <w:bCs/>
+                <w:kern w:val="2"/>
+                <w:sz w:val="24"/>
+                <w:szCs w:val="24"/>
+                <w14:ligatures w14:val="standardContextual"/>
+              </w:rPr>
+              <w:t xml:space="preserve"> Using R</w:t>
+            </w:r>
+          </w:p>
+          <w:p>
+            <w:pPr>
+              <w:pStyle w:val="ListParagraph"/>
+              <w:numPr>
+                <w:ilvl w:val="0"/>
+                <w:numId w:val="19"/>
+              </w:numPr>
+              <w:rPr>
+                <w:rFonts w:ascii="Times New Roman" w:hAnsi="Times New Roman" w:cs="Times New Roman"/>
+                <w:sz w:val="24"/>
+                <w:szCs w:val="24"/>
+              </w:rPr>
+            </w:pPr>
+            <w:r>
+              <w:rPr>
+                <w:rFonts w:ascii="Times New Roman" w:hAnsi="Times New Roman" w:cs="Times New Roman"/>
+                <w:sz w:val="24"/>
+                <w:szCs w:val="24"/>
+              </w:rPr>
+              <w:t xml:space="preserve">Perform </w:t>
+            </w:r>
+            <w:r>
+              <w:rPr>
+                <w:rFonts w:ascii="Times New Roman" w:hAnsi="Times New Roman" w:cs="Times New Roman"/>
+                <w:sz w:val="24"/>
+                <w:szCs w:val="24"/>
+              </w:rPr>
+              <w:t xml:space="preserve">and interpret </w:t>
+            </w:r>
+            <w:r>
+              <w:rPr>
+                <w:rFonts w:ascii="Times New Roman" w:hAnsi="Times New Roman" w:cs="Times New Roman"/>
+                <w:sz w:val="24"/>
+                <w:szCs w:val="24"/>
+              </w:rPr>
+              <w:t>one-way ANOVA</w:t>
+            </w:r>
+            <w:r>
+              <w:rPr>
+                <w:rFonts w:ascii="Times New Roman" w:hAnsi="Times New Roman" w:cs="Times New Roman"/>
+                <w:sz w:val="24"/>
+                <w:szCs w:val="24"/>
+              </w:rPr>
+              <w:t>.</w:t>
+            </w:r>
+          </w:p>
+          <w:p>
+            <w:pPr>
+              <w:ind w:left="360"/>
+              <w:rPr>
+                <w:rFonts w:ascii="Times New Roman" w:hAnsi="Times New Roman" w:cs="Times New Roman"/>
+                <w:sz w:val="24"/>
+                <w:szCs w:val="24"/>
+              </w:rPr>
+            </w:pPr>
+            <w:r>
+              <w:rPr>
+                <w:rFonts w:ascii="Times New Roman" w:hAnsi="Times New Roman" w:cs="Times New Roman"/>
+                <w:b/>
+                <w:bCs/>
+                <w:sz w:val="24"/>
+                <w:szCs w:val="24"/>
+              </w:rPr>
+              <w:t xml:space="preserve">Experiment: </w:t>
+            </w:r>
+            <w:r>
+              <w:rPr>
+                <w:rFonts w:ascii="Times New Roman" w:hAnsi="Times New Roman" w:cs="Times New Roman"/>
+                <w:sz w:val="24"/>
+                <w:szCs w:val="24"/>
+              </w:rPr>
+              <w:t xml:space="preserve">Perform one-way ANOVA </w:t>
+            </w:r>
+            <w:r>
+              <w:rPr>
+                <w:rFonts w:ascii="Times New Roman" w:hAnsi="Times New Roman" w:cs="Times New Roman"/>
+                <w:sz w:val="24"/>
+                <w:szCs w:val="24"/>
+              </w:rPr>
+              <w:t>on a dataset and inter</w:t>
+            </w:r>
+            <w:r>
+              <w:rPr>
+                <w:rFonts w:ascii="Times New Roman" w:hAnsi="Times New Roman" w:cs="Times New Roman"/>
+                <w:sz w:val="24"/>
+                <w:szCs w:val="24"/>
+              </w:rPr>
+              <w:t xml:space="preserve">pret the result. </w:t>
+            </w:r>
+          </w:p>
+        </w:tc>
+        <w:tc>
+          <w:tcPr>
+            <w:tcW w:w="599" w:type="pct"/>
+            <w:vAlign w:val="center"/>
+          </w:tcPr>
+          <w:p>
+            <w:pPr>
+              <w:jc w:val="center"/>
+              <w:rPr>
+                <w:rFonts w:ascii="Times New Roman" w:hAnsi="Times New Roman" w:cs="Times New Roman"/>
+                <w:b/>
+                <w:sz w:val="24"/>
+                <w:szCs w:val="24"/>
+              </w:rPr>
+            </w:pPr>
+          </w:p>
+        </w:tc>
+        <w:tc>
+          <w:tcPr>
+            <w:tcW w:w="575" w:type="pct"/>
+            <w:vAlign w:val="center"/>
+          </w:tcPr>
+          <w:p>
+            <w:pPr>
+              <w:jc w:val="center"/>
+              <w:rPr>
+                <w:rFonts w:ascii="Times New Roman" w:hAnsi="Times New Roman" w:cs="Times New Roman"/>
+                <w:b/>
+                <w:sz w:val="24"/>
+                <w:szCs w:val="24"/>
+              </w:rPr>
+            </w:pPr>
+          </w:p>
+        </w:tc>
+        <w:tc>
+          <w:tcPr>
+            <w:tcW w:w="552" w:type="pct"/>
             <w:vAlign w:val="center"/>
           </w:tcPr>
           <w:p>
@@ -2977,7 +5680,7 @@
         </w:trPr>
         <w:tc>
           <w:tcPr>
-            <w:tcW w:w="0" w:type="auto"/>
+            <w:tcW w:w="270" w:type="pct"/>
             <w:vAlign w:val="center"/>
           </w:tcPr>
           <w:p>
@@ -3003,65 +5706,121 @@
         </w:tc>
         <w:tc>
           <w:tcPr>
-            <w:tcW w:w="0" w:type="auto"/>
-          </w:tcPr>
-          <w:p>
-            <w:pPr>
-              <w:jc w:val="both"/>
-              <w:rPr>
-                <w:rFonts w:ascii="Times New Roman" w:hAnsi="Times New Roman" w:cs="Times New Roman"/>
-                <w:sz w:val="24"/>
-                <w:szCs w:val="24"/>
-              </w:rPr>
-            </w:pPr>
-            <w:r>
-              <w:rPr>
-                <w:rFonts w:ascii="Times New Roman" w:hAnsi="Times New Roman" w:cs="Times New Roman"/>
-                <w:sz w:val="24"/>
-                <w:szCs w:val="24"/>
-                <w:lang w:val="en-IN"/>
-              </w:rPr>
-              <w:t>Design a secured data visualization system architecture and explain the security measures used.</w:t>
-            </w:r>
-          </w:p>
-        </w:tc>
-        <w:tc>
-          <w:tcPr>
-            <w:tcW w:w="0" w:type="auto"/>
-            <w:vAlign w:val="center"/>
-          </w:tcPr>
-          <w:p>
-            <w:pPr>
-              <w:jc w:val="center"/>
-              <w:rPr>
-                <w:rFonts w:ascii="Times New Roman" w:hAnsi="Times New Roman" w:cs="Times New Roman"/>
-                <w:b/>
-                <w:sz w:val="24"/>
-                <w:szCs w:val="24"/>
-              </w:rPr>
-            </w:pPr>
-          </w:p>
-        </w:tc>
-        <w:tc>
-          <w:tcPr>
-            <w:tcW w:w="0" w:type="auto"/>
-            <w:vAlign w:val="center"/>
-          </w:tcPr>
-          <w:p>
-            <w:pPr>
-              <w:jc w:val="center"/>
-              <w:rPr>
-                <w:rFonts w:ascii="Times New Roman" w:hAnsi="Times New Roman" w:cs="Times New Roman"/>
-                <w:b/>
-                <w:sz w:val="24"/>
-                <w:szCs w:val="24"/>
-              </w:rPr>
-            </w:pPr>
-          </w:p>
-        </w:tc>
-        <w:tc>
-          <w:tcPr>
-            <w:tcW w:w="0" w:type="auto"/>
+            <w:tcW w:w="3004" w:type="pct"/>
+            <w:vAlign w:val="center"/>
+          </w:tcPr>
+          <w:p>
+            <w:pPr>
+              <w:pStyle w:val="ListParagraph"/>
+              <w:numPr>
+                <w:ilvl w:val="0"/>
+                <w:numId w:val="28"/>
+              </w:numPr>
+              <w:rPr>
+                <w:rFonts w:ascii="Times New Roman" w:hAnsi="Times New Roman" w:cs="Times New Roman"/>
+                <w:sz w:val="24"/>
+                <w:szCs w:val="24"/>
+              </w:rPr>
+            </w:pPr>
+            <w:r>
+              <w:rPr>
+                <w:rFonts w:ascii="Times New Roman" w:eastAsiaTheme="minorHAnsi" w:hAnsi="Times New Roman" w:cs="Times New Roman"/>
+                <w:b/>
+                <w:bCs/>
+                <w:kern w:val="2"/>
+                <w:sz w:val="24"/>
+                <w:szCs w:val="24"/>
+                <w14:ligatures w14:val="standardContextual"/>
+              </w:rPr>
+              <w:t>Linear Regression Analysis</w:t>
+            </w:r>
+          </w:p>
+          <w:p>
+            <w:pPr>
+              <w:pStyle w:val="ListParagraph"/>
+              <w:ind w:left="360"/>
+              <w:rPr>
+                <w:rFonts w:ascii="Times New Roman" w:hAnsi="Times New Roman" w:cs="Times New Roman"/>
+                <w:sz w:val="24"/>
+                <w:szCs w:val="24"/>
+              </w:rPr>
+            </w:pPr>
+            <w:r>
+              <w:rPr>
+                <w:rFonts w:ascii="Times New Roman" w:hAnsi="Times New Roman" w:cs="Times New Roman"/>
+                <w:sz w:val="24"/>
+                <w:szCs w:val="24"/>
+              </w:rPr>
+              <w:t xml:space="preserve">- Implement linear regression, interpret model output, and visualize results. </w:t>
+            </w:r>
+          </w:p>
+          <w:p>
+            <w:pPr>
+              <w:pStyle w:val="ListParagraph"/>
+              <w:ind w:left="360"/>
+              <w:rPr>
+                <w:rFonts w:ascii="Times New Roman" w:hAnsi="Times New Roman" w:cs="Times New Roman"/>
+                <w:sz w:val="24"/>
+                <w:szCs w:val="24"/>
+              </w:rPr>
+            </w:pPr>
+            <w:r>
+              <w:rPr>
+                <w:rFonts w:ascii="Times New Roman" w:hAnsi="Times New Roman" w:cs="Times New Roman"/>
+                <w:b/>
+                <w:bCs/>
+                <w:sz w:val="24"/>
+                <w:szCs w:val="24"/>
+              </w:rPr>
+              <w:t xml:space="preserve">Experiment: </w:t>
+            </w:r>
+            <w:r>
+              <w:rPr>
+                <w:rFonts w:ascii="Times New Roman" w:hAnsi="Times New Roman" w:cs="Times New Roman"/>
+                <w:sz w:val="24"/>
+                <w:szCs w:val="24"/>
+              </w:rPr>
+              <w:t xml:space="preserve">Fit a linear regression model and plot the regression line. </w:t>
+            </w:r>
+          </w:p>
+        </w:tc>
+        <w:tc>
+          <w:tcPr>
+            <w:tcW w:w="599" w:type="pct"/>
+            <w:vAlign w:val="center"/>
+          </w:tcPr>
+          <w:p>
+            <w:pPr>
+              <w:jc w:val="center"/>
+              <w:rPr>
+                <w:rFonts w:ascii="Times New Roman" w:hAnsi="Times New Roman" w:cs="Times New Roman"/>
+                <w:b/>
+                <w:sz w:val="24"/>
+                <w:szCs w:val="24"/>
+              </w:rPr>
+            </w:pPr>
+          </w:p>
+        </w:tc>
+        <w:tc>
+          <w:tcPr>
+            <w:tcW w:w="575" w:type="pct"/>
+            <w:vAlign w:val="center"/>
+          </w:tcPr>
+          <w:p>
+            <w:pPr>
+              <w:jc w:val="center"/>
+              <w:rPr>
+                <w:rFonts w:ascii="Times New Roman" w:hAnsi="Times New Roman" w:cs="Times New Roman"/>
+                <w:b/>
+                <w:sz w:val="24"/>
+                <w:szCs w:val="24"/>
+              </w:rPr>
+            </w:pPr>
+          </w:p>
+        </w:tc>
+        <w:tc>
+          <w:tcPr>
+            <w:tcW w:w="552" w:type="pct"/>
             <w:vAlign w:val="center"/>
           </w:tcPr>
           <w:p>
@@ -3083,7 +5842,7 @@
         </w:trPr>
         <w:tc>
           <w:tcPr>
-            <w:tcW w:w="0" w:type="auto"/>
+            <w:tcW w:w="5000" w:type="pct"/>
             <w:gridSpan w:val="5"/>
             <w:vAlign w:val="center"/>
           </w:tcPr>
@@ -3127,7 +5886,7 @@
         </w:trPr>
         <w:tc>
           <w:tcPr>
-            <w:tcW w:w="0" w:type="auto"/>
+            <w:tcW w:w="270" w:type="pct"/>
             <w:vAlign w:val="center"/>
           </w:tcPr>
           <w:p>
@@ -3153,7 +5912,7 @@
         </w:tc>
         <w:tc>
           <w:tcPr>
-            <w:tcW w:w="0" w:type="auto"/>
+            <w:tcW w:w="3004" w:type="pct"/>
             <w:vAlign w:val="center"/>
           </w:tcPr>
           <w:p>
@@ -3172,41 +5931,41 @@
         </w:tc>
         <w:tc>
           <w:tcPr>
-            <w:tcW w:w="0" w:type="auto"/>
-            <w:vAlign w:val="center"/>
-          </w:tcPr>
-          <w:p>
-            <w:pPr>
-              <w:jc w:val="center"/>
-              <w:rPr>
-                <w:rFonts w:ascii="Times New Roman" w:hAnsi="Times New Roman" w:cs="Times New Roman"/>
-                <w:b/>
-                <w:sz w:val="24"/>
-                <w:szCs w:val="24"/>
-              </w:rPr>
-            </w:pPr>
-          </w:p>
-        </w:tc>
-        <w:tc>
-          <w:tcPr>
-            <w:tcW w:w="0" w:type="auto"/>
-            <w:vAlign w:val="center"/>
-          </w:tcPr>
-          <w:p>
-            <w:pPr>
-              <w:jc w:val="center"/>
-              <w:rPr>
-                <w:rFonts w:ascii="Times New Roman" w:hAnsi="Times New Roman" w:cs="Times New Roman"/>
-                <w:b/>
-                <w:sz w:val="24"/>
-                <w:szCs w:val="24"/>
-              </w:rPr>
-            </w:pPr>
-          </w:p>
-        </w:tc>
-        <w:tc>
-          <w:tcPr>
-            <w:tcW w:w="0" w:type="auto"/>
+            <w:tcW w:w="599" w:type="pct"/>
+            <w:vAlign w:val="center"/>
+          </w:tcPr>
+          <w:p>
+            <w:pPr>
+              <w:jc w:val="center"/>
+              <w:rPr>
+                <w:rFonts w:ascii="Times New Roman" w:hAnsi="Times New Roman" w:cs="Times New Roman"/>
+                <w:b/>
+                <w:sz w:val="24"/>
+                <w:szCs w:val="24"/>
+              </w:rPr>
+            </w:pPr>
+          </w:p>
+        </w:tc>
+        <w:tc>
+          <w:tcPr>
+            <w:tcW w:w="575" w:type="pct"/>
+            <w:vAlign w:val="center"/>
+          </w:tcPr>
+          <w:p>
+            <w:pPr>
+              <w:jc w:val="center"/>
+              <w:rPr>
+                <w:rFonts w:ascii="Times New Roman" w:hAnsi="Times New Roman" w:cs="Times New Roman"/>
+                <w:b/>
+                <w:sz w:val="24"/>
+                <w:szCs w:val="24"/>
+              </w:rPr>
+            </w:pPr>
+          </w:p>
+        </w:tc>
+        <w:tc>
+          <w:tcPr>
+            <w:tcW w:w="552" w:type="pct"/>
             <w:vAlign w:val="center"/>
           </w:tcPr>
           <w:p>
@@ -3258,80 +6017,14 @@
             <v:path o:extrusionok="f" gradientshapeok="t" o:connecttype="rect"/>
             <o:lock v:ext="edit" aspectratio="t"/>
           </v:shapetype>
-          <v:shape id="_x0000_s1027" type="#_x0000_t75" alt="Signature Line, Unsigned" style="position:absolute;margin-left:348pt;margin-top:286.8pt;width:192pt;height:96pt;z-index:251659264;mso-position-horizontal-relative:margin;mso-position-vertical-relative:margin;mso-width-relative:page;mso-height-relative:page">
-            <v:imagedata r:id="rId5" o:title=""/>
+          <v:shape id="_x0000_s1027" type="#_x0000_t75" alt="Signature Line, Unsigned" style="position:absolute;margin-left:348pt;margin-top:535.8pt;width:192pt;height:96pt;z-index:251659264;mso-position-horizontal-relative:margin;mso-position-vertical-relative:margin;mso-width-relative:page;mso-height-relative:page">
+            <v:imagedata r:id="rId7" o:title=""/>
             <o:lock v:ext="edit" ungrouping="t" rotation="t" cropping="t" verticies="t" text="t" grouping="t"/>
             <o:signatureline v:ext="edit" id="{96B916E9-0536-416D-84E6-7EA84995540F}" provid="{00000000-0000-0000-0000-000000000000}" o:suggestedsigner="Mr. Varun Gupta" o:suggestedsigner2="Assistant Professor" o:suggestedsigneremail="varun.gupta@mmumullana.org" issignatureline="t"/>
             <w10:wrap type="square" anchorx="margin" anchory="margin"/>
           </v:shape>
         </w:pict>
       </w:r>
-      <w:r>
-        <w:rPr>
-          <w:rFonts w:ascii="Times New Roman" w:hAnsi="Times New Roman" w:cs="Times New Roman"/>
-          <w:sz w:val="24"/>
-          <w:szCs w:val="24"/>
-        </w:rPr>
-        <w:tab/>
-      </w:r>
-      <w:r>
-        <w:rPr>
-          <w:rFonts w:ascii="Times New Roman" w:hAnsi="Times New Roman" w:cs="Times New Roman"/>
-          <w:sz w:val="24"/>
-          <w:szCs w:val="24"/>
-        </w:rPr>
-        <w:tab/>
-      </w:r>
-      <w:r>
-        <w:rPr>
-          <w:rFonts w:ascii="Times New Roman" w:hAnsi="Times New Roman" w:cs="Times New Roman"/>
-          <w:sz w:val="24"/>
-          <w:szCs w:val="24"/>
-        </w:rPr>
-        <w:tab/>
-      </w:r>
-      <w:r>
-        <w:rPr>
-          <w:rFonts w:ascii="Times New Roman" w:hAnsi="Times New Roman" w:cs="Times New Roman"/>
-          <w:sz w:val="24"/>
-          <w:szCs w:val="24"/>
-        </w:rPr>
-        <w:tab/>
-      </w:r>
-      <w:r>
-        <w:rPr>
-          <w:rFonts w:ascii="Times New Roman" w:hAnsi="Times New Roman" w:cs="Times New Roman"/>
-          <w:b/>
-          <w:bCs/>
-          <w:sz w:val="24"/>
-          <w:szCs w:val="24"/>
-        </w:rPr>
-        <w:tab/>
-      </w:r>
-      <w:r>
-        <w:rPr>
-          <w:rFonts w:ascii="Times New Roman" w:hAnsi="Times New Roman" w:cs="Times New Roman"/>
-          <w:b/>
-          <w:bCs/>
-          <w:sz w:val="24"/>
-          <w:szCs w:val="24"/>
-        </w:rPr>
-        <w:tab/>
-      </w:r>
-    </w:p>
-    <w:p>
-      <w:pPr>
-        <w:tabs>
-          <w:tab w:val="left" w:pos="4806"/>
-        </w:tabs>
-        <w:rPr>
-          <w:rFonts w:ascii="Times New Roman" w:hAnsi="Times New Roman" w:cs="Times New Roman"/>
-          <w:b/>
-          <w:bCs/>
-          <w:sz w:val="24"/>
-          <w:szCs w:val="24"/>
-        </w:rPr>
-      </w:pPr>
     </w:p>
     <w:sectPr>
       <w:pgSz w:w="12240" w:h="15840"/>
@@ -3349,9 +6042,261 @@
 </w:document>
 </file>
 
+<file path=word/endnotes.xml><?xml version="1.0" encoding="utf-8"?>
+<w:endnotes xmlns:wpc="http://schemas.microsoft.com/office/word/2010/wordprocessingCanvas" xmlns:cx="http://schemas.microsoft.com/office/drawing/2014/chartex" xmlns:cx1="http://schemas.microsoft.com/office/drawing/2015/9/8/chartex" xmlns:cx2="http://schemas.microsoft.com/office/drawing/2015/10/21/chartex" xmlns:cx3="http://schemas.microsoft.com/office/drawing/2016/5/9/chartex" xmlns:cx4="http://schemas.microsoft.com/office/drawing/2016/5/10/chartex" xmlns:cx5="http://schemas.microsoft.com/office/drawing/2016/5/11/chartex" xmlns:cx6="http://schemas.microsoft.com/office/drawing/2016/5/12/chartex" xmlns:cx7="http://schemas.microsoft.com/office/drawing/2016/5/13/chartex" xmlns:cx8="http://schemas.microsoft.com/office/drawing/2016/5/14/chartex" xmlns:mc="http://schemas.openxmlformats.org/markup-compatibility/2006" xmlns:aink="http://schemas.microsoft.com/office/drawing/2016/ink" xmlns:am3d="http://schemas.microsoft.com/office/drawing/2017/model3d" xmlns:o="urn:schemas-microsoft-com:office:office" xmlns:oel="http://schemas.microsoft.com/office/2019/extlst" xmlns:r="http://schemas.openxmlformats.org/officeDocument/2006/relationships" xmlns:m="http://schemas.openxmlformats.org/officeDocument/2006/math" xmlns:v="urn:schemas-microsoft-com:vml" xmlns:wp14="http://schemas.microsoft.com/office/word/2010/wordprocessingDrawing" xmlns:wp="http://schemas.openxmlformats.org/drawingml/2006/wordprocessingDrawing" xmlns:w10="urn:schemas-microsoft-com:office:word" xmlns:w="http://schemas.openxmlformats.org/wordprocessingml/2006/main" xmlns:w14="http://schemas.microsoft.com/office/word/2010/wordml" xmlns:w15="http://schemas.microsoft.com/office/word/2012/wordml" xmlns:w16cex="http://schemas.microsoft.com/office/word/2018/wordml/cex" xmlns:w16cid="http://schemas.microsoft.com/office/word/2016/wordml/cid" xmlns:w16="http://schemas.microsoft.com/office/word/2018/wordml" xmlns:w16du="http://schemas.microsoft.com/office/word/2023/wordml/word16du" xmlns:w16sdtdh="http://schemas.microsoft.com/office/word/2020/wordml/sdtdatahash" xmlns:w16sdtfl="http://schemas.microsoft.com/office/word/2024/wordml/sdtformatlock" xmlns:w16se="http://schemas.microsoft.com/office/word/2015/wordml/symex" xmlns:wpg="http://schemas.microsoft.com/office/word/2010/wordprocessingGroup" xmlns:wpi="http://schemas.microsoft.com/office/word/2010/wordprocessingInk" xmlns:wne="http://schemas.microsoft.com/office/word/2006/wordml" xmlns:wps="http://schemas.microsoft.com/office/word/2010/wordprocessingShape" mc:Ignorable="w14 w15 w16se w16cid w16 w16cex w16sdtdh w16sdtfl w16du wp14">
+  <w:endnote w:type="separator" w:id="-1">
+    <w:p>
+      <w:pPr>
+        <w:spacing w:after="0" w:line="240" w:lineRule="auto"/>
+      </w:pPr>
+      <w:r>
+        <w:separator/>
+      </w:r>
+    </w:p>
+  </w:endnote>
+  <w:endnote w:type="continuationSeparator" w:id="0">
+    <w:p>
+      <w:pPr>
+        <w:spacing w:after="0" w:line="240" w:lineRule="auto"/>
+      </w:pPr>
+      <w:r>
+        <w:continuationSeparator/>
+      </w:r>
+    </w:p>
+  </w:endnote>
+</w:endnotes>
+</file>
+
+<file path=word/footnotes.xml><?xml version="1.0" encoding="utf-8"?>
+<w:footnotes xmlns:wpc="http://schemas.microsoft.com/office/word/2010/wordprocessingCanvas" xmlns:cx="http://schemas.microsoft.com/office/drawing/2014/chartex" xmlns:cx1="http://schemas.microsoft.com/office/drawing/2015/9/8/chartex" xmlns:cx2="http://schemas.microsoft.com/office/drawing/2015/10/21/chartex" xmlns:cx3="http://schemas.microsoft.com/office/drawing/2016/5/9/chartex" xmlns:cx4="http://schemas.microsoft.com/office/drawing/2016/5/10/chartex" xmlns:cx5="http://schemas.microsoft.com/office/drawing/2016/5/11/chartex" xmlns:cx6="http://schemas.microsoft.com/office/drawing/2016/5/12/chartex" xmlns:cx7="http://schemas.microsoft.com/office/drawing/2016/5/13/chartex" xmlns:cx8="http://schemas.microsoft.com/office/drawing/2016/5/14/chartex" xmlns:mc="http://schemas.openxmlformats.org/markup-compatibility/2006" xmlns:aink="http://schemas.microsoft.com/office/drawing/2016/ink" xmlns:am3d="http://schemas.microsoft.com/office/drawing/2017/model3d" xmlns:o="urn:schemas-microsoft-com:office:office" xmlns:oel="http://schemas.microsoft.com/office/2019/extlst" xmlns:r="http://schemas.openxmlformats.org/officeDocument/2006/relationships" xmlns:m="http://schemas.openxmlformats.org/officeDocument/2006/math" xmlns:v="urn:schemas-microsoft-com:vml" xmlns:wp14="http://schemas.microsoft.com/office/word/2010/wordprocessingDrawing" xmlns:wp="http://schemas.openxmlformats.org/drawingml/2006/wordprocessingDrawing" xmlns:w10="urn:schemas-microsoft-com:office:word" xmlns:w="http://schemas.openxmlformats.org/wordprocessingml/2006/main" xmlns:w14="http://schemas.microsoft.com/office/word/2010/wordml" xmlns:w15="http://schemas.microsoft.com/office/word/2012/wordml" xmlns:w16cex="http://schemas.microsoft.com/office/word/2018/wordml/cex" xmlns:w16cid="http://schemas.microsoft.com/office/word/2016/wordml/cid" xmlns:w16="http://schemas.microsoft.com/office/word/2018/wordml" xmlns:w16du="http://schemas.microsoft.com/office/word/2023/wordml/word16du" xmlns:w16sdtdh="http://schemas.microsoft.com/office/word/2020/wordml/sdtdatahash" xmlns:w16sdtfl="http://schemas.microsoft.com/office/word/2024/wordml/sdtformatlock" xmlns:w16se="http://schemas.microsoft.com/office/word/2015/wordml/symex" xmlns:wpg="http://schemas.microsoft.com/office/word/2010/wordprocessingGroup" xmlns:wpi="http://schemas.microsoft.com/office/word/2010/wordprocessingInk" xmlns:wne="http://schemas.microsoft.com/office/word/2006/wordml" xmlns:wps="http://schemas.microsoft.com/office/word/2010/wordprocessingShape" mc:Ignorable="w14 w15 w16se w16cid w16 w16cex w16sdtdh w16sdtfl w16du wp14">
+  <w:footnote w:type="separator" w:id="-1">
+    <w:p>
+      <w:pPr>
+        <w:spacing w:after="0" w:line="240" w:lineRule="auto"/>
+      </w:pPr>
+      <w:r>
+        <w:separator/>
+      </w:r>
+    </w:p>
+  </w:footnote>
+  <w:footnote w:type="continuationSeparator" w:id="0">
+    <w:p>
+      <w:pPr>
+        <w:spacing w:after="0" w:line="240" w:lineRule="auto"/>
+      </w:pPr>
+      <w:r>
+        <w:continuationSeparator/>
+      </w:r>
+    </w:p>
+  </w:footnote>
+</w:footnotes>
+</file>
+
 <file path=word/numbering.xml><?xml version="1.0" encoding="utf-8"?>
 <w:numbering xmlns:wpc="http://schemas.microsoft.com/office/word/2010/wordprocessingCanvas" xmlns:cx="http://schemas.microsoft.com/office/drawing/2014/chartex" xmlns:cx1="http://schemas.microsoft.com/office/drawing/2015/9/8/chartex" xmlns:cx2="http://schemas.microsoft.com/office/drawing/2015/10/21/chartex" xmlns:cx3="http://schemas.microsoft.com/office/drawing/2016/5/9/chartex" xmlns:cx4="http://schemas.microsoft.com/office/drawing/2016/5/10/chartex" xmlns:cx5="http://schemas.microsoft.com/office/drawing/2016/5/11/chartex" xmlns:cx6="http://schemas.microsoft.com/office/drawing/2016/5/12/chartex" xmlns:cx7="http://schemas.microsoft.com/office/drawing/2016/5/13/chartex" xmlns:cx8="http://schemas.microsoft.com/office/drawing/2016/5/14/chartex" xmlns:mc="http://schemas.openxmlformats.org/markup-compatibility/2006" xmlns:aink="http://schemas.microsoft.com/office/drawing/2016/ink" xmlns:am3d="http://schemas.microsoft.com/office/drawing/2017/model3d" xmlns:o="urn:schemas-microsoft-com:office:office" xmlns:oel="http://schemas.microsoft.com/office/2019/extlst" xmlns:r="http://schemas.openxmlformats.org/officeDocument/2006/relationships" xmlns:m="http://schemas.openxmlformats.org/officeDocument/2006/math" xmlns:v="urn:schemas-microsoft-com:vml" xmlns:wp14="http://schemas.microsoft.com/office/word/2010/wordprocessingDrawing" xmlns:wp="http://schemas.openxmlformats.org/drawingml/2006/wordprocessingDrawing" xmlns:w10="urn:schemas-microsoft-com:office:word" xmlns:w="http://schemas.openxmlformats.org/wordprocessingml/2006/main" xmlns:w14="http://schemas.microsoft.com/office/word/2010/wordml" xmlns:w15="http://schemas.microsoft.com/office/word/2012/wordml" xmlns:w16cex="http://schemas.microsoft.com/office/word/2018/wordml/cex" xmlns:w16cid="http://schemas.microsoft.com/office/word/2016/wordml/cid" xmlns:w16="http://schemas.microsoft.com/office/word/2018/wordml" xmlns:w16du="http://schemas.microsoft.com/office/word/2023/wordml/word16du" xmlns:w16sdtdh="http://schemas.microsoft.com/office/word/2020/wordml/sdtdatahash" xmlns:w16sdtfl="http://schemas.microsoft.com/office/word/2024/wordml/sdtformatlock" xmlns:w16se="http://schemas.microsoft.com/office/word/2015/wordml/symex" xmlns:wpg="http://schemas.microsoft.com/office/word/2010/wordprocessingGroup" xmlns:wpi="http://schemas.microsoft.com/office/word/2010/wordprocessingInk" xmlns:wne="http://schemas.microsoft.com/office/word/2006/wordml" xmlns:wps="http://schemas.microsoft.com/office/word/2010/wordprocessingShape" mc:Ignorable="w14 w15 w16se w16cid w16 w16cex w16sdtdh w16sdtfl w16du wp14">
   <w:abstractNum w:abstractNumId="0" w15:restartNumberingAfterBreak="0">
+    <w:nsid w:val="00696DA5"/>
+    <w:multiLevelType w:val="hybridMultilevel"/>
+    <w:tmpl w:val="435C7592"/>
+    <w:lvl w:ilvl="0" w:tplc="4EB843CC">
+      <w:start w:val="1"/>
+      <w:numFmt w:val="lowerRoman"/>
+      <w:lvlText w:val="%1."/>
+      <w:lvlJc w:val="left"/>
+      <w:pPr>
+        <w:ind w:left="1080" w:hanging="720"/>
+      </w:pPr>
+      <w:rPr>
+        <w:rFonts w:hint="default"/>
+      </w:rPr>
+    </w:lvl>
+    <w:lvl w:ilvl="1" w:tplc="40090019" w:tentative="1">
+      <w:start w:val="1"/>
+      <w:numFmt w:val="lowerLetter"/>
+      <w:lvlText w:val="%2."/>
+      <w:lvlJc w:val="left"/>
+      <w:pPr>
+        <w:ind w:left="1440" w:hanging="360"/>
+      </w:pPr>
+    </w:lvl>
+    <w:lvl w:ilvl="2" w:tplc="4009001B" w:tentative="1">
+      <w:start w:val="1"/>
+      <w:numFmt w:val="lowerRoman"/>
+      <w:lvlText w:val="%3."/>
+      <w:lvlJc w:val="right"/>
+      <w:pPr>
+        <w:ind w:left="2160" w:hanging="180"/>
+      </w:pPr>
+    </w:lvl>
+    <w:lvl w:ilvl="3" w:tplc="4009000F" w:tentative="1">
+      <w:start w:val="1"/>
+      <w:numFmt w:val="decimal"/>
+      <w:lvlText w:val="%4."/>
+      <w:lvlJc w:val="left"/>
+      <w:pPr>
+        <w:ind w:left="2880" w:hanging="360"/>
+      </w:pPr>
+    </w:lvl>
+    <w:lvl w:ilvl="4" w:tplc="40090019" w:tentative="1">
+      <w:start w:val="1"/>
+      <w:numFmt w:val="lowerLetter"/>
+      <w:lvlText w:val="%5."/>
+      <w:lvlJc w:val="left"/>
+      <w:pPr>
+        <w:ind w:left="3600" w:hanging="360"/>
+      </w:pPr>
+    </w:lvl>
+    <w:lvl w:ilvl="5" w:tplc="4009001B" w:tentative="1">
+      <w:start w:val="1"/>
+      <w:numFmt w:val="lowerRoman"/>
+      <w:lvlText w:val="%6."/>
+      <w:lvlJc w:val="right"/>
+      <w:pPr>
+        <w:ind w:left="4320" w:hanging="180"/>
+      </w:pPr>
+    </w:lvl>
+    <w:lvl w:ilvl="6" w:tplc="4009000F" w:tentative="1">
+      <w:start w:val="1"/>
+      <w:numFmt w:val="decimal"/>
+      <w:lvlText w:val="%7."/>
+      <w:lvlJc w:val="left"/>
+      <w:pPr>
+        <w:ind w:left="5040" w:hanging="360"/>
+      </w:pPr>
+    </w:lvl>
+    <w:lvl w:ilvl="7" w:tplc="40090019" w:tentative="1">
+      <w:start w:val="1"/>
+      <w:numFmt w:val="lowerLetter"/>
+      <w:lvlText w:val="%8."/>
+      <w:lvlJc w:val="left"/>
+      <w:pPr>
+        <w:ind w:left="5760" w:hanging="360"/>
+      </w:pPr>
+    </w:lvl>
+    <w:lvl w:ilvl="8" w:tplc="4009001B" w:tentative="1">
+      <w:start w:val="1"/>
+      <w:numFmt w:val="lowerRoman"/>
+      <w:lvlText w:val="%9."/>
+      <w:lvlJc w:val="right"/>
+      <w:pPr>
+        <w:ind w:left="6480" w:hanging="180"/>
+      </w:pPr>
+    </w:lvl>
+  </w:abstractNum>
+  <w:abstractNum w:abstractNumId="1" w15:restartNumberingAfterBreak="0">
+    <w:nsid w:val="01EC5D6D"/>
+    <w:multiLevelType w:val="hybridMultilevel"/>
+    <w:tmpl w:val="8096A062"/>
+    <w:lvl w:ilvl="0" w:tplc="971EC2AA">
+      <w:start w:val="4"/>
+      <w:numFmt w:val="bullet"/>
+      <w:lvlText w:val="-"/>
+      <w:lvlJc w:val="left"/>
+      <w:pPr>
+        <w:ind w:left="720" w:hanging="360"/>
+      </w:pPr>
+      <w:rPr>
+        <w:rFonts w:ascii="Times New Roman" w:eastAsiaTheme="minorEastAsia" w:hAnsi="Times New Roman" w:cs="Times New Roman" w:hint="default"/>
+      </w:rPr>
+    </w:lvl>
+    <w:lvl w:ilvl="1" w:tplc="40090003" w:tentative="1">
+      <w:start w:val="1"/>
+      <w:numFmt w:val="bullet"/>
+      <w:lvlText w:val="o"/>
+      <w:lvlJc w:val="left"/>
+      <w:pPr>
+        <w:ind w:left="1440" w:hanging="360"/>
+      </w:pPr>
+      <w:rPr>
+        <w:rFonts w:ascii="Courier New" w:hAnsi="Courier New" w:cs="Courier New" w:hint="default"/>
+      </w:rPr>
+    </w:lvl>
+    <w:lvl w:ilvl="2" w:tplc="40090005" w:tentative="1">
+      <w:start w:val="1"/>
+      <w:numFmt w:val="bullet"/>
+      <w:lvlText w:val=""/>
+      <w:lvlJc w:val="left"/>
+      <w:pPr>
+        <w:ind w:left="2160" w:hanging="360"/>
+      </w:pPr>
+      <w:rPr>
+        <w:rFonts w:ascii="Wingdings" w:hAnsi="Wingdings" w:hint="default"/>
+      </w:rPr>
+    </w:lvl>
+    <w:lvl w:ilvl="3" w:tplc="40090001" w:tentative="1">
+      <w:start w:val="1"/>
+      <w:numFmt w:val="bullet"/>
+      <w:lvlText w:val=""/>
+      <w:lvlJc w:val="left"/>
+      <w:pPr>
+        <w:ind w:left="2880" w:hanging="360"/>
+      </w:pPr>
+      <w:rPr>
+        <w:rFonts w:ascii="Symbol" w:hAnsi="Symbol" w:hint="default"/>
+      </w:rPr>
+    </w:lvl>
+    <w:lvl w:ilvl="4" w:tplc="40090003" w:tentative="1">
+      <w:start w:val="1"/>
+      <w:numFmt w:val="bullet"/>
+      <w:lvlText w:val="o"/>
+      <w:lvlJc w:val="left"/>
+      <w:pPr>
+        <w:ind w:left="3600" w:hanging="360"/>
+      </w:pPr>
+      <w:rPr>
+        <w:rFonts w:ascii="Courier New" w:hAnsi="Courier New" w:cs="Courier New" w:hint="default"/>
+      </w:rPr>
+    </w:lvl>
+    <w:lvl w:ilvl="5" w:tplc="40090005" w:tentative="1">
+      <w:start w:val="1"/>
+      <w:numFmt w:val="bullet"/>
+      <w:lvlText w:val=""/>
+      <w:lvlJc w:val="left"/>
+      <w:pPr>
+        <w:ind w:left="4320" w:hanging="360"/>
+      </w:pPr>
+      <w:rPr>
+        <w:rFonts w:ascii="Wingdings" w:hAnsi="Wingdings" w:hint="default"/>
+      </w:rPr>
+    </w:lvl>
+    <w:lvl w:ilvl="6" w:tplc="40090001" w:tentative="1">
+      <w:start w:val="1"/>
+      <w:numFmt w:val="bullet"/>
+      <w:lvlText w:val=""/>
+      <w:lvlJc w:val="left"/>
+      <w:pPr>
+        <w:ind w:left="5040" w:hanging="360"/>
+      </w:pPr>
+      <w:rPr>
+        <w:rFonts w:ascii="Symbol" w:hAnsi="Symbol" w:hint="default"/>
+      </w:rPr>
+    </w:lvl>
+    <w:lvl w:ilvl="7" w:tplc="40090003" w:tentative="1">
+      <w:start w:val="1"/>
+      <w:numFmt w:val="bullet"/>
+      <w:lvlText w:val="o"/>
+      <w:lvlJc w:val="left"/>
+      <w:pPr>
+        <w:ind w:left="5760" w:hanging="360"/>
+      </w:pPr>
+      <w:rPr>
+        <w:rFonts w:ascii="Courier New" w:hAnsi="Courier New" w:cs="Courier New" w:hint="default"/>
+      </w:rPr>
+    </w:lvl>
+    <w:lvl w:ilvl="8" w:tplc="40090005" w:tentative="1">
+      <w:start w:val="1"/>
+      <w:numFmt w:val="bullet"/>
+      <w:lvlText w:val=""/>
+      <w:lvlJc w:val="left"/>
+      <w:pPr>
+        <w:ind w:left="6480" w:hanging="360"/>
+      </w:pPr>
+      <w:rPr>
+        <w:rFonts w:ascii="Wingdings" w:hAnsi="Wingdings" w:hint="default"/>
+      </w:rPr>
+    </w:lvl>
+  </w:abstractNum>
+  <w:abstractNum w:abstractNumId="2" w15:restartNumberingAfterBreak="0">
     <w:nsid w:val="05401557"/>
     <w:multiLevelType w:val="multilevel"/>
     <w:tmpl w:val="05401557"/>
@@ -3361,7 +6306,7 @@
       <w:lvlText w:val="%1."/>
       <w:lvlJc w:val="left"/>
       <w:pPr>
-        <w:ind w:left="720" w:hanging="360"/>
+        <w:ind w:left="0" w:hanging="360"/>
       </w:pPr>
     </w:lvl>
     <w:lvl w:ilvl="1">
@@ -3370,7 +6315,7 @@
       <w:lvlText w:val="%2."/>
       <w:lvlJc w:val="left"/>
       <w:pPr>
-        <w:ind w:left="1440" w:hanging="360"/>
+        <w:ind w:left="720" w:hanging="360"/>
       </w:pPr>
     </w:lvl>
     <w:lvl w:ilvl="2">
@@ -3379,7 +6324,7 @@
       <w:lvlText w:val="%3."/>
       <w:lvlJc w:val="right"/>
       <w:pPr>
-        <w:ind w:left="2160" w:hanging="180"/>
+        <w:ind w:left="1440" w:hanging="180"/>
       </w:pPr>
     </w:lvl>
     <w:lvl w:ilvl="3">
@@ -3388,7 +6333,7 @@
       <w:lvlText w:val="%4."/>
       <w:lvlJc w:val="left"/>
       <w:pPr>
-        <w:ind w:left="2880" w:hanging="360"/>
+        <w:ind w:left="2160" w:hanging="360"/>
       </w:pPr>
     </w:lvl>
     <w:lvl w:ilvl="4">
@@ -3397,7 +6342,7 @@
       <w:lvlText w:val="%5."/>
       <w:lvlJc w:val="left"/>
       <w:pPr>
-        <w:ind w:left="3600" w:hanging="360"/>
+        <w:ind w:left="2880" w:hanging="360"/>
       </w:pPr>
     </w:lvl>
     <w:lvl w:ilvl="5">
@@ -3406,7 +6351,7 @@
       <w:lvlText w:val="%6."/>
       <w:lvlJc w:val="right"/>
       <w:pPr>
-        <w:ind w:left="4320" w:hanging="180"/>
+        <w:ind w:left="3600" w:hanging="180"/>
       </w:pPr>
     </w:lvl>
     <w:lvl w:ilvl="6">
@@ -3415,7 +6360,7 @@
       <w:lvlText w:val="%7."/>
       <w:lvlJc w:val="left"/>
       <w:pPr>
-        <w:ind w:left="5040" w:hanging="360"/>
+        <w:ind w:left="4320" w:hanging="360"/>
       </w:pPr>
     </w:lvl>
     <w:lvl w:ilvl="7">
@@ -3424,7 +6369,7 @@
       <w:lvlText w:val="%8."/>
       <w:lvlJc w:val="left"/>
       <w:pPr>
-        <w:ind w:left="5760" w:hanging="360"/>
+        <w:ind w:left="5040" w:hanging="360"/>
       </w:pPr>
     </w:lvl>
     <w:lvl w:ilvl="8">
@@ -3433,11 +6378,11 @@
       <w:lvlText w:val="%9."/>
       <w:lvlJc w:val="right"/>
       <w:pPr>
-        <w:ind w:left="6480" w:hanging="180"/>
+        <w:ind w:left="5760" w:hanging="180"/>
       </w:pPr>
     </w:lvl>
   </w:abstractNum>
-  <w:abstractNum w:abstractNumId="1" w15:restartNumberingAfterBreak="0">
+  <w:abstractNum w:abstractNumId="3" w15:restartNumberingAfterBreak="0">
     <w:nsid w:val="05CA3828"/>
     <w:multiLevelType w:val="hybridMultilevel"/>
     <w:tmpl w:val="54047CEE"/>
@@ -3526,7 +6471,209 @@
       </w:pPr>
     </w:lvl>
   </w:abstractNum>
-  <w:abstractNum w:abstractNumId="2" w15:restartNumberingAfterBreak="0">
+  <w:abstractNum w:abstractNumId="4" w15:restartNumberingAfterBreak="0">
+    <w:nsid w:val="08210697"/>
+    <w:multiLevelType w:val="hybridMultilevel"/>
+    <w:tmpl w:val="FBEAF7A8"/>
+    <w:lvl w:ilvl="0" w:tplc="4009000B">
+      <w:start w:val="1"/>
+      <w:numFmt w:val="bullet"/>
+      <w:lvlText w:val=""/>
+      <w:lvlJc w:val="left"/>
+      <w:pPr>
+        <w:ind w:left="360" w:hanging="360"/>
+      </w:pPr>
+      <w:rPr>
+        <w:rFonts w:ascii="Wingdings" w:hAnsi="Wingdings" w:hint="default"/>
+      </w:rPr>
+    </w:lvl>
+    <w:lvl w:ilvl="1" w:tplc="40090003" w:tentative="1">
+      <w:start w:val="1"/>
+      <w:numFmt w:val="bullet"/>
+      <w:lvlText w:val="o"/>
+      <w:lvlJc w:val="left"/>
+      <w:pPr>
+        <w:ind w:left="1080" w:hanging="360"/>
+      </w:pPr>
+      <w:rPr>
+        <w:rFonts w:ascii="Courier New" w:hAnsi="Courier New" w:cs="Courier New" w:hint="default"/>
+      </w:rPr>
+    </w:lvl>
+    <w:lvl w:ilvl="2" w:tplc="40090005" w:tentative="1">
+      <w:start w:val="1"/>
+      <w:numFmt w:val="bullet"/>
+      <w:lvlText w:val=""/>
+      <w:lvlJc w:val="left"/>
+      <w:pPr>
+        <w:ind w:left="1800" w:hanging="360"/>
+      </w:pPr>
+      <w:rPr>
+        <w:rFonts w:ascii="Wingdings" w:hAnsi="Wingdings" w:hint="default"/>
+      </w:rPr>
+    </w:lvl>
+    <w:lvl w:ilvl="3" w:tplc="40090001" w:tentative="1">
+      <w:start w:val="1"/>
+      <w:numFmt w:val="bullet"/>
+      <w:lvlText w:val=""/>
+      <w:lvlJc w:val="left"/>
+      <w:pPr>
+        <w:ind w:left="2520" w:hanging="360"/>
+      </w:pPr>
+      <w:rPr>
+        <w:rFonts w:ascii="Symbol" w:hAnsi="Symbol" w:hint="default"/>
+      </w:rPr>
+    </w:lvl>
+    <w:lvl w:ilvl="4" w:tplc="40090003" w:tentative="1">
+      <w:start w:val="1"/>
+      <w:numFmt w:val="bullet"/>
+      <w:lvlText w:val="o"/>
+      <w:lvlJc w:val="left"/>
+      <w:pPr>
+        <w:ind w:left="3240" w:hanging="360"/>
+      </w:pPr>
+      <w:rPr>
+        <w:rFonts w:ascii="Courier New" w:hAnsi="Courier New" w:cs="Courier New" w:hint="default"/>
+      </w:rPr>
+    </w:lvl>
+    <w:lvl w:ilvl="5" w:tplc="40090005" w:tentative="1">
+      <w:start w:val="1"/>
+      <w:numFmt w:val="bullet"/>
+      <w:lvlText w:val=""/>
+      <w:lvlJc w:val="left"/>
+      <w:pPr>
+        <w:ind w:left="3960" w:hanging="360"/>
+      </w:pPr>
+      <w:rPr>
+        <w:rFonts w:ascii="Wingdings" w:hAnsi="Wingdings" w:hint="default"/>
+      </w:rPr>
+    </w:lvl>
+    <w:lvl w:ilvl="6" w:tplc="40090001" w:tentative="1">
+      <w:start w:val="1"/>
+      <w:numFmt w:val="bullet"/>
+      <w:lvlText w:val=""/>
+      <w:lvlJc w:val="left"/>
+      <w:pPr>
+        <w:ind w:left="4680" w:hanging="360"/>
+      </w:pPr>
+      <w:rPr>
+        <w:rFonts w:ascii="Symbol" w:hAnsi="Symbol" w:hint="default"/>
+      </w:rPr>
+    </w:lvl>
+    <w:lvl w:ilvl="7" w:tplc="40090003" w:tentative="1">
+      <w:start w:val="1"/>
+      <w:numFmt w:val="bullet"/>
+      <w:lvlText w:val="o"/>
+      <w:lvlJc w:val="left"/>
+      <w:pPr>
+        <w:ind w:left="5400" w:hanging="360"/>
+      </w:pPr>
+      <w:rPr>
+        <w:rFonts w:ascii="Courier New" w:hAnsi="Courier New" w:cs="Courier New" w:hint="default"/>
+      </w:rPr>
+    </w:lvl>
+    <w:lvl w:ilvl="8" w:tplc="40090005" w:tentative="1">
+      <w:start w:val="1"/>
+      <w:numFmt w:val="bullet"/>
+      <w:lvlText w:val=""/>
+      <w:lvlJc w:val="left"/>
+      <w:pPr>
+        <w:ind w:left="6120" w:hanging="360"/>
+      </w:pPr>
+      <w:rPr>
+        <w:rFonts w:ascii="Wingdings" w:hAnsi="Wingdings" w:hint="default"/>
+      </w:rPr>
+    </w:lvl>
+  </w:abstractNum>
+  <w:abstractNum w:abstractNumId="5" w15:restartNumberingAfterBreak="0">
+    <w:nsid w:val="12EA60C3"/>
+    <w:multiLevelType w:val="hybridMultilevel"/>
+    <w:tmpl w:val="6020442C"/>
+    <w:lvl w:ilvl="0" w:tplc="4009000F">
+      <w:start w:val="1"/>
+      <w:numFmt w:val="decimal"/>
+      <w:lvlText w:val="%1."/>
+      <w:lvlJc w:val="left"/>
+      <w:pPr>
+        <w:ind w:left="720" w:hanging="360"/>
+      </w:pPr>
+      <w:rPr>
+        <w:rFonts w:hint="default"/>
+      </w:rPr>
+    </w:lvl>
+    <w:lvl w:ilvl="1" w:tplc="40090019">
+      <w:start w:val="1"/>
+      <w:numFmt w:val="lowerLetter"/>
+      <w:lvlText w:val="%2."/>
+      <w:lvlJc w:val="left"/>
+      <w:pPr>
+        <w:ind w:left="1440" w:hanging="360"/>
+      </w:pPr>
+    </w:lvl>
+    <w:lvl w:ilvl="2" w:tplc="4009001B" w:tentative="1">
+      <w:start w:val="1"/>
+      <w:numFmt w:val="lowerRoman"/>
+      <w:lvlText w:val="%3."/>
+      <w:lvlJc w:val="right"/>
+      <w:pPr>
+        <w:ind w:left="2160" w:hanging="180"/>
+      </w:pPr>
+    </w:lvl>
+    <w:lvl w:ilvl="3" w:tplc="4009000F" w:tentative="1">
+      <w:start w:val="1"/>
+      <w:numFmt w:val="decimal"/>
+      <w:lvlText w:val="%4."/>
+      <w:lvlJc w:val="left"/>
+      <w:pPr>
+        <w:ind w:left="2880" w:hanging="360"/>
+      </w:pPr>
+    </w:lvl>
+    <w:lvl w:ilvl="4" w:tplc="40090019" w:tentative="1">
+      <w:start w:val="1"/>
+      <w:numFmt w:val="lowerLetter"/>
+      <w:lvlText w:val="%5."/>
+      <w:lvlJc w:val="left"/>
+      <w:pPr>
+        <w:ind w:left="3600" w:hanging="360"/>
+      </w:pPr>
+    </w:lvl>
+    <w:lvl w:ilvl="5" w:tplc="4009001B" w:tentative="1">
+      <w:start w:val="1"/>
+      <w:numFmt w:val="lowerRoman"/>
+      <w:lvlText w:val="%6."/>
+      <w:lvlJc w:val="right"/>
+      <w:pPr>
+        <w:ind w:left="4320" w:hanging="180"/>
+      </w:pPr>
+    </w:lvl>
+    <w:lvl w:ilvl="6" w:tplc="4009000F" w:tentative="1">
+      <w:start w:val="1"/>
+      <w:numFmt w:val="decimal"/>
+      <w:lvlText w:val="%7."/>
+      <w:lvlJc w:val="left"/>
+      <w:pPr>
+        <w:ind w:left="5040" w:hanging="360"/>
+      </w:pPr>
+    </w:lvl>
+    <w:lvl w:ilvl="7" w:tplc="40090019" w:tentative="1">
+      <w:start w:val="1"/>
+      <w:numFmt w:val="lowerLetter"/>
+      <w:lvlText w:val="%8."/>
+      <w:lvlJc w:val="left"/>
+      <w:pPr>
+        <w:ind w:left="5760" w:hanging="360"/>
+      </w:pPr>
+    </w:lvl>
+    <w:lvl w:ilvl="8" w:tplc="4009001B" w:tentative="1">
+      <w:start w:val="1"/>
+      <w:numFmt w:val="lowerRoman"/>
+      <w:lvlText w:val="%9."/>
+      <w:lvlJc w:val="right"/>
+      <w:pPr>
+        <w:ind w:left="6480" w:hanging="180"/>
+      </w:pPr>
+    </w:lvl>
+  </w:abstractNum>
+  <w:abstractNum w:abstractNumId="6" w15:restartNumberingAfterBreak="0">
     <w:nsid w:val="13C64F28"/>
     <w:multiLevelType w:val="multilevel"/>
     <w:tmpl w:val="13C64F28"/>
@@ -3612,7 +6759,7 @@
       </w:pPr>
     </w:lvl>
   </w:abstractNum>
-  <w:abstractNum w:abstractNumId="3" w15:restartNumberingAfterBreak="0">
+  <w:abstractNum w:abstractNumId="7" w15:restartNumberingAfterBreak="0">
     <w:nsid w:val="1DEA4A49"/>
     <w:multiLevelType w:val="hybridMultilevel"/>
     <w:tmpl w:val="520E3FDE"/>
@@ -3698,7 +6845,7 @@
       </w:pPr>
     </w:lvl>
   </w:abstractNum>
-  <w:abstractNum w:abstractNumId="4" w15:restartNumberingAfterBreak="0">
+  <w:abstractNum w:abstractNumId="8" w15:restartNumberingAfterBreak="0">
     <w:nsid w:val="1E210B34"/>
     <w:multiLevelType w:val="hybridMultilevel"/>
     <w:tmpl w:val="112E5B24"/>
@@ -3784,7 +6931,7 @@
       </w:pPr>
     </w:lvl>
   </w:abstractNum>
-  <w:abstractNum w:abstractNumId="5" w15:restartNumberingAfterBreak="0">
+  <w:abstractNum w:abstractNumId="9" w15:restartNumberingAfterBreak="0">
     <w:nsid w:val="268A2939"/>
     <w:multiLevelType w:val="hybridMultilevel"/>
     <w:tmpl w:val="6446333E"/>
@@ -3870,7 +7017,7 @@
       </w:pPr>
     </w:lvl>
   </w:abstractNum>
-  <w:abstractNum w:abstractNumId="6" w15:restartNumberingAfterBreak="0">
+  <w:abstractNum w:abstractNumId="10" w15:restartNumberingAfterBreak="0">
     <w:nsid w:val="2FF04694"/>
     <w:multiLevelType w:val="hybridMultilevel"/>
     <w:tmpl w:val="C98EE668"/>
@@ -3956,7 +7103,7 @@
       </w:pPr>
     </w:lvl>
   </w:abstractNum>
-  <w:abstractNum w:abstractNumId="7" w15:restartNumberingAfterBreak="0">
+  <w:abstractNum w:abstractNumId="11" w15:restartNumberingAfterBreak="0">
     <w:nsid w:val="30074A82"/>
     <w:multiLevelType w:val="multilevel"/>
     <w:tmpl w:val="30074A82"/>
@@ -4042,7 +7189,864 @@
       </w:pPr>
     </w:lvl>
   </w:abstractNum>
-  <w:abstractNum w:abstractNumId="8" w15:restartNumberingAfterBreak="0">
+  <w:abstractNum w:abstractNumId="12" w15:restartNumberingAfterBreak="0">
+    <w:nsid w:val="32E36F80"/>
+    <w:multiLevelType w:val="hybridMultilevel"/>
+    <w:tmpl w:val="1E3402FC"/>
+    <w:lvl w:ilvl="0" w:tplc="FD14B598">
+      <w:start w:val="1"/>
+      <w:numFmt w:val="decimal"/>
+      <w:lvlText w:val="%1."/>
+      <w:lvlJc w:val="left"/>
+      <w:pPr>
+        <w:ind w:left="720" w:hanging="360"/>
+      </w:pPr>
+      <w:rPr>
+        <w:rFonts w:hint="default"/>
+        <w:b/>
+      </w:rPr>
+    </w:lvl>
+    <w:lvl w:ilvl="1" w:tplc="40090019" w:tentative="1">
+      <w:start w:val="1"/>
+      <w:numFmt w:val="lowerLetter"/>
+      <w:lvlText w:val="%2."/>
+      <w:lvlJc w:val="left"/>
+      <w:pPr>
+        <w:ind w:left="1440" w:hanging="360"/>
+      </w:pPr>
+    </w:lvl>
+    <w:lvl w:ilvl="2" w:tplc="4009001B" w:tentative="1">
+      <w:start w:val="1"/>
+      <w:numFmt w:val="lowerRoman"/>
+      <w:lvlText w:val="%3."/>
+      <w:lvlJc w:val="right"/>
+      <w:pPr>
+        <w:ind w:left="2160" w:hanging="180"/>
+      </w:pPr>
+    </w:lvl>
+    <w:lvl w:ilvl="3" w:tplc="4009000F" w:tentative="1">
+      <w:start w:val="1"/>
+      <w:numFmt w:val="decimal"/>
+      <w:lvlText w:val="%4."/>
+      <w:lvlJc w:val="left"/>
+      <w:pPr>
+        <w:ind w:left="2880" w:hanging="360"/>
+      </w:pPr>
+    </w:lvl>
+    <w:lvl w:ilvl="4" w:tplc="40090019" w:tentative="1">
+      <w:start w:val="1"/>
+      <w:numFmt w:val="lowerLetter"/>
+      <w:lvlText w:val="%5."/>
+      <w:lvlJc w:val="left"/>
+      <w:pPr>
+        <w:ind w:left="3600" w:hanging="360"/>
+      </w:pPr>
+    </w:lvl>
+    <w:lvl w:ilvl="5" w:tplc="4009001B" w:tentative="1">
+      <w:start w:val="1"/>
+      <w:numFmt w:val="lowerRoman"/>
+      <w:lvlText w:val="%6."/>
+      <w:lvlJc w:val="right"/>
+      <w:pPr>
+        <w:ind w:left="4320" w:hanging="180"/>
+      </w:pPr>
+    </w:lvl>
+    <w:lvl w:ilvl="6" w:tplc="4009000F" w:tentative="1">
+      <w:start w:val="1"/>
+      <w:numFmt w:val="decimal"/>
+      <w:lvlText w:val="%7."/>
+      <w:lvlJc w:val="left"/>
+      <w:pPr>
+        <w:ind w:left="5040" w:hanging="360"/>
+      </w:pPr>
+    </w:lvl>
+    <w:lvl w:ilvl="7" w:tplc="40090019" w:tentative="1">
+      <w:start w:val="1"/>
+      <w:numFmt w:val="lowerLetter"/>
+      <w:lvlText w:val="%8."/>
+      <w:lvlJc w:val="left"/>
+      <w:pPr>
+        <w:ind w:left="5760" w:hanging="360"/>
+      </w:pPr>
+    </w:lvl>
+    <w:lvl w:ilvl="8" w:tplc="4009001B" w:tentative="1">
+      <w:start w:val="1"/>
+      <w:numFmt w:val="lowerRoman"/>
+      <w:lvlText w:val="%9."/>
+      <w:lvlJc w:val="right"/>
+      <w:pPr>
+        <w:ind w:left="6480" w:hanging="180"/>
+      </w:pPr>
+    </w:lvl>
+  </w:abstractNum>
+  <w:abstractNum w:abstractNumId="13" w15:restartNumberingAfterBreak="0">
+    <w:nsid w:val="332A0035"/>
+    <w:multiLevelType w:val="hybridMultilevel"/>
+    <w:tmpl w:val="41BAE82E"/>
+    <w:lvl w:ilvl="0" w:tplc="4009000B">
+      <w:start w:val="1"/>
+      <w:numFmt w:val="bullet"/>
+      <w:lvlText w:val=""/>
+      <w:lvlJc w:val="left"/>
+      <w:pPr>
+        <w:ind w:left="360" w:hanging="360"/>
+      </w:pPr>
+      <w:rPr>
+        <w:rFonts w:ascii="Wingdings" w:hAnsi="Wingdings" w:hint="default"/>
+      </w:rPr>
+    </w:lvl>
+    <w:lvl w:ilvl="1" w:tplc="40090003" w:tentative="1">
+      <w:start w:val="1"/>
+      <w:numFmt w:val="bullet"/>
+      <w:lvlText w:val="o"/>
+      <w:lvlJc w:val="left"/>
+      <w:pPr>
+        <w:ind w:left="1080" w:hanging="360"/>
+      </w:pPr>
+      <w:rPr>
+        <w:rFonts w:ascii="Courier New" w:hAnsi="Courier New" w:cs="Courier New" w:hint="default"/>
+      </w:rPr>
+    </w:lvl>
+    <w:lvl w:ilvl="2" w:tplc="40090005" w:tentative="1">
+      <w:start w:val="1"/>
+      <w:numFmt w:val="bullet"/>
+      <w:lvlText w:val=""/>
+      <w:lvlJc w:val="left"/>
+      <w:pPr>
+        <w:ind w:left="1800" w:hanging="360"/>
+      </w:pPr>
+      <w:rPr>
+        <w:rFonts w:ascii="Wingdings" w:hAnsi="Wingdings" w:hint="default"/>
+      </w:rPr>
+    </w:lvl>
+    <w:lvl w:ilvl="3" w:tplc="40090001" w:tentative="1">
+      <w:start w:val="1"/>
+      <w:numFmt w:val="bullet"/>
+      <w:lvlText w:val=""/>
+      <w:lvlJc w:val="left"/>
+      <w:pPr>
+        <w:ind w:left="2520" w:hanging="360"/>
+      </w:pPr>
+      <w:rPr>
+        <w:rFonts w:ascii="Symbol" w:hAnsi="Symbol" w:hint="default"/>
+      </w:rPr>
+    </w:lvl>
+    <w:lvl w:ilvl="4" w:tplc="40090003" w:tentative="1">
+      <w:start w:val="1"/>
+      <w:numFmt w:val="bullet"/>
+      <w:lvlText w:val="o"/>
+      <w:lvlJc w:val="left"/>
+      <w:pPr>
+        <w:ind w:left="3240" w:hanging="360"/>
+      </w:pPr>
+      <w:rPr>
+        <w:rFonts w:ascii="Courier New" w:hAnsi="Courier New" w:cs="Courier New" w:hint="default"/>
+      </w:rPr>
+    </w:lvl>
+    <w:lvl w:ilvl="5" w:tplc="40090005" w:tentative="1">
+      <w:start w:val="1"/>
+      <w:numFmt w:val="bullet"/>
+      <w:lvlText w:val=""/>
+      <w:lvlJc w:val="left"/>
+      <w:pPr>
+        <w:ind w:left="3960" w:hanging="360"/>
+      </w:pPr>
+      <w:rPr>
+        <w:rFonts w:ascii="Wingdings" w:hAnsi="Wingdings" w:hint="default"/>
+      </w:rPr>
+    </w:lvl>
+    <w:lvl w:ilvl="6" w:tplc="40090001" w:tentative="1">
+      <w:start w:val="1"/>
+      <w:numFmt w:val="bullet"/>
+      <w:lvlText w:val=""/>
+      <w:lvlJc w:val="left"/>
+      <w:pPr>
+        <w:ind w:left="4680" w:hanging="360"/>
+      </w:pPr>
+      <w:rPr>
+        <w:rFonts w:ascii="Symbol" w:hAnsi="Symbol" w:hint="default"/>
+      </w:rPr>
+    </w:lvl>
+    <w:lvl w:ilvl="7" w:tplc="40090003" w:tentative="1">
+      <w:start w:val="1"/>
+      <w:numFmt w:val="bullet"/>
+      <w:lvlText w:val="o"/>
+      <w:lvlJc w:val="left"/>
+      <w:pPr>
+        <w:ind w:left="5400" w:hanging="360"/>
+      </w:pPr>
+      <w:rPr>
+        <w:rFonts w:ascii="Courier New" w:hAnsi="Courier New" w:cs="Courier New" w:hint="default"/>
+      </w:rPr>
+    </w:lvl>
+    <w:lvl w:ilvl="8" w:tplc="40090005" w:tentative="1">
+      <w:start w:val="1"/>
+      <w:numFmt w:val="bullet"/>
+      <w:lvlText w:val=""/>
+      <w:lvlJc w:val="left"/>
+      <w:pPr>
+        <w:ind w:left="6120" w:hanging="360"/>
+      </w:pPr>
+      <w:rPr>
+        <w:rFonts w:ascii="Wingdings" w:hAnsi="Wingdings" w:hint="default"/>
+      </w:rPr>
+    </w:lvl>
+  </w:abstractNum>
+  <w:abstractNum w:abstractNumId="14" w15:restartNumberingAfterBreak="0">
+    <w:nsid w:val="38C10BB6"/>
+    <w:multiLevelType w:val="hybridMultilevel"/>
+    <w:tmpl w:val="E29038AE"/>
+    <w:lvl w:ilvl="0" w:tplc="4009000B">
+      <w:start w:val="1"/>
+      <w:numFmt w:val="bullet"/>
+      <w:lvlText w:val=""/>
+      <w:lvlJc w:val="left"/>
+      <w:pPr>
+        <w:ind w:left="360" w:hanging="360"/>
+      </w:pPr>
+      <w:rPr>
+        <w:rFonts w:ascii="Wingdings" w:hAnsi="Wingdings" w:hint="default"/>
+      </w:rPr>
+    </w:lvl>
+    <w:lvl w:ilvl="1" w:tplc="40090003" w:tentative="1">
+      <w:start w:val="1"/>
+      <w:numFmt w:val="bullet"/>
+      <w:lvlText w:val="o"/>
+      <w:lvlJc w:val="left"/>
+      <w:pPr>
+        <w:ind w:left="1080" w:hanging="360"/>
+      </w:pPr>
+      <w:rPr>
+        <w:rFonts w:ascii="Courier New" w:hAnsi="Courier New" w:cs="Courier New" w:hint="default"/>
+      </w:rPr>
+    </w:lvl>
+    <w:lvl w:ilvl="2" w:tplc="40090005" w:tentative="1">
+      <w:start w:val="1"/>
+      <w:numFmt w:val="bullet"/>
+      <w:lvlText w:val=""/>
+      <w:lvlJc w:val="left"/>
+      <w:pPr>
+        <w:ind w:left="1800" w:hanging="360"/>
+      </w:pPr>
+      <w:rPr>
+        <w:rFonts w:ascii="Wingdings" w:hAnsi="Wingdings" w:hint="default"/>
+      </w:rPr>
+    </w:lvl>
+    <w:lvl w:ilvl="3" w:tplc="40090001" w:tentative="1">
+      <w:start w:val="1"/>
+      <w:numFmt w:val="bullet"/>
+      <w:lvlText w:val=""/>
+      <w:lvlJc w:val="left"/>
+      <w:pPr>
+        <w:ind w:left="2520" w:hanging="360"/>
+      </w:pPr>
+      <w:rPr>
+        <w:rFonts w:ascii="Symbol" w:hAnsi="Symbol" w:hint="default"/>
+      </w:rPr>
+    </w:lvl>
+    <w:lvl w:ilvl="4" w:tplc="40090003" w:tentative="1">
+      <w:start w:val="1"/>
+      <w:numFmt w:val="bullet"/>
+      <w:lvlText w:val="o"/>
+      <w:lvlJc w:val="left"/>
+      <w:pPr>
+        <w:ind w:left="3240" w:hanging="360"/>
+      </w:pPr>
+      <w:rPr>
+        <w:rFonts w:ascii="Courier New" w:hAnsi="Courier New" w:cs="Courier New" w:hint="default"/>
+      </w:rPr>
+    </w:lvl>
+    <w:lvl w:ilvl="5" w:tplc="40090005" w:tentative="1">
+      <w:start w:val="1"/>
+      <w:numFmt w:val="bullet"/>
+      <w:lvlText w:val=""/>
+      <w:lvlJc w:val="left"/>
+      <w:pPr>
+        <w:ind w:left="3960" w:hanging="360"/>
+      </w:pPr>
+      <w:rPr>
+        <w:rFonts w:ascii="Wingdings" w:hAnsi="Wingdings" w:hint="default"/>
+      </w:rPr>
+    </w:lvl>
+    <w:lvl w:ilvl="6" w:tplc="40090001" w:tentative="1">
+      <w:start w:val="1"/>
+      <w:numFmt w:val="bullet"/>
+      <w:lvlText w:val=""/>
+      <w:lvlJc w:val="left"/>
+      <w:pPr>
+        <w:ind w:left="4680" w:hanging="360"/>
+      </w:pPr>
+      <w:rPr>
+        <w:rFonts w:ascii="Symbol" w:hAnsi="Symbol" w:hint="default"/>
+      </w:rPr>
+    </w:lvl>
+    <w:lvl w:ilvl="7" w:tplc="40090003" w:tentative="1">
+      <w:start w:val="1"/>
+      <w:numFmt w:val="bullet"/>
+      <w:lvlText w:val="o"/>
+      <w:lvlJc w:val="left"/>
+      <w:pPr>
+        <w:ind w:left="5400" w:hanging="360"/>
+      </w:pPr>
+      <w:rPr>
+        <w:rFonts w:ascii="Courier New" w:hAnsi="Courier New" w:cs="Courier New" w:hint="default"/>
+      </w:rPr>
+    </w:lvl>
+    <w:lvl w:ilvl="8" w:tplc="40090005" w:tentative="1">
+      <w:start w:val="1"/>
+      <w:numFmt w:val="bullet"/>
+      <w:lvlText w:val=""/>
+      <w:lvlJc w:val="left"/>
+      <w:pPr>
+        <w:ind w:left="6120" w:hanging="360"/>
+      </w:pPr>
+      <w:rPr>
+        <w:rFonts w:ascii="Wingdings" w:hAnsi="Wingdings" w:hint="default"/>
+      </w:rPr>
+    </w:lvl>
+  </w:abstractNum>
+  <w:abstractNum w:abstractNumId="15" w15:restartNumberingAfterBreak="0">
+    <w:nsid w:val="3F03295D"/>
+    <w:multiLevelType w:val="hybridMultilevel"/>
+    <w:tmpl w:val="D82A700A"/>
+    <w:lvl w:ilvl="0" w:tplc="4009000F">
+      <w:start w:val="1"/>
+      <w:numFmt w:val="decimal"/>
+      <w:lvlText w:val="%1."/>
+      <w:lvlJc w:val="left"/>
+      <w:pPr>
+        <w:ind w:left="720" w:hanging="360"/>
+      </w:pPr>
+      <w:rPr>
+        <w:rFonts w:hint="default"/>
+      </w:rPr>
+    </w:lvl>
+    <w:lvl w:ilvl="1" w:tplc="40090019" w:tentative="1">
+      <w:start w:val="1"/>
+      <w:numFmt w:val="lowerLetter"/>
+      <w:lvlText w:val="%2."/>
+      <w:lvlJc w:val="left"/>
+      <w:pPr>
+        <w:ind w:left="1440" w:hanging="360"/>
+      </w:pPr>
+    </w:lvl>
+    <w:lvl w:ilvl="2" w:tplc="4009001B" w:tentative="1">
+      <w:start w:val="1"/>
+      <w:numFmt w:val="lowerRoman"/>
+      <w:lvlText w:val="%3."/>
+      <w:lvlJc w:val="right"/>
+      <w:pPr>
+        <w:ind w:left="2160" w:hanging="180"/>
+      </w:pPr>
+    </w:lvl>
+    <w:lvl w:ilvl="3" w:tplc="4009000F" w:tentative="1">
+      <w:start w:val="1"/>
+      <w:numFmt w:val="decimal"/>
+      <w:lvlText w:val="%4."/>
+      <w:lvlJc w:val="left"/>
+      <w:pPr>
+        <w:ind w:left="2880" w:hanging="360"/>
+      </w:pPr>
+    </w:lvl>
+    <w:lvl w:ilvl="4" w:tplc="40090019" w:tentative="1">
+      <w:start w:val="1"/>
+      <w:numFmt w:val="lowerLetter"/>
+      <w:lvlText w:val="%5."/>
+      <w:lvlJc w:val="left"/>
+      <w:pPr>
+        <w:ind w:left="3600" w:hanging="360"/>
+      </w:pPr>
+    </w:lvl>
+    <w:lvl w:ilvl="5" w:tplc="4009001B" w:tentative="1">
+      <w:start w:val="1"/>
+      <w:numFmt w:val="lowerRoman"/>
+      <w:lvlText w:val="%6."/>
+      <w:lvlJc w:val="right"/>
+      <w:pPr>
+        <w:ind w:left="4320" w:hanging="180"/>
+      </w:pPr>
+    </w:lvl>
+    <w:lvl w:ilvl="6" w:tplc="4009000F" w:tentative="1">
+      <w:start w:val="1"/>
+      <w:numFmt w:val="decimal"/>
+      <w:lvlText w:val="%7."/>
+      <w:lvlJc w:val="left"/>
+      <w:pPr>
+        <w:ind w:left="5040" w:hanging="360"/>
+      </w:pPr>
+    </w:lvl>
+    <w:lvl w:ilvl="7" w:tplc="40090019" w:tentative="1">
+      <w:start w:val="1"/>
+      <w:numFmt w:val="lowerLetter"/>
+      <w:lvlText w:val="%8."/>
+      <w:lvlJc w:val="left"/>
+      <w:pPr>
+        <w:ind w:left="5760" w:hanging="360"/>
+      </w:pPr>
+    </w:lvl>
+    <w:lvl w:ilvl="8" w:tplc="4009001B" w:tentative="1">
+      <w:start w:val="1"/>
+      <w:numFmt w:val="lowerRoman"/>
+      <w:lvlText w:val="%9."/>
+      <w:lvlJc w:val="right"/>
+      <w:pPr>
+        <w:ind w:left="6480" w:hanging="180"/>
+      </w:pPr>
+    </w:lvl>
+  </w:abstractNum>
+  <w:abstractNum w:abstractNumId="16" w15:restartNumberingAfterBreak="0">
+    <w:nsid w:val="41F63CFD"/>
+    <w:multiLevelType w:val="hybridMultilevel"/>
+    <w:tmpl w:val="199CBCBA"/>
+    <w:lvl w:ilvl="0" w:tplc="4009000B">
+      <w:start w:val="1"/>
+      <w:numFmt w:val="bullet"/>
+      <w:lvlText w:val=""/>
+      <w:lvlJc w:val="left"/>
+      <w:pPr>
+        <w:ind w:left="360" w:hanging="360"/>
+      </w:pPr>
+      <w:rPr>
+        <w:rFonts w:ascii="Wingdings" w:hAnsi="Wingdings" w:hint="default"/>
+      </w:rPr>
+    </w:lvl>
+    <w:lvl w:ilvl="1" w:tplc="FFFFFFFF" w:tentative="1">
+      <w:start w:val="1"/>
+      <w:numFmt w:val="bullet"/>
+      <w:lvlText w:val="o"/>
+      <w:lvlJc w:val="left"/>
+      <w:pPr>
+        <w:ind w:left="1080" w:hanging="360"/>
+      </w:pPr>
+      <w:rPr>
+        <w:rFonts w:ascii="Courier New" w:hAnsi="Courier New" w:cs="Courier New" w:hint="default"/>
+      </w:rPr>
+    </w:lvl>
+    <w:lvl w:ilvl="2" w:tplc="FFFFFFFF" w:tentative="1">
+      <w:start w:val="1"/>
+      <w:numFmt w:val="bullet"/>
+      <w:lvlText w:val=""/>
+      <w:lvlJc w:val="left"/>
+      <w:pPr>
+        <w:ind w:left="1800" w:hanging="360"/>
+      </w:pPr>
+      <w:rPr>
+        <w:rFonts w:ascii="Wingdings" w:hAnsi="Wingdings" w:hint="default"/>
+      </w:rPr>
+    </w:lvl>
+    <w:lvl w:ilvl="3" w:tplc="FFFFFFFF" w:tentative="1">
+      <w:start w:val="1"/>
+      <w:numFmt w:val="bullet"/>
+      <w:lvlText w:val=""/>
+      <w:lvlJc w:val="left"/>
+      <w:pPr>
+        <w:ind w:left="2520" w:hanging="360"/>
+      </w:pPr>
+      <w:rPr>
+        <w:rFonts w:ascii="Symbol" w:hAnsi="Symbol" w:hint="default"/>
+      </w:rPr>
+    </w:lvl>
+    <w:lvl w:ilvl="4" w:tplc="FFFFFFFF" w:tentative="1">
+      <w:start w:val="1"/>
+      <w:numFmt w:val="bullet"/>
+      <w:lvlText w:val="o"/>
+      <w:lvlJc w:val="left"/>
+      <w:pPr>
+        <w:ind w:left="3240" w:hanging="360"/>
+      </w:pPr>
+      <w:rPr>
+        <w:rFonts w:ascii="Courier New" w:hAnsi="Courier New" w:cs="Courier New" w:hint="default"/>
+      </w:rPr>
+    </w:lvl>
+    <w:lvl w:ilvl="5" w:tplc="FFFFFFFF" w:tentative="1">
+      <w:start w:val="1"/>
+      <w:numFmt w:val="bullet"/>
+      <w:lvlText w:val=""/>
+      <w:lvlJc w:val="left"/>
+      <w:pPr>
+        <w:ind w:left="3960" w:hanging="360"/>
+      </w:pPr>
+      <w:rPr>
+        <w:rFonts w:ascii="Wingdings" w:hAnsi="Wingdings" w:hint="default"/>
+      </w:rPr>
+    </w:lvl>
+    <w:lvl w:ilvl="6" w:tplc="FFFFFFFF" w:tentative="1">
+      <w:start w:val="1"/>
+      <w:numFmt w:val="bullet"/>
+      <w:lvlText w:val=""/>
+      <w:lvlJc w:val="left"/>
+      <w:pPr>
+        <w:ind w:left="4680" w:hanging="360"/>
+      </w:pPr>
+      <w:rPr>
+        <w:rFonts w:ascii="Symbol" w:hAnsi="Symbol" w:hint="default"/>
+      </w:rPr>
+    </w:lvl>
+    <w:lvl w:ilvl="7" w:tplc="FFFFFFFF" w:tentative="1">
+      <w:start w:val="1"/>
+      <w:numFmt w:val="bullet"/>
+      <w:lvlText w:val="o"/>
+      <w:lvlJc w:val="left"/>
+      <w:pPr>
+        <w:ind w:left="5400" w:hanging="360"/>
+      </w:pPr>
+      <w:rPr>
+        <w:rFonts w:ascii="Courier New" w:hAnsi="Courier New" w:cs="Courier New" w:hint="default"/>
+      </w:rPr>
+    </w:lvl>
+    <w:lvl w:ilvl="8" w:tplc="FFFFFFFF" w:tentative="1">
+      <w:start w:val="1"/>
+      <w:numFmt w:val="bullet"/>
+      <w:lvlText w:val=""/>
+      <w:lvlJc w:val="left"/>
+      <w:pPr>
+        <w:ind w:left="6120" w:hanging="360"/>
+      </w:pPr>
+      <w:rPr>
+        <w:rFonts w:ascii="Wingdings" w:hAnsi="Wingdings" w:hint="default"/>
+      </w:rPr>
+    </w:lvl>
+  </w:abstractNum>
+  <w:abstractNum w:abstractNumId="17" w15:restartNumberingAfterBreak="0">
+    <w:nsid w:val="4635233B"/>
+    <w:multiLevelType w:val="hybridMultilevel"/>
+    <w:tmpl w:val="F05CB290"/>
+    <w:lvl w:ilvl="0" w:tplc="5FBAD1F0">
+      <w:start w:val="5"/>
+      <w:numFmt w:val="bullet"/>
+      <w:lvlText w:val="-"/>
+      <w:lvlJc w:val="left"/>
+      <w:pPr>
+        <w:ind w:left="720" w:hanging="360"/>
+      </w:pPr>
+      <w:rPr>
+        <w:rFonts w:ascii="Times New Roman" w:eastAsiaTheme="minorEastAsia" w:hAnsi="Times New Roman" w:cs="Times New Roman" w:hint="default"/>
+      </w:rPr>
+    </w:lvl>
+    <w:lvl w:ilvl="1" w:tplc="40090003" w:tentative="1">
+      <w:start w:val="1"/>
+      <w:numFmt w:val="bullet"/>
+      <w:lvlText w:val="o"/>
+      <w:lvlJc w:val="left"/>
+      <w:pPr>
+        <w:ind w:left="1440" w:hanging="360"/>
+      </w:pPr>
+      <w:rPr>
+        <w:rFonts w:ascii="Courier New" w:hAnsi="Courier New" w:cs="Courier New" w:hint="default"/>
+      </w:rPr>
+    </w:lvl>
+    <w:lvl w:ilvl="2" w:tplc="40090005" w:tentative="1">
+      <w:start w:val="1"/>
+      <w:numFmt w:val="bullet"/>
+      <w:lvlText w:val=""/>
+      <w:lvlJc w:val="left"/>
+      <w:pPr>
+        <w:ind w:left="2160" w:hanging="360"/>
+      </w:pPr>
+      <w:rPr>
+        <w:rFonts w:ascii="Wingdings" w:hAnsi="Wingdings" w:hint="default"/>
+      </w:rPr>
+    </w:lvl>
+    <w:lvl w:ilvl="3" w:tplc="40090001" w:tentative="1">
+      <w:start w:val="1"/>
+      <w:numFmt w:val="bullet"/>
+      <w:lvlText w:val=""/>
+      <w:lvlJc w:val="left"/>
+      <w:pPr>
+        <w:ind w:left="2880" w:hanging="360"/>
+      </w:pPr>
+      <w:rPr>
+        <w:rFonts w:ascii="Symbol" w:hAnsi="Symbol" w:hint="default"/>
+      </w:rPr>
+    </w:lvl>
+    <w:lvl w:ilvl="4" w:tplc="40090003" w:tentative="1">
+      <w:start w:val="1"/>
+      <w:numFmt w:val="bullet"/>
+      <w:lvlText w:val="o"/>
+      <w:lvlJc w:val="left"/>
+      <w:pPr>
+        <w:ind w:left="3600" w:hanging="360"/>
+      </w:pPr>
+      <w:rPr>
+        <w:rFonts w:ascii="Courier New" w:hAnsi="Courier New" w:cs="Courier New" w:hint="default"/>
+      </w:rPr>
+    </w:lvl>
+    <w:lvl w:ilvl="5" w:tplc="40090005" w:tentative="1">
+      <w:start w:val="1"/>
+      <w:numFmt w:val="bullet"/>
+      <w:lvlText w:val=""/>
+      <w:lvlJc w:val="left"/>
+      <w:pPr>
+        <w:ind w:left="4320" w:hanging="360"/>
+      </w:pPr>
+      <w:rPr>
+        <w:rFonts w:ascii="Wingdings" w:hAnsi="Wingdings" w:hint="default"/>
+      </w:rPr>
+    </w:lvl>
+    <w:lvl w:ilvl="6" w:tplc="40090001" w:tentative="1">
+      <w:start w:val="1"/>
+      <w:numFmt w:val="bullet"/>
+      <w:lvlText w:val=""/>
+      <w:lvlJc w:val="left"/>
+      <w:pPr>
+        <w:ind w:left="5040" w:hanging="360"/>
+      </w:pPr>
+      <w:rPr>
+        <w:rFonts w:ascii="Symbol" w:hAnsi="Symbol" w:hint="default"/>
+      </w:rPr>
+    </w:lvl>
+    <w:lvl w:ilvl="7" w:tplc="40090003" w:tentative="1">
+      <w:start w:val="1"/>
+      <w:numFmt w:val="bullet"/>
+      <w:lvlText w:val="o"/>
+      <w:lvlJc w:val="left"/>
+      <w:pPr>
+        <w:ind w:left="5760" w:hanging="360"/>
+      </w:pPr>
+      <w:rPr>
+        <w:rFonts w:ascii="Courier New" w:hAnsi="Courier New" w:cs="Courier New" w:hint="default"/>
+      </w:rPr>
+    </w:lvl>
+    <w:lvl w:ilvl="8" w:tplc="40090005" w:tentative="1">
+      <w:start w:val="1"/>
+      <w:numFmt w:val="bullet"/>
+      <w:lvlText w:val=""/>
+      <w:lvlJc w:val="left"/>
+      <w:pPr>
+        <w:ind w:left="6480" w:hanging="360"/>
+      </w:pPr>
+      <w:rPr>
+        <w:rFonts w:ascii="Wingdings" w:hAnsi="Wingdings" w:hint="default"/>
+      </w:rPr>
+    </w:lvl>
+  </w:abstractNum>
+  <w:abstractNum w:abstractNumId="18" w15:restartNumberingAfterBreak="0">
+    <w:nsid w:val="476C42DD"/>
+    <w:multiLevelType w:val="hybridMultilevel"/>
+    <w:tmpl w:val="D02A50C0"/>
+    <w:lvl w:ilvl="0" w:tplc="4009000B">
+      <w:start w:val="1"/>
+      <w:numFmt w:val="bullet"/>
+      <w:lvlText w:val=""/>
+      <w:lvlJc w:val="left"/>
+      <w:pPr>
+        <w:ind w:left="360" w:hanging="360"/>
+      </w:pPr>
+      <w:rPr>
+        <w:rFonts w:ascii="Wingdings" w:hAnsi="Wingdings" w:hint="default"/>
+      </w:rPr>
+    </w:lvl>
+    <w:lvl w:ilvl="1" w:tplc="40090003" w:tentative="1">
+      <w:start w:val="1"/>
+      <w:numFmt w:val="bullet"/>
+      <w:lvlText w:val="o"/>
+      <w:lvlJc w:val="left"/>
+      <w:pPr>
+        <w:ind w:left="1080" w:hanging="360"/>
+      </w:pPr>
+      <w:rPr>
+        <w:rFonts w:ascii="Courier New" w:hAnsi="Courier New" w:cs="Courier New" w:hint="default"/>
+      </w:rPr>
+    </w:lvl>
+    <w:lvl w:ilvl="2" w:tplc="40090005" w:tentative="1">
+      <w:start w:val="1"/>
+      <w:numFmt w:val="bullet"/>
+      <w:lvlText w:val=""/>
+      <w:lvlJc w:val="left"/>
+      <w:pPr>
+        <w:ind w:left="1800" w:hanging="360"/>
+      </w:pPr>
+      <w:rPr>
+        <w:rFonts w:ascii="Wingdings" w:hAnsi="Wingdings" w:hint="default"/>
+      </w:rPr>
+    </w:lvl>
+    <w:lvl w:ilvl="3" w:tplc="40090001" w:tentative="1">
+      <w:start w:val="1"/>
+      <w:numFmt w:val="bullet"/>
+      <w:lvlText w:val=""/>
+      <w:lvlJc w:val="left"/>
+      <w:pPr>
+        <w:ind w:left="2520" w:hanging="360"/>
+      </w:pPr>
+      <w:rPr>
+        <w:rFonts w:ascii="Symbol" w:hAnsi="Symbol" w:hint="default"/>
+      </w:rPr>
+    </w:lvl>
+    <w:lvl w:ilvl="4" w:tplc="40090003" w:tentative="1">
+      <w:start w:val="1"/>
+      <w:numFmt w:val="bullet"/>
+      <w:lvlText w:val="o"/>
+      <w:lvlJc w:val="left"/>
+      <w:pPr>
+        <w:ind w:left="3240" w:hanging="360"/>
+      </w:pPr>
+      <w:rPr>
+        <w:rFonts w:ascii="Courier New" w:hAnsi="Courier New" w:cs="Courier New" w:hint="default"/>
+      </w:rPr>
+    </w:lvl>
+    <w:lvl w:ilvl="5" w:tplc="40090005" w:tentative="1">
+      <w:start w:val="1"/>
+      <w:numFmt w:val="bullet"/>
+      <w:lvlText w:val=""/>
+      <w:lvlJc w:val="left"/>
+      <w:pPr>
+        <w:ind w:left="3960" w:hanging="360"/>
+      </w:pPr>
+      <w:rPr>
+        <w:rFonts w:ascii="Wingdings" w:hAnsi="Wingdings" w:hint="default"/>
+      </w:rPr>
+    </w:lvl>
+    <w:lvl w:ilvl="6" w:tplc="40090001" w:tentative="1">
+      <w:start w:val="1"/>
+      <w:numFmt w:val="bullet"/>
+      <w:lvlText w:val=""/>
+      <w:lvlJc w:val="left"/>
+      <w:pPr>
+        <w:ind w:left="4680" w:hanging="360"/>
+      </w:pPr>
+      <w:rPr>
+        <w:rFonts w:ascii="Symbol" w:hAnsi="Symbol" w:hint="default"/>
+      </w:rPr>
+    </w:lvl>
+    <w:lvl w:ilvl="7" w:tplc="40090003" w:tentative="1">
+      <w:start w:val="1"/>
+      <w:numFmt w:val="bullet"/>
+      <w:lvlText w:val="o"/>
+      <w:lvlJc w:val="left"/>
+      <w:pPr>
+        <w:ind w:left="5400" w:hanging="360"/>
+      </w:pPr>
+      <w:rPr>
+        <w:rFonts w:ascii="Courier New" w:hAnsi="Courier New" w:cs="Courier New" w:hint="default"/>
+      </w:rPr>
+    </w:lvl>
+    <w:lvl w:ilvl="8" w:tplc="40090005" w:tentative="1">
+      <w:start w:val="1"/>
+      <w:numFmt w:val="bullet"/>
+      <w:lvlText w:val=""/>
+      <w:lvlJc w:val="left"/>
+      <w:pPr>
+        <w:ind w:left="6120" w:hanging="360"/>
+      </w:pPr>
+      <w:rPr>
+        <w:rFonts w:ascii="Wingdings" w:hAnsi="Wingdings" w:hint="default"/>
+      </w:rPr>
+    </w:lvl>
+  </w:abstractNum>
+  <w:abstractNum w:abstractNumId="19" w15:restartNumberingAfterBreak="0">
+    <w:nsid w:val="563A3F0A"/>
+    <w:multiLevelType w:val="hybridMultilevel"/>
+    <w:tmpl w:val="494E9F4C"/>
+    <w:lvl w:ilvl="0" w:tplc="4009000B">
+      <w:start w:val="1"/>
+      <w:numFmt w:val="bullet"/>
+      <w:lvlText w:val=""/>
+      <w:lvlJc w:val="left"/>
+      <w:pPr>
+        <w:ind w:left="360" w:hanging="360"/>
+      </w:pPr>
+      <w:rPr>
+        <w:rFonts w:ascii="Wingdings" w:hAnsi="Wingdings" w:hint="default"/>
+      </w:rPr>
+    </w:lvl>
+    <w:lvl w:ilvl="1" w:tplc="40090003" w:tentative="1">
+      <w:start w:val="1"/>
+      <w:numFmt w:val="bullet"/>
+      <w:lvlText w:val="o"/>
+      <w:lvlJc w:val="left"/>
+      <w:pPr>
+        <w:ind w:left="1080" w:hanging="360"/>
+      </w:pPr>
+      <w:rPr>
+        <w:rFonts w:ascii="Courier New" w:hAnsi="Courier New" w:cs="Courier New" w:hint="default"/>
+      </w:rPr>
+    </w:lvl>
+    <w:lvl w:ilvl="2" w:tplc="40090005" w:tentative="1">
+      <w:start w:val="1"/>
+      <w:numFmt w:val="bullet"/>
+      <w:lvlText w:val=""/>
+      <w:lvlJc w:val="left"/>
+      <w:pPr>
+        <w:ind w:left="1800" w:hanging="360"/>
+      </w:pPr>
+      <w:rPr>
+        <w:rFonts w:ascii="Wingdings" w:hAnsi="Wingdings" w:hint="default"/>
+      </w:rPr>
+    </w:lvl>
+    <w:lvl w:ilvl="3" w:tplc="40090001" w:tentative="1">
+      <w:start w:val="1"/>
+      <w:numFmt w:val="bullet"/>
+      <w:lvlText w:val=""/>
+      <w:lvlJc w:val="left"/>
+      <w:pPr>
+        <w:ind w:left="2520" w:hanging="360"/>
+      </w:pPr>
+      <w:rPr>
+        <w:rFonts w:ascii="Symbol" w:hAnsi="Symbol" w:hint="default"/>
+      </w:rPr>
+    </w:lvl>
+    <w:lvl w:ilvl="4" w:tplc="40090003" w:tentative="1">
+      <w:start w:val="1"/>
+      <w:numFmt w:val="bullet"/>
+      <w:lvlText w:val="o"/>
+      <w:lvlJc w:val="left"/>
+      <w:pPr>
+        <w:ind w:left="3240" w:hanging="360"/>
+      </w:pPr>
+      <w:rPr>
+        <w:rFonts w:ascii="Courier New" w:hAnsi="Courier New" w:cs="Courier New" w:hint="default"/>
+      </w:rPr>
+    </w:lvl>
+    <w:lvl w:ilvl="5" w:tplc="40090005" w:tentative="1">
+      <w:start w:val="1"/>
+      <w:numFmt w:val="bullet"/>
+      <w:lvlText w:val=""/>
+      <w:lvlJc w:val="left"/>
+      <w:pPr>
+        <w:ind w:left="3960" w:hanging="360"/>
+      </w:pPr>
+      <w:rPr>
+        <w:rFonts w:ascii="Wingdings" w:hAnsi="Wingdings" w:hint="default"/>
+      </w:rPr>
+    </w:lvl>
+    <w:lvl w:ilvl="6" w:tplc="40090001" w:tentative="1">
+      <w:start w:val="1"/>
+      <w:numFmt w:val="bullet"/>
+      <w:lvlText w:val=""/>
+      <w:lvlJc w:val="left"/>
+      <w:pPr>
+        <w:ind w:left="4680" w:hanging="360"/>
+      </w:pPr>
+      <w:rPr>
+        <w:rFonts w:ascii="Symbol" w:hAnsi="Symbol" w:hint="default"/>
+      </w:rPr>
+    </w:lvl>
+    <w:lvl w:ilvl="7" w:tplc="40090003" w:tentative="1">
+      <w:start w:val="1"/>
+      <w:numFmt w:val="bullet"/>
+      <w:lvlText w:val="o"/>
+      <w:lvlJc w:val="left"/>
+      <w:pPr>
+        <w:ind w:left="5400" w:hanging="360"/>
+      </w:pPr>
+      <w:rPr>
+        <w:rFonts w:ascii="Courier New" w:hAnsi="Courier New" w:cs="Courier New" w:hint="default"/>
+      </w:rPr>
+    </w:lvl>
+    <w:lvl w:ilvl="8" w:tplc="40090005" w:tentative="1">
+      <w:start w:val="1"/>
+      <w:numFmt w:val="bullet"/>
+      <w:lvlText w:val=""/>
+      <w:lvlJc w:val="left"/>
+      <w:pPr>
+        <w:ind w:left="6120" w:hanging="360"/>
+      </w:pPr>
+      <w:rPr>
+        <w:rFonts w:ascii="Wingdings" w:hAnsi="Wingdings" w:hint="default"/>
+      </w:rPr>
+    </w:lvl>
+  </w:abstractNum>
+  <w:abstractNum w:abstractNumId="20" w15:restartNumberingAfterBreak="0">
     <w:nsid w:val="591F55B5"/>
     <w:multiLevelType w:val="multilevel"/>
     <w:tmpl w:val="591F55B5"/>
@@ -4131,7 +8135,7 @@
       </w:pPr>
     </w:lvl>
   </w:abstractNum>
-  <w:abstractNum w:abstractNumId="9" w15:restartNumberingAfterBreak="0">
+  <w:abstractNum w:abstractNumId="21" w15:restartNumberingAfterBreak="0">
     <w:nsid w:val="5C1D1A52"/>
     <w:multiLevelType w:val="hybridMultilevel"/>
     <w:tmpl w:val="DAB63718"/>
@@ -4217,7 +8221,209 @@
       </w:pPr>
     </w:lvl>
   </w:abstractNum>
-  <w:abstractNum w:abstractNumId="10" w15:restartNumberingAfterBreak="0">
+  <w:abstractNum w:abstractNumId="22" w15:restartNumberingAfterBreak="0">
+    <w:nsid w:val="5ED14D0B"/>
+    <w:multiLevelType w:val="hybridMultilevel"/>
+    <w:tmpl w:val="AD74B672"/>
+    <w:lvl w:ilvl="0" w:tplc="4009000B">
+      <w:start w:val="1"/>
+      <w:numFmt w:val="bullet"/>
+      <w:lvlText w:val=""/>
+      <w:lvlJc w:val="left"/>
+      <w:pPr>
+        <w:ind w:left="360" w:hanging="360"/>
+      </w:pPr>
+      <w:rPr>
+        <w:rFonts w:ascii="Wingdings" w:hAnsi="Wingdings" w:hint="default"/>
+      </w:rPr>
+    </w:lvl>
+    <w:lvl w:ilvl="1" w:tplc="40090003" w:tentative="1">
+      <w:start w:val="1"/>
+      <w:numFmt w:val="bullet"/>
+      <w:lvlText w:val="o"/>
+      <w:lvlJc w:val="left"/>
+      <w:pPr>
+        <w:ind w:left="1080" w:hanging="360"/>
+      </w:pPr>
+      <w:rPr>
+        <w:rFonts w:ascii="Courier New" w:hAnsi="Courier New" w:cs="Courier New" w:hint="default"/>
+      </w:rPr>
+    </w:lvl>
+    <w:lvl w:ilvl="2" w:tplc="40090005" w:tentative="1">
+      <w:start w:val="1"/>
+      <w:numFmt w:val="bullet"/>
+      <w:lvlText w:val=""/>
+      <w:lvlJc w:val="left"/>
+      <w:pPr>
+        <w:ind w:left="1800" w:hanging="360"/>
+      </w:pPr>
+      <w:rPr>
+        <w:rFonts w:ascii="Wingdings" w:hAnsi="Wingdings" w:hint="default"/>
+      </w:rPr>
+    </w:lvl>
+    <w:lvl w:ilvl="3" w:tplc="40090001" w:tentative="1">
+      <w:start w:val="1"/>
+      <w:numFmt w:val="bullet"/>
+      <w:lvlText w:val=""/>
+      <w:lvlJc w:val="left"/>
+      <w:pPr>
+        <w:ind w:left="2520" w:hanging="360"/>
+      </w:pPr>
+      <w:rPr>
+        <w:rFonts w:ascii="Symbol" w:hAnsi="Symbol" w:hint="default"/>
+      </w:rPr>
+    </w:lvl>
+    <w:lvl w:ilvl="4" w:tplc="40090003" w:tentative="1">
+      <w:start w:val="1"/>
+      <w:numFmt w:val="bullet"/>
+      <w:lvlText w:val="o"/>
+      <w:lvlJc w:val="left"/>
+      <w:pPr>
+        <w:ind w:left="3240" w:hanging="360"/>
+      </w:pPr>
+      <w:rPr>
+        <w:rFonts w:ascii="Courier New" w:hAnsi="Courier New" w:cs="Courier New" w:hint="default"/>
+      </w:rPr>
+    </w:lvl>
+    <w:lvl w:ilvl="5" w:tplc="40090005" w:tentative="1">
+      <w:start w:val="1"/>
+      <w:numFmt w:val="bullet"/>
+      <w:lvlText w:val=""/>
+      <w:lvlJc w:val="left"/>
+      <w:pPr>
+        <w:ind w:left="3960" w:hanging="360"/>
+      </w:pPr>
+      <w:rPr>
+        <w:rFonts w:ascii="Wingdings" w:hAnsi="Wingdings" w:hint="default"/>
+      </w:rPr>
+    </w:lvl>
+    <w:lvl w:ilvl="6" w:tplc="40090001" w:tentative="1">
+      <w:start w:val="1"/>
+      <w:numFmt w:val="bullet"/>
+      <w:lvlText w:val=""/>
+      <w:lvlJc w:val="left"/>
+      <w:pPr>
+        <w:ind w:left="4680" w:hanging="360"/>
+      </w:pPr>
+      <w:rPr>
+        <w:rFonts w:ascii="Symbol" w:hAnsi="Symbol" w:hint="default"/>
+      </w:rPr>
+    </w:lvl>
+    <w:lvl w:ilvl="7" w:tplc="40090003" w:tentative="1">
+      <w:start w:val="1"/>
+      <w:numFmt w:val="bullet"/>
+      <w:lvlText w:val="o"/>
+      <w:lvlJc w:val="left"/>
+      <w:pPr>
+        <w:ind w:left="5400" w:hanging="360"/>
+      </w:pPr>
+      <w:rPr>
+        <w:rFonts w:ascii="Courier New" w:hAnsi="Courier New" w:cs="Courier New" w:hint="default"/>
+      </w:rPr>
+    </w:lvl>
+    <w:lvl w:ilvl="8" w:tplc="40090005" w:tentative="1">
+      <w:start w:val="1"/>
+      <w:numFmt w:val="bullet"/>
+      <w:lvlText w:val=""/>
+      <w:lvlJc w:val="left"/>
+      <w:pPr>
+        <w:ind w:left="6120" w:hanging="360"/>
+      </w:pPr>
+      <w:rPr>
+        <w:rFonts w:ascii="Wingdings" w:hAnsi="Wingdings" w:hint="default"/>
+      </w:rPr>
+    </w:lvl>
+  </w:abstractNum>
+  <w:abstractNum w:abstractNumId="23" w15:restartNumberingAfterBreak="0">
+    <w:nsid w:val="685E20C3"/>
+    <w:multiLevelType w:val="hybridMultilevel"/>
+    <w:tmpl w:val="5A62F1AC"/>
+    <w:lvl w:ilvl="0" w:tplc="4009000F">
+      <w:start w:val="1"/>
+      <w:numFmt w:val="decimal"/>
+      <w:lvlText w:val="%1."/>
+      <w:lvlJc w:val="left"/>
+      <w:pPr>
+        <w:ind w:left="720" w:hanging="360"/>
+      </w:pPr>
+      <w:rPr>
+        <w:rFonts w:hint="default"/>
+      </w:rPr>
+    </w:lvl>
+    <w:lvl w:ilvl="1" w:tplc="40090019" w:tentative="1">
+      <w:start w:val="1"/>
+      <w:numFmt w:val="lowerLetter"/>
+      <w:lvlText w:val="%2."/>
+      <w:lvlJc w:val="left"/>
+      <w:pPr>
+        <w:ind w:left="1440" w:hanging="360"/>
+      </w:pPr>
+    </w:lvl>
+    <w:lvl w:ilvl="2" w:tplc="4009001B" w:tentative="1">
+      <w:start w:val="1"/>
+      <w:numFmt w:val="lowerRoman"/>
+      <w:lvlText w:val="%3."/>
+      <w:lvlJc w:val="right"/>
+      <w:pPr>
+        <w:ind w:left="2160" w:hanging="180"/>
+      </w:pPr>
+    </w:lvl>
+    <w:lvl w:ilvl="3" w:tplc="4009000F" w:tentative="1">
+      <w:start w:val="1"/>
+      <w:numFmt w:val="decimal"/>
+      <w:lvlText w:val="%4."/>
+      <w:lvlJc w:val="left"/>
+      <w:pPr>
+        <w:ind w:left="2880" w:hanging="360"/>
+      </w:pPr>
+    </w:lvl>
+    <w:lvl w:ilvl="4" w:tplc="40090019" w:tentative="1">
+      <w:start w:val="1"/>
+      <w:numFmt w:val="lowerLetter"/>
+      <w:lvlText w:val="%5."/>
+      <w:lvlJc w:val="left"/>
+      <w:pPr>
+        <w:ind w:left="3600" w:hanging="360"/>
+      </w:pPr>
+    </w:lvl>
+    <w:lvl w:ilvl="5" w:tplc="4009001B" w:tentative="1">
+      <w:start w:val="1"/>
+      <w:numFmt w:val="lowerRoman"/>
+      <w:lvlText w:val="%6."/>
+      <w:lvlJc w:val="right"/>
+      <w:pPr>
+        <w:ind w:left="4320" w:hanging="180"/>
+      </w:pPr>
+    </w:lvl>
+    <w:lvl w:ilvl="6" w:tplc="4009000F" w:tentative="1">
+      <w:start w:val="1"/>
+      <w:numFmt w:val="decimal"/>
+      <w:lvlText w:val="%7."/>
+      <w:lvlJc w:val="left"/>
+      <w:pPr>
+        <w:ind w:left="5040" w:hanging="360"/>
+      </w:pPr>
+    </w:lvl>
+    <w:lvl w:ilvl="7" w:tplc="40090019" w:tentative="1">
+      <w:start w:val="1"/>
+      <w:numFmt w:val="lowerLetter"/>
+      <w:lvlText w:val="%8."/>
+      <w:lvlJc w:val="left"/>
+      <w:pPr>
+        <w:ind w:left="5760" w:hanging="360"/>
+      </w:pPr>
+    </w:lvl>
+    <w:lvl w:ilvl="8" w:tplc="4009001B" w:tentative="1">
+      <w:start w:val="1"/>
+      <w:numFmt w:val="lowerRoman"/>
+      <w:lvlText w:val="%9."/>
+      <w:lvlJc w:val="right"/>
+      <w:pPr>
+        <w:ind w:left="6480" w:hanging="180"/>
+      </w:pPr>
+    </w:lvl>
+  </w:abstractNum>
+  <w:abstractNum w:abstractNumId="24" w15:restartNumberingAfterBreak="0">
     <w:nsid w:val="6CA42759"/>
     <w:multiLevelType w:val="hybridMultilevel"/>
     <w:tmpl w:val="63CE5A78"/>
@@ -4303,38 +8509,404 @@
       </w:pPr>
     </w:lvl>
   </w:abstractNum>
+  <w:abstractNum w:abstractNumId="25" w15:restartNumberingAfterBreak="0">
+    <w:nsid w:val="74D148CE"/>
+    <w:multiLevelType w:val="hybridMultilevel"/>
+    <w:tmpl w:val="5E9E2E3A"/>
+    <w:lvl w:ilvl="0" w:tplc="92FA1574">
+      <w:start w:val="1"/>
+      <w:numFmt w:val="lowerRoman"/>
+      <w:lvlText w:val="%1."/>
+      <w:lvlJc w:val="left"/>
+      <w:pPr>
+        <w:ind w:left="1440" w:hanging="720"/>
+      </w:pPr>
+      <w:rPr>
+        <w:rFonts w:hint="default"/>
+      </w:rPr>
+    </w:lvl>
+    <w:lvl w:ilvl="1" w:tplc="40090019" w:tentative="1">
+      <w:start w:val="1"/>
+      <w:numFmt w:val="lowerLetter"/>
+      <w:lvlText w:val="%2."/>
+      <w:lvlJc w:val="left"/>
+      <w:pPr>
+        <w:ind w:left="1800" w:hanging="360"/>
+      </w:pPr>
+    </w:lvl>
+    <w:lvl w:ilvl="2" w:tplc="4009001B" w:tentative="1">
+      <w:start w:val="1"/>
+      <w:numFmt w:val="lowerRoman"/>
+      <w:lvlText w:val="%3."/>
+      <w:lvlJc w:val="right"/>
+      <w:pPr>
+        <w:ind w:left="2520" w:hanging="180"/>
+      </w:pPr>
+    </w:lvl>
+    <w:lvl w:ilvl="3" w:tplc="4009000F" w:tentative="1">
+      <w:start w:val="1"/>
+      <w:numFmt w:val="decimal"/>
+      <w:lvlText w:val="%4."/>
+      <w:lvlJc w:val="left"/>
+      <w:pPr>
+        <w:ind w:left="3240" w:hanging="360"/>
+      </w:pPr>
+    </w:lvl>
+    <w:lvl w:ilvl="4" w:tplc="40090019" w:tentative="1">
+      <w:start w:val="1"/>
+      <w:numFmt w:val="lowerLetter"/>
+      <w:lvlText w:val="%5."/>
+      <w:lvlJc w:val="left"/>
+      <w:pPr>
+        <w:ind w:left="3960" w:hanging="360"/>
+      </w:pPr>
+    </w:lvl>
+    <w:lvl w:ilvl="5" w:tplc="4009001B" w:tentative="1">
+      <w:start w:val="1"/>
+      <w:numFmt w:val="lowerRoman"/>
+      <w:lvlText w:val="%6."/>
+      <w:lvlJc w:val="right"/>
+      <w:pPr>
+        <w:ind w:left="4680" w:hanging="180"/>
+      </w:pPr>
+    </w:lvl>
+    <w:lvl w:ilvl="6" w:tplc="4009000F" w:tentative="1">
+      <w:start w:val="1"/>
+      <w:numFmt w:val="decimal"/>
+      <w:lvlText w:val="%7."/>
+      <w:lvlJc w:val="left"/>
+      <w:pPr>
+        <w:ind w:left="5400" w:hanging="360"/>
+      </w:pPr>
+    </w:lvl>
+    <w:lvl w:ilvl="7" w:tplc="40090019" w:tentative="1">
+      <w:start w:val="1"/>
+      <w:numFmt w:val="lowerLetter"/>
+      <w:lvlText w:val="%8."/>
+      <w:lvlJc w:val="left"/>
+      <w:pPr>
+        <w:ind w:left="6120" w:hanging="360"/>
+      </w:pPr>
+    </w:lvl>
+    <w:lvl w:ilvl="8" w:tplc="4009001B" w:tentative="1">
+      <w:start w:val="1"/>
+      <w:numFmt w:val="lowerRoman"/>
+      <w:lvlText w:val="%9."/>
+      <w:lvlJc w:val="right"/>
+      <w:pPr>
+        <w:ind w:left="6840" w:hanging="180"/>
+      </w:pPr>
+    </w:lvl>
+  </w:abstractNum>
+  <w:abstractNum w:abstractNumId="26" w15:restartNumberingAfterBreak="0">
+    <w:nsid w:val="797B4339"/>
+    <w:multiLevelType w:val="hybridMultilevel"/>
+    <w:tmpl w:val="227E8A12"/>
+    <w:lvl w:ilvl="0" w:tplc="4009000B">
+      <w:start w:val="1"/>
+      <w:numFmt w:val="bullet"/>
+      <w:lvlText w:val=""/>
+      <w:lvlJc w:val="left"/>
+      <w:pPr>
+        <w:ind w:left="360" w:hanging="360"/>
+      </w:pPr>
+      <w:rPr>
+        <w:rFonts w:ascii="Wingdings" w:hAnsi="Wingdings" w:hint="default"/>
+      </w:rPr>
+    </w:lvl>
+    <w:lvl w:ilvl="1" w:tplc="40090003" w:tentative="1">
+      <w:start w:val="1"/>
+      <w:numFmt w:val="bullet"/>
+      <w:lvlText w:val="o"/>
+      <w:lvlJc w:val="left"/>
+      <w:pPr>
+        <w:ind w:left="1080" w:hanging="360"/>
+      </w:pPr>
+      <w:rPr>
+        <w:rFonts w:ascii="Courier New" w:hAnsi="Courier New" w:cs="Courier New" w:hint="default"/>
+      </w:rPr>
+    </w:lvl>
+    <w:lvl w:ilvl="2" w:tplc="40090005" w:tentative="1">
+      <w:start w:val="1"/>
+      <w:numFmt w:val="bullet"/>
+      <w:lvlText w:val=""/>
+      <w:lvlJc w:val="left"/>
+      <w:pPr>
+        <w:ind w:left="1800" w:hanging="360"/>
+      </w:pPr>
+      <w:rPr>
+        <w:rFonts w:ascii="Wingdings" w:hAnsi="Wingdings" w:hint="default"/>
+      </w:rPr>
+    </w:lvl>
+    <w:lvl w:ilvl="3" w:tplc="40090001" w:tentative="1">
+      <w:start w:val="1"/>
+      <w:numFmt w:val="bullet"/>
+      <w:lvlText w:val=""/>
+      <w:lvlJc w:val="left"/>
+      <w:pPr>
+        <w:ind w:left="2520" w:hanging="360"/>
+      </w:pPr>
+      <w:rPr>
+        <w:rFonts w:ascii="Symbol" w:hAnsi="Symbol" w:hint="default"/>
+      </w:rPr>
+    </w:lvl>
+    <w:lvl w:ilvl="4" w:tplc="40090003" w:tentative="1">
+      <w:start w:val="1"/>
+      <w:numFmt w:val="bullet"/>
+      <w:lvlText w:val="o"/>
+      <w:lvlJc w:val="left"/>
+      <w:pPr>
+        <w:ind w:left="3240" w:hanging="360"/>
+      </w:pPr>
+      <w:rPr>
+        <w:rFonts w:ascii="Courier New" w:hAnsi="Courier New" w:cs="Courier New" w:hint="default"/>
+      </w:rPr>
+    </w:lvl>
+    <w:lvl w:ilvl="5" w:tplc="40090005" w:tentative="1">
+      <w:start w:val="1"/>
+      <w:numFmt w:val="bullet"/>
+      <w:lvlText w:val=""/>
+      <w:lvlJc w:val="left"/>
+      <w:pPr>
+        <w:ind w:left="3960" w:hanging="360"/>
+      </w:pPr>
+      <w:rPr>
+        <w:rFonts w:ascii="Wingdings" w:hAnsi="Wingdings" w:hint="default"/>
+      </w:rPr>
+    </w:lvl>
+    <w:lvl w:ilvl="6" w:tplc="40090001" w:tentative="1">
+      <w:start w:val="1"/>
+      <w:numFmt w:val="bullet"/>
+      <w:lvlText w:val=""/>
+      <w:lvlJc w:val="left"/>
+      <w:pPr>
+        <w:ind w:left="4680" w:hanging="360"/>
+      </w:pPr>
+      <w:rPr>
+        <w:rFonts w:ascii="Symbol" w:hAnsi="Symbol" w:hint="default"/>
+      </w:rPr>
+    </w:lvl>
+    <w:lvl w:ilvl="7" w:tplc="40090003" w:tentative="1">
+      <w:start w:val="1"/>
+      <w:numFmt w:val="bullet"/>
+      <w:lvlText w:val="o"/>
+      <w:lvlJc w:val="left"/>
+      <w:pPr>
+        <w:ind w:left="5400" w:hanging="360"/>
+      </w:pPr>
+      <w:rPr>
+        <w:rFonts w:ascii="Courier New" w:hAnsi="Courier New" w:cs="Courier New" w:hint="default"/>
+      </w:rPr>
+    </w:lvl>
+    <w:lvl w:ilvl="8" w:tplc="40090005" w:tentative="1">
+      <w:start w:val="1"/>
+      <w:numFmt w:val="bullet"/>
+      <w:lvlText w:val=""/>
+      <w:lvlJc w:val="left"/>
+      <w:pPr>
+        <w:ind w:left="6120" w:hanging="360"/>
+      </w:pPr>
+      <w:rPr>
+        <w:rFonts w:ascii="Wingdings" w:hAnsi="Wingdings" w:hint="default"/>
+      </w:rPr>
+    </w:lvl>
+  </w:abstractNum>
+  <w:abstractNum w:abstractNumId="27" w15:restartNumberingAfterBreak="0">
+    <w:nsid w:val="7C702850"/>
+    <w:multiLevelType w:val="hybridMultilevel"/>
+    <w:tmpl w:val="87AC6104"/>
+    <w:lvl w:ilvl="0" w:tplc="4009000B">
+      <w:start w:val="1"/>
+      <w:numFmt w:val="bullet"/>
+      <w:lvlText w:val=""/>
+      <w:lvlJc w:val="left"/>
+      <w:pPr>
+        <w:ind w:left="360" w:hanging="360"/>
+      </w:pPr>
+      <w:rPr>
+        <w:rFonts w:ascii="Wingdings" w:hAnsi="Wingdings" w:hint="default"/>
+      </w:rPr>
+    </w:lvl>
+    <w:lvl w:ilvl="1" w:tplc="40090003" w:tentative="1">
+      <w:start w:val="1"/>
+      <w:numFmt w:val="bullet"/>
+      <w:lvlText w:val="o"/>
+      <w:lvlJc w:val="left"/>
+      <w:pPr>
+        <w:ind w:left="1080" w:hanging="360"/>
+      </w:pPr>
+      <w:rPr>
+        <w:rFonts w:ascii="Courier New" w:hAnsi="Courier New" w:cs="Courier New" w:hint="default"/>
+      </w:rPr>
+    </w:lvl>
+    <w:lvl w:ilvl="2" w:tplc="40090005" w:tentative="1">
+      <w:start w:val="1"/>
+      <w:numFmt w:val="bullet"/>
+      <w:lvlText w:val=""/>
+      <w:lvlJc w:val="left"/>
+      <w:pPr>
+        <w:ind w:left="1800" w:hanging="360"/>
+      </w:pPr>
+      <w:rPr>
+        <w:rFonts w:ascii="Wingdings" w:hAnsi="Wingdings" w:hint="default"/>
+      </w:rPr>
+    </w:lvl>
+    <w:lvl w:ilvl="3" w:tplc="40090001" w:tentative="1">
+      <w:start w:val="1"/>
+      <w:numFmt w:val="bullet"/>
+      <w:lvlText w:val=""/>
+      <w:lvlJc w:val="left"/>
+      <w:pPr>
+        <w:ind w:left="2520" w:hanging="360"/>
+      </w:pPr>
+      <w:rPr>
+        <w:rFonts w:ascii="Symbol" w:hAnsi="Symbol" w:hint="default"/>
+      </w:rPr>
+    </w:lvl>
+    <w:lvl w:ilvl="4" w:tplc="40090003" w:tentative="1">
+      <w:start w:val="1"/>
+      <w:numFmt w:val="bullet"/>
+      <w:lvlText w:val="o"/>
+      <w:lvlJc w:val="left"/>
+      <w:pPr>
+        <w:ind w:left="3240" w:hanging="360"/>
+      </w:pPr>
+      <w:rPr>
+        <w:rFonts w:ascii="Courier New" w:hAnsi="Courier New" w:cs="Courier New" w:hint="default"/>
+      </w:rPr>
+    </w:lvl>
+    <w:lvl w:ilvl="5" w:tplc="40090005" w:tentative="1">
+      <w:start w:val="1"/>
+      <w:numFmt w:val="bullet"/>
+      <w:lvlText w:val=""/>
+      <w:lvlJc w:val="left"/>
+      <w:pPr>
+        <w:ind w:left="3960" w:hanging="360"/>
+      </w:pPr>
+      <w:rPr>
+        <w:rFonts w:ascii="Wingdings" w:hAnsi="Wingdings" w:hint="default"/>
+      </w:rPr>
+    </w:lvl>
+    <w:lvl w:ilvl="6" w:tplc="40090001" w:tentative="1">
+      <w:start w:val="1"/>
+      <w:numFmt w:val="bullet"/>
+      <w:lvlText w:val=""/>
+      <w:lvlJc w:val="left"/>
+      <w:pPr>
+        <w:ind w:left="4680" w:hanging="360"/>
+      </w:pPr>
+      <w:rPr>
+        <w:rFonts w:ascii="Symbol" w:hAnsi="Symbol" w:hint="default"/>
+      </w:rPr>
+    </w:lvl>
+    <w:lvl w:ilvl="7" w:tplc="40090003" w:tentative="1">
+      <w:start w:val="1"/>
+      <w:numFmt w:val="bullet"/>
+      <w:lvlText w:val="o"/>
+      <w:lvlJc w:val="left"/>
+      <w:pPr>
+        <w:ind w:left="5400" w:hanging="360"/>
+      </w:pPr>
+      <w:rPr>
+        <w:rFonts w:ascii="Courier New" w:hAnsi="Courier New" w:cs="Courier New" w:hint="default"/>
+      </w:rPr>
+    </w:lvl>
+    <w:lvl w:ilvl="8" w:tplc="40090005" w:tentative="1">
+      <w:start w:val="1"/>
+      <w:numFmt w:val="bullet"/>
+      <w:lvlText w:val=""/>
+      <w:lvlJc w:val="left"/>
+      <w:pPr>
+        <w:ind w:left="6120" w:hanging="360"/>
+      </w:pPr>
+      <w:rPr>
+        <w:rFonts w:ascii="Wingdings" w:hAnsi="Wingdings" w:hint="default"/>
+      </w:rPr>
+    </w:lvl>
+  </w:abstractNum>
   <w:num w:numId="1" w16cid:durableId="34892727">
+    <w:abstractNumId w:val="21"/>
+  </w:num>
+  <w:num w:numId="2" w16cid:durableId="1504664778">
+    <w:abstractNumId w:val="10"/>
+  </w:num>
+  <w:num w:numId="3" w16cid:durableId="1354498962">
+    <w:abstractNumId w:val="8"/>
+  </w:num>
+  <w:num w:numId="4" w16cid:durableId="1969319463">
     <w:abstractNumId w:val="9"/>
   </w:num>
-  <w:num w:numId="2" w16cid:durableId="1504664778">
+  <w:num w:numId="5" w16cid:durableId="450789187">
+    <w:abstractNumId w:val="2"/>
+  </w:num>
+  <w:num w:numId="6" w16cid:durableId="1956449750">
     <w:abstractNumId w:val="6"/>
   </w:num>
-  <w:num w:numId="3" w16cid:durableId="1354498962">
-    <w:abstractNumId w:val="4"/>
+  <w:num w:numId="7" w16cid:durableId="1206942361">
+    <w:abstractNumId w:val="11"/>
   </w:num>
-  <w:num w:numId="4" w16cid:durableId="1969319463">
+  <w:num w:numId="8" w16cid:durableId="468014701">
+    <w:abstractNumId w:val="20"/>
+  </w:num>
+  <w:num w:numId="9" w16cid:durableId="393042358">
+    <w:abstractNumId w:val="24"/>
+  </w:num>
+  <w:num w:numId="10" w16cid:durableId="782655651">
+    <w:abstractNumId w:val="3"/>
+  </w:num>
+  <w:num w:numId="11" w16cid:durableId="365913827">
+    <w:abstractNumId w:val="7"/>
+  </w:num>
+  <w:num w:numId="12" w16cid:durableId="447047523">
+    <w:abstractNumId w:val="27"/>
+  </w:num>
+  <w:num w:numId="13" w16cid:durableId="1523007366">
+    <w:abstractNumId w:val="23"/>
+  </w:num>
+  <w:num w:numId="14" w16cid:durableId="791558976">
+    <w:abstractNumId w:val="13"/>
+  </w:num>
+  <w:num w:numId="15" w16cid:durableId="899902820">
+    <w:abstractNumId w:val="15"/>
+  </w:num>
+  <w:num w:numId="16" w16cid:durableId="1817602309">
+    <w:abstractNumId w:val="0"/>
+  </w:num>
+  <w:num w:numId="17" w16cid:durableId="1247766562">
+    <w:abstractNumId w:val="14"/>
+  </w:num>
+  <w:num w:numId="18" w16cid:durableId="801312429">
     <w:abstractNumId w:val="5"/>
   </w:num>
-  <w:num w:numId="5" w16cid:durableId="450789187">
-    <w:abstractNumId w:val="0"/>
+  <w:num w:numId="19" w16cid:durableId="1679850835">
+    <w:abstractNumId w:val="17"/>
   </w:num>
-  <w:num w:numId="6" w16cid:durableId="1956449750">
-    <w:abstractNumId w:val="2"/>
+  <w:num w:numId="20" w16cid:durableId="1175338380">
+    <w:abstractNumId w:val="19"/>
   </w:num>
-  <w:num w:numId="7" w16cid:durableId="1206942361">
-    <w:abstractNumId w:val="7"/>
+  <w:num w:numId="21" w16cid:durableId="869873843">
+    <w:abstractNumId w:val="26"/>
   </w:num>
-  <w:num w:numId="8" w16cid:durableId="468014701">
-    <w:abstractNumId w:val="8"/>
+  <w:num w:numId="22" w16cid:durableId="1149983534">
+    <w:abstractNumId w:val="18"/>
   </w:num>
-  <w:num w:numId="9" w16cid:durableId="393042358">
-    <w:abstractNumId w:val="10"/>
-  </w:num>
-  <w:num w:numId="10" w16cid:durableId="782655651">
+  <w:num w:numId="23" w16cid:durableId="873276112">
     <w:abstractNumId w:val="1"/>
   </w:num>
-  <w:num w:numId="11" w16cid:durableId="365913827">
-    <w:abstractNumId w:val="3"/>
+  <w:num w:numId="24" w16cid:durableId="250628247">
+    <w:abstractNumId w:val="12"/>
+  </w:num>
+  <w:num w:numId="25" w16cid:durableId="1739135007">
+    <w:abstractNumId w:val="16"/>
+  </w:num>
+  <w:num w:numId="26" w16cid:durableId="661349304">
+    <w:abstractNumId w:val="25"/>
+  </w:num>
+  <w:num w:numId="27" w16cid:durableId="1448815397">
+    <w:abstractNumId w:val="22"/>
+  </w:num>
+  <w:num w:numId="28" w16cid:durableId="1796942169">
+    <w:abstractNumId w:val="4"/>
   </w:num>
 </w:numbering>
 </file>
@@ -4741,7 +9313,6 @@
   <w:style w:type="character" w:default="1" w:styleId="DefaultParagraphFont">
     <w:name w:val="Default Paragraph Font"/>
     <w:uiPriority w:val="1"/>
-    <w:semiHidden/>
     <w:unhideWhenUsed/>
   </w:style>
   <w:style w:type="table" w:default="1" w:styleId="TableNormal">
@@ -4813,6 +9384,50 @@
         <w:insideV w:val="single" w:sz="4" w:space="0" w:color="BFBFBF" w:themeColor="background1" w:themeShade="BF"/>
       </w:tblBorders>
     </w:tblPr>
+  </w:style>
+  <w:style w:type="paragraph" w:styleId="Header">
+    <w:name w:val="header"/>
+    <w:basedOn w:val="Normal"/>
+    <w:link w:val="HeaderChar"/>
+    <w:uiPriority w:val="99"/>
+    <w:unhideWhenUsed/>
+    <w:rsid w:val="00B05132"/>
+    <w:pPr>
+      <w:tabs>
+        <w:tab w:val="center" w:pos="4513"/>
+        <w:tab w:val="right" w:pos="9026"/>
+      </w:tabs>
+      <w:spacing w:after="0" w:line="240" w:lineRule="auto"/>
+    </w:pPr>
+  </w:style>
+  <w:style w:type="character" w:customStyle="1" w:styleId="HeaderChar">
+    <w:name w:val="Header Char"/>
+    <w:basedOn w:val="DefaultParagraphFont"/>
+    <w:link w:val="Header"/>
+    <w:uiPriority w:val="99"/>
+    <w:rsid w:val="00B05132"/>
+  </w:style>
+  <w:style w:type="paragraph" w:styleId="Footer">
+    <w:name w:val="footer"/>
+    <w:basedOn w:val="Normal"/>
+    <w:link w:val="FooterChar"/>
+    <w:uiPriority w:val="99"/>
+    <w:unhideWhenUsed/>
+    <w:rsid w:val="00B05132"/>
+    <w:pPr>
+      <w:tabs>
+        <w:tab w:val="center" w:pos="4513"/>
+        <w:tab w:val="right" w:pos="9026"/>
+      </w:tabs>
+      <w:spacing w:after="0" w:line="240" w:lineRule="auto"/>
+    </w:pPr>
+  </w:style>
+  <w:style w:type="character" w:customStyle="1" w:styleId="FooterChar">
+    <w:name w:val="Footer Char"/>
+    <w:basedOn w:val="DefaultParagraphFont"/>
+    <w:link w:val="Footer"/>
+    <w:uiPriority w:val="99"/>
+    <w:rsid w:val="00B05132"/>
   </w:style>
 </w:styles>
 </file>
